--- a/Documents/zapiska_bd.docx
+++ b/Documents/zapiska_bd.docx
@@ -1383,13 +1383,23 @@
           <w:lang w:eastAsia="ru-RU"/>
         </w:rPr>
       </w:pPr>
-      <w:r>
-        <w:rPr>
-          <w:rFonts w:eastAsia="Times New Roman" w:cs="Times New Roman"/>
-          <w:szCs w:val="28"/>
-          <w:lang w:eastAsia="ru-RU"/>
-        </w:rPr>
-        <w:t xml:space="preserve">Нормоконтролер: </w:t>
+      <w:proofErr w:type="spellStart"/>
+      <w:r>
+        <w:rPr>
+          <w:rFonts w:eastAsia="Times New Roman" w:cs="Times New Roman"/>
+          <w:szCs w:val="28"/>
+          <w:lang w:eastAsia="ru-RU"/>
+        </w:rPr>
+        <w:t>Нормоконтролер</w:t>
+      </w:r>
+      <w:proofErr w:type="spellEnd"/>
+      <w:r>
+        <w:rPr>
+          <w:rFonts w:eastAsia="Times New Roman" w:cs="Times New Roman"/>
+          <w:szCs w:val="28"/>
+          <w:lang w:eastAsia="ru-RU"/>
+        </w:rPr>
+        <w:t xml:space="preserve">: </w:t>
       </w:r>
       <w:r>
         <w:rPr>
@@ -1893,186 +1903,709 @@
         <w:br w:type="page"/>
       </w:r>
     </w:p>
-    <w:p>
-      <w:pPr>
-        <w:pageBreakBefore/>
-        <w:spacing w:after="360"/>
-        <w:jc w:val="center"/>
+    <w:sdt>
+      <w:sdtPr>
+        <w:rPr>
+          <w:rFonts w:eastAsiaTheme="minorHAnsi" w:cstheme="minorBidi"/>
+          <w:color w:val="auto"/>
+          <w:szCs w:val="22"/>
+          <w:lang w:eastAsia="en-US"/>
+        </w:rPr>
+        <w:id w:val="516508345"/>
+        <w:docPartObj>
+          <w:docPartGallery w:val="Table of Contents"/>
+          <w:docPartUnique/>
+        </w:docPartObj>
+      </w:sdtPr>
+      <w:sdtEndPr>
         <w:rPr>
           <w:b/>
-          <w:lang w:val="en-US"/>
-        </w:rPr>
-      </w:pPr>
-      <w:r>
-        <w:rPr>
-          <w:b/>
-        </w:rPr>
-        <w:lastRenderedPageBreak/>
-        <w:t>Содержание</w:t>
-      </w:r>
-    </w:p>
-    <w:p>
-      <w:pPr>
-        <w:pStyle w:val="11"/>
-        <w:tabs>
-          <w:tab w:val="right" w:leader="dot" w:pos="10082"/>
-        </w:tabs>
-        <w:spacing w:after="0"/>
-        <w:rPr>
-          <w:rFonts w:asciiTheme="minorHAnsi" w:eastAsiaTheme="minorEastAsia" w:hAnsiTheme="minorHAnsi"/>
-          <w:noProof/>
-          <w:sz w:val="22"/>
-          <w:lang w:eastAsia="ru-RU"/>
-        </w:rPr>
-      </w:pPr>
-      <w:r>
-        <w:fldChar w:fldCharType="begin"/>
-      </w:r>
-      <w:r>
-        <w:instrText xml:space="preserve"> TOC \h \z \t "Заголовок_КурсовойПроект;1;Подзаголовок_КурсовойПроект;2;ПодПодЗаголовок;3" </w:instrText>
-      </w:r>
-      <w:r>
-        <w:fldChar w:fldCharType="separate"/>
-      </w:r>
-      <w:hyperlink w:anchor="_Toc90888193" w:history="1">
-        <w:r>
-          <w:rPr>
-            <w:rStyle w:val="a9"/>
-            <w:noProof/>
-          </w:rPr>
-          <w:t>Введение</w:t>
-        </w:r>
-        <w:r>
-          <w:rPr>
-            <w:noProof/>
-            <w:webHidden/>
-          </w:rPr>
-          <w:tab/>
-        </w:r>
-        <w:r>
-          <w:rPr>
-            <w:noProof/>
-            <w:webHidden/>
-          </w:rPr>
-          <w:fldChar w:fldCharType="begin"/>
-        </w:r>
-        <w:r>
-          <w:rPr>
-            <w:noProof/>
-            <w:webHidden/>
-          </w:rPr>
-          <w:instrText xml:space="preserve"> PAGEREF _Toc90888193 \h </w:instrText>
-        </w:r>
-        <w:r>
-          <w:rPr>
-            <w:noProof/>
-            <w:webHidden/>
-          </w:rPr>
-        </w:r>
-        <w:r>
-          <w:rPr>
-            <w:noProof/>
-            <w:webHidden/>
-          </w:rPr>
-          <w:fldChar w:fldCharType="separate"/>
-        </w:r>
-        <w:r>
-          <w:rPr>
-            <w:noProof/>
-            <w:webHidden/>
-          </w:rPr>
-          <w:t>5</w:t>
-        </w:r>
-        <w:r>
-          <w:rPr>
-            <w:noProof/>
-            <w:webHidden/>
-          </w:rPr>
-          <w:fldChar w:fldCharType="end"/>
-        </w:r>
-      </w:hyperlink>
-    </w:p>
-    <w:p>
-      <w:pPr>
-        <w:pStyle w:val="11"/>
-        <w:tabs>
-          <w:tab w:val="right" w:leader="dot" w:pos="10082"/>
-        </w:tabs>
-        <w:spacing w:after="0"/>
-        <w:rPr>
-          <w:rFonts w:asciiTheme="minorHAnsi" w:eastAsiaTheme="minorEastAsia" w:hAnsiTheme="minorHAnsi"/>
-          <w:noProof/>
-          <w:sz w:val="22"/>
-          <w:lang w:eastAsia="ru-RU"/>
-        </w:rPr>
-      </w:pPr>
-      <w:hyperlink w:anchor="_Toc90888194" w:history="1">
-        <w:r>
-          <w:rPr>
-            <w:rStyle w:val="a9"/>
-            <w:noProof/>
-          </w:rPr>
-          <w:t>1 Аналитический обзор литературы</w:t>
-        </w:r>
-        <w:r>
-          <w:rPr>
-            <w:noProof/>
-            <w:webHidden/>
-          </w:rPr>
-          <w:tab/>
-        </w:r>
-        <w:r>
-          <w:rPr>
-            <w:noProof/>
-            <w:webHidden/>
-          </w:rPr>
-          <w:fldChar w:fldCharType="begin"/>
-        </w:r>
-        <w:r>
-          <w:rPr>
-            <w:noProof/>
-            <w:webHidden/>
-          </w:rPr>
-          <w:instrText xml:space="preserve"> PAGEREF _Toc90888194 \h </w:instrText>
-        </w:r>
-        <w:r>
-          <w:rPr>
-            <w:noProof/>
-            <w:webHidden/>
-          </w:rPr>
-        </w:r>
-        <w:r>
-          <w:rPr>
-            <w:noProof/>
-            <w:webHidden/>
-          </w:rPr>
-          <w:fldChar w:fldCharType="separate"/>
-        </w:r>
-        <w:r>
-          <w:rPr>
-            <w:noProof/>
-            <w:webHidden/>
-          </w:rPr>
-          <w:t>6</w:t>
-        </w:r>
-        <w:r>
-          <w:rPr>
-            <w:noProof/>
-            <w:webHidden/>
-          </w:rPr>
-          <w:fldChar w:fldCharType="end"/>
-        </w:r>
-      </w:hyperlink>
-    </w:p>
-    <w:p>
-      <w:pPr>
-        <w:pStyle w:val="af8"/>
-        <w:spacing w:after="0"/>
-      </w:pPr>
-      <w:r>
-        <w:fldChar w:fldCharType="end"/>
-      </w:r>
-    </w:p>
+          <w:bCs/>
+        </w:rPr>
+      </w:sdtEndPr>
+      <w:sdtContent>
+        <w:p>
+          <w:pPr>
+            <w:pStyle w:val="a8"/>
+            <w:jc w:val="center"/>
+            <w:rPr>
+              <w:b/>
+              <w:color w:val="000000" w:themeColor="text1"/>
+            </w:rPr>
+          </w:pPr>
+          <w:r>
+            <w:rPr>
+              <w:b/>
+              <w:color w:val="000000" w:themeColor="text1"/>
+            </w:rPr>
+            <w:t>Содержание</w:t>
+          </w:r>
+        </w:p>
+        <w:p>
+          <w:pPr>
+            <w:pStyle w:val="11"/>
+            <w:tabs>
+              <w:tab w:val="right" w:leader="dot" w:pos="10025"/>
+            </w:tabs>
+            <w:rPr>
+              <w:rFonts w:asciiTheme="minorHAnsi" w:eastAsiaTheme="minorEastAsia" w:hAnsiTheme="minorHAnsi"/>
+              <w:noProof/>
+              <w:sz w:val="22"/>
+              <w:lang w:val="en-US"/>
+            </w:rPr>
+          </w:pPr>
+          <w:r>
+            <w:fldChar w:fldCharType="begin"/>
+          </w:r>
+          <w:r>
+            <w:instrText xml:space="preserve"> TOC \o "1-3" \h \z \u </w:instrText>
+          </w:r>
+          <w:r>
+            <w:fldChar w:fldCharType="separate"/>
+          </w:r>
+          <w:hyperlink w:anchor="_Toc130472960" w:history="1">
+            <w:r>
+              <w:rPr>
+                <w:rStyle w:val="a9"/>
+                <w:noProof/>
+              </w:rPr>
+              <w:t>Введение</w:t>
+            </w:r>
+            <w:r>
+              <w:rPr>
+                <w:noProof/>
+                <w:webHidden/>
+              </w:rPr>
+              <w:tab/>
+            </w:r>
+            <w:r>
+              <w:rPr>
+                <w:noProof/>
+                <w:webHidden/>
+              </w:rPr>
+              <w:fldChar w:fldCharType="begin"/>
+            </w:r>
+            <w:r>
+              <w:rPr>
+                <w:noProof/>
+                <w:webHidden/>
+              </w:rPr>
+              <w:instrText xml:space="preserve"> PAGEREF _Toc130472960 \h </w:instrText>
+            </w:r>
+            <w:r>
+              <w:rPr>
+                <w:noProof/>
+                <w:webHidden/>
+              </w:rPr>
+            </w:r>
+            <w:r>
+              <w:rPr>
+                <w:noProof/>
+                <w:webHidden/>
+              </w:rPr>
+              <w:fldChar w:fldCharType="separate"/>
+            </w:r>
+            <w:r>
+              <w:rPr>
+                <w:noProof/>
+                <w:webHidden/>
+              </w:rPr>
+              <w:t>3</w:t>
+            </w:r>
+            <w:r>
+              <w:rPr>
+                <w:noProof/>
+                <w:webHidden/>
+              </w:rPr>
+              <w:fldChar w:fldCharType="end"/>
+            </w:r>
+          </w:hyperlink>
+        </w:p>
+        <w:p>
+          <w:pPr>
+            <w:pStyle w:val="11"/>
+            <w:tabs>
+              <w:tab w:val="right" w:leader="dot" w:pos="10025"/>
+            </w:tabs>
+            <w:rPr>
+              <w:rFonts w:asciiTheme="minorHAnsi" w:eastAsiaTheme="minorEastAsia" w:hAnsiTheme="minorHAnsi"/>
+              <w:noProof/>
+              <w:sz w:val="22"/>
+              <w:lang w:val="en-US"/>
+            </w:rPr>
+          </w:pPr>
+          <w:hyperlink w:anchor="_Toc130472961" w:history="1">
+            <w:r>
+              <w:rPr>
+                <w:rStyle w:val="a9"/>
+                <w:noProof/>
+              </w:rPr>
+              <w:t>1 Анализ требований к программному средству</w:t>
+            </w:r>
+            <w:r>
+              <w:rPr>
+                <w:noProof/>
+                <w:webHidden/>
+              </w:rPr>
+              <w:tab/>
+            </w:r>
+            <w:r>
+              <w:rPr>
+                <w:noProof/>
+                <w:webHidden/>
+              </w:rPr>
+              <w:fldChar w:fldCharType="begin"/>
+            </w:r>
+            <w:r>
+              <w:rPr>
+                <w:noProof/>
+                <w:webHidden/>
+              </w:rPr>
+              <w:instrText xml:space="preserve"> PAGEREF _Toc130472961 \h </w:instrText>
+            </w:r>
+            <w:r>
+              <w:rPr>
+                <w:noProof/>
+                <w:webHidden/>
+              </w:rPr>
+            </w:r>
+            <w:r>
+              <w:rPr>
+                <w:noProof/>
+                <w:webHidden/>
+              </w:rPr>
+              <w:fldChar w:fldCharType="separate"/>
+            </w:r>
+            <w:r>
+              <w:rPr>
+                <w:noProof/>
+                <w:webHidden/>
+              </w:rPr>
+              <w:t>4</w:t>
+            </w:r>
+            <w:r>
+              <w:rPr>
+                <w:noProof/>
+                <w:webHidden/>
+              </w:rPr>
+              <w:fldChar w:fldCharType="end"/>
+            </w:r>
+          </w:hyperlink>
+        </w:p>
+        <w:bookmarkStart w:id="1" w:name="_GoBack"/>
+        <w:p>
+          <w:pPr>
+            <w:pStyle w:val="21"/>
+            <w:tabs>
+              <w:tab w:val="right" w:leader="dot" w:pos="10025"/>
+            </w:tabs>
+            <w:rPr>
+              <w:rFonts w:asciiTheme="minorHAnsi" w:eastAsiaTheme="minorEastAsia" w:hAnsiTheme="minorHAnsi"/>
+              <w:noProof/>
+              <w:sz w:val="22"/>
+              <w:lang w:val="en-US"/>
+            </w:rPr>
+          </w:pPr>
+          <w:r>
+            <w:rPr>
+              <w:rStyle w:val="a9"/>
+              <w:noProof/>
+            </w:rPr>
+            <w:fldChar w:fldCharType="begin"/>
+          </w:r>
+          <w:r>
+            <w:rPr>
+              <w:rStyle w:val="a9"/>
+              <w:noProof/>
+            </w:rPr>
+            <w:instrText xml:space="preserve"> </w:instrText>
+          </w:r>
+          <w:r>
+            <w:rPr>
+              <w:noProof/>
+            </w:rPr>
+            <w:instrText>HYPERLINK \l "_Toc130472962"</w:instrText>
+          </w:r>
+          <w:r>
+            <w:rPr>
+              <w:rStyle w:val="a9"/>
+              <w:noProof/>
+            </w:rPr>
+            <w:instrText xml:space="preserve"> </w:instrText>
+          </w:r>
+          <w:r>
+            <w:rPr>
+              <w:rStyle w:val="a9"/>
+              <w:noProof/>
+            </w:rPr>
+          </w:r>
+          <w:r>
+            <w:rPr>
+              <w:rStyle w:val="a9"/>
+              <w:noProof/>
+            </w:rPr>
+            <w:fldChar w:fldCharType="separate"/>
+          </w:r>
+          <w:r>
+            <w:rPr>
+              <w:rStyle w:val="a9"/>
+              <w:noProof/>
+            </w:rPr>
+            <w:t>1.1 Аналитический обзор аналогов</w:t>
+          </w:r>
+          <w:r>
+            <w:rPr>
+              <w:noProof/>
+              <w:webHidden/>
+            </w:rPr>
+            <w:tab/>
+          </w:r>
+          <w:r>
+            <w:rPr>
+              <w:noProof/>
+              <w:webHidden/>
+            </w:rPr>
+            <w:fldChar w:fldCharType="begin"/>
+          </w:r>
+          <w:r>
+            <w:rPr>
+              <w:noProof/>
+              <w:webHidden/>
+            </w:rPr>
+            <w:instrText xml:space="preserve"> PAGEREF _Toc130472962 \h </w:instrText>
+          </w:r>
+          <w:r>
+            <w:rPr>
+              <w:noProof/>
+              <w:webHidden/>
+            </w:rPr>
+          </w:r>
+          <w:r>
+            <w:rPr>
+              <w:noProof/>
+              <w:webHidden/>
+            </w:rPr>
+            <w:fldChar w:fldCharType="separate"/>
+          </w:r>
+          <w:r>
+            <w:rPr>
+              <w:noProof/>
+              <w:webHidden/>
+            </w:rPr>
+            <w:t>4</w:t>
+          </w:r>
+          <w:r>
+            <w:rPr>
+              <w:noProof/>
+              <w:webHidden/>
+            </w:rPr>
+            <w:fldChar w:fldCharType="end"/>
+          </w:r>
+          <w:r>
+            <w:rPr>
+              <w:rStyle w:val="a9"/>
+              <w:noProof/>
+            </w:rPr>
+            <w:fldChar w:fldCharType="end"/>
+          </w:r>
+        </w:p>
+        <w:p>
+          <w:pPr>
+            <w:pStyle w:val="21"/>
+            <w:tabs>
+              <w:tab w:val="right" w:leader="dot" w:pos="10025"/>
+            </w:tabs>
+            <w:rPr>
+              <w:rFonts w:asciiTheme="minorHAnsi" w:eastAsiaTheme="minorEastAsia" w:hAnsiTheme="minorHAnsi"/>
+              <w:noProof/>
+              <w:sz w:val="22"/>
+              <w:lang w:val="en-US"/>
+            </w:rPr>
+          </w:pPr>
+          <w:hyperlink w:anchor="_Toc130472963" w:history="1">
+            <w:r>
+              <w:rPr>
+                <w:rStyle w:val="a9"/>
+                <w:rFonts w:cs="Times New Roman"/>
+                <w:noProof/>
+              </w:rPr>
+              <w:t>1.2 Разработка функциональных требований, определение вариантов использования</w:t>
+            </w:r>
+            <w:r>
+              <w:rPr>
+                <w:noProof/>
+                <w:webHidden/>
+              </w:rPr>
+              <w:tab/>
+            </w:r>
+            <w:r>
+              <w:rPr>
+                <w:noProof/>
+                <w:webHidden/>
+              </w:rPr>
+              <w:fldChar w:fldCharType="begin"/>
+            </w:r>
+            <w:r>
+              <w:rPr>
+                <w:noProof/>
+                <w:webHidden/>
+              </w:rPr>
+              <w:instrText xml:space="preserve"> PAGEREF _Toc130472963 \h </w:instrText>
+            </w:r>
+            <w:r>
+              <w:rPr>
+                <w:noProof/>
+                <w:webHidden/>
+              </w:rPr>
+            </w:r>
+            <w:r>
+              <w:rPr>
+                <w:noProof/>
+                <w:webHidden/>
+              </w:rPr>
+              <w:fldChar w:fldCharType="separate"/>
+            </w:r>
+            <w:r>
+              <w:rPr>
+                <w:noProof/>
+                <w:webHidden/>
+              </w:rPr>
+              <w:t>6</w:t>
+            </w:r>
+            <w:r>
+              <w:rPr>
+                <w:noProof/>
+                <w:webHidden/>
+              </w:rPr>
+              <w:fldChar w:fldCharType="end"/>
+            </w:r>
+          </w:hyperlink>
+        </w:p>
+        <w:p>
+          <w:pPr>
+            <w:pStyle w:val="21"/>
+            <w:tabs>
+              <w:tab w:val="right" w:leader="dot" w:pos="10025"/>
+            </w:tabs>
+            <w:rPr>
+              <w:rFonts w:asciiTheme="minorHAnsi" w:eastAsiaTheme="minorEastAsia" w:hAnsiTheme="minorHAnsi"/>
+              <w:noProof/>
+              <w:sz w:val="22"/>
+              <w:lang w:val="en-US"/>
+            </w:rPr>
+          </w:pPr>
+          <w:hyperlink w:anchor="_Toc130472965" w:history="1">
+            <w:r>
+              <w:rPr>
+                <w:rStyle w:val="a9"/>
+                <w:rFonts w:cs="Times New Roman"/>
+                <w:noProof/>
+              </w:rPr>
+              <w:t>2.3 Вывод</w:t>
+            </w:r>
+            <w:r>
+              <w:rPr>
+                <w:noProof/>
+                <w:webHidden/>
+              </w:rPr>
+              <w:tab/>
+            </w:r>
+            <w:r>
+              <w:rPr>
+                <w:noProof/>
+                <w:webHidden/>
+              </w:rPr>
+              <w:fldChar w:fldCharType="begin"/>
+            </w:r>
+            <w:r>
+              <w:rPr>
+                <w:noProof/>
+                <w:webHidden/>
+              </w:rPr>
+              <w:instrText xml:space="preserve"> PAGEREF _Toc130472965 \h </w:instrText>
+            </w:r>
+            <w:r>
+              <w:rPr>
+                <w:noProof/>
+                <w:webHidden/>
+              </w:rPr>
+            </w:r>
+            <w:r>
+              <w:rPr>
+                <w:noProof/>
+                <w:webHidden/>
+              </w:rPr>
+              <w:fldChar w:fldCharType="separate"/>
+            </w:r>
+            <w:r>
+              <w:rPr>
+                <w:noProof/>
+                <w:webHidden/>
+              </w:rPr>
+              <w:t>7</w:t>
+            </w:r>
+            <w:r>
+              <w:rPr>
+                <w:noProof/>
+                <w:webHidden/>
+              </w:rPr>
+              <w:fldChar w:fldCharType="end"/>
+            </w:r>
+          </w:hyperlink>
+        </w:p>
+        <w:p>
+          <w:pPr>
+            <w:pStyle w:val="11"/>
+            <w:tabs>
+              <w:tab w:val="right" w:leader="dot" w:pos="10025"/>
+            </w:tabs>
+            <w:rPr>
+              <w:rFonts w:asciiTheme="minorHAnsi" w:eastAsiaTheme="minorEastAsia" w:hAnsiTheme="minorHAnsi"/>
+              <w:noProof/>
+              <w:sz w:val="22"/>
+              <w:lang w:val="en-US"/>
+            </w:rPr>
+          </w:pPr>
+          <w:hyperlink w:anchor="_Toc130472966" w:history="1">
+            <w:r>
+              <w:rPr>
+                <w:rStyle w:val="a9"/>
+                <w:noProof/>
+              </w:rPr>
+              <w:t>2 Разработка архитектуры проекта</w:t>
+            </w:r>
+            <w:r>
+              <w:rPr>
+                <w:noProof/>
+                <w:webHidden/>
+              </w:rPr>
+              <w:tab/>
+            </w:r>
+            <w:r>
+              <w:rPr>
+                <w:noProof/>
+                <w:webHidden/>
+              </w:rPr>
+              <w:fldChar w:fldCharType="begin"/>
+            </w:r>
+            <w:r>
+              <w:rPr>
+                <w:noProof/>
+                <w:webHidden/>
+              </w:rPr>
+              <w:instrText xml:space="preserve"> PAGEREF _Toc130472966 \h </w:instrText>
+            </w:r>
+            <w:r>
+              <w:rPr>
+                <w:noProof/>
+                <w:webHidden/>
+              </w:rPr>
+            </w:r>
+            <w:r>
+              <w:rPr>
+                <w:noProof/>
+                <w:webHidden/>
+              </w:rPr>
+              <w:fldChar w:fldCharType="separate"/>
+            </w:r>
+            <w:r>
+              <w:rPr>
+                <w:noProof/>
+                <w:webHidden/>
+              </w:rPr>
+              <w:t>9</w:t>
+            </w:r>
+            <w:r>
+              <w:rPr>
+                <w:noProof/>
+                <w:webHidden/>
+              </w:rPr>
+              <w:fldChar w:fldCharType="end"/>
+            </w:r>
+          </w:hyperlink>
+        </w:p>
+        <w:p>
+          <w:pPr>
+            <w:pStyle w:val="21"/>
+            <w:tabs>
+              <w:tab w:val="right" w:leader="dot" w:pos="10025"/>
+            </w:tabs>
+            <w:rPr>
+              <w:rFonts w:asciiTheme="minorHAnsi" w:eastAsiaTheme="minorEastAsia" w:hAnsiTheme="minorHAnsi"/>
+              <w:noProof/>
+              <w:sz w:val="22"/>
+              <w:lang w:val="en-US"/>
+            </w:rPr>
+          </w:pPr>
+          <w:hyperlink w:anchor="_Toc130472967" w:history="1">
+            <w:r>
+              <w:rPr>
+                <w:rStyle w:val="a9"/>
+                <w:noProof/>
+              </w:rPr>
+              <w:t>2.1 Обобщенная структура управлением приложения</w:t>
+            </w:r>
+            <w:r>
+              <w:rPr>
+                <w:noProof/>
+                <w:webHidden/>
+              </w:rPr>
+              <w:tab/>
+            </w:r>
+            <w:r>
+              <w:rPr>
+                <w:noProof/>
+                <w:webHidden/>
+              </w:rPr>
+              <w:fldChar w:fldCharType="begin"/>
+            </w:r>
+            <w:r>
+              <w:rPr>
+                <w:noProof/>
+                <w:webHidden/>
+              </w:rPr>
+              <w:instrText xml:space="preserve"> PAGEREF _Toc130472967 \h </w:instrText>
+            </w:r>
+            <w:r>
+              <w:rPr>
+                <w:noProof/>
+                <w:webHidden/>
+              </w:rPr>
+            </w:r>
+            <w:r>
+              <w:rPr>
+                <w:noProof/>
+                <w:webHidden/>
+              </w:rPr>
+              <w:fldChar w:fldCharType="separate"/>
+            </w:r>
+            <w:r>
+              <w:rPr>
+                <w:noProof/>
+                <w:webHidden/>
+              </w:rPr>
+              <w:t>9</w:t>
+            </w:r>
+            <w:r>
+              <w:rPr>
+                <w:noProof/>
+                <w:webHidden/>
+              </w:rPr>
+              <w:fldChar w:fldCharType="end"/>
+            </w:r>
+          </w:hyperlink>
+        </w:p>
+        <w:p>
+          <w:pPr>
+            <w:pStyle w:val="21"/>
+            <w:tabs>
+              <w:tab w:val="right" w:leader="dot" w:pos="10025"/>
+            </w:tabs>
+            <w:rPr>
+              <w:rFonts w:asciiTheme="minorHAnsi" w:eastAsiaTheme="minorEastAsia" w:hAnsiTheme="minorHAnsi"/>
+              <w:noProof/>
+              <w:sz w:val="22"/>
+              <w:lang w:val="en-US"/>
+            </w:rPr>
+          </w:pPr>
+          <w:hyperlink w:anchor="_Toc130472968" w:history="1">
+            <w:r>
+              <w:rPr>
+                <w:rStyle w:val="a9"/>
+                <w:noProof/>
+              </w:rPr>
+              <w:t xml:space="preserve">2.2 </w:t>
+            </w:r>
+            <w:r>
+              <w:rPr>
+                <w:rStyle w:val="a9"/>
+                <w:bCs/>
+                <w:noProof/>
+              </w:rPr>
+              <w:t xml:space="preserve">Диаграммы </w:t>
+            </w:r>
+            <w:r>
+              <w:rPr>
+                <w:rStyle w:val="a9"/>
+                <w:bCs/>
+                <w:noProof/>
+                <w:lang w:val="en-US"/>
+              </w:rPr>
+              <w:t>UML</w:t>
+            </w:r>
+            <w:r>
+              <w:rPr>
+                <w:rStyle w:val="a9"/>
+                <w:bCs/>
+                <w:noProof/>
+              </w:rPr>
+              <w:t>, взаимосвязь всех компонентов.</w:t>
+            </w:r>
+            <w:r>
+              <w:rPr>
+                <w:noProof/>
+                <w:webHidden/>
+              </w:rPr>
+              <w:tab/>
+            </w:r>
+            <w:r>
+              <w:rPr>
+                <w:noProof/>
+                <w:webHidden/>
+              </w:rPr>
+              <w:fldChar w:fldCharType="begin"/>
+            </w:r>
+            <w:r>
+              <w:rPr>
+                <w:noProof/>
+                <w:webHidden/>
+              </w:rPr>
+              <w:instrText xml:space="preserve"> PAGEREF _Toc130472968 \h </w:instrText>
+            </w:r>
+            <w:r>
+              <w:rPr>
+                <w:noProof/>
+                <w:webHidden/>
+              </w:rPr>
+            </w:r>
+            <w:r>
+              <w:rPr>
+                <w:noProof/>
+                <w:webHidden/>
+              </w:rPr>
+              <w:fldChar w:fldCharType="separate"/>
+            </w:r>
+            <w:r>
+              <w:rPr>
+                <w:noProof/>
+                <w:webHidden/>
+              </w:rPr>
+              <w:t>9</w:t>
+            </w:r>
+            <w:r>
+              <w:rPr>
+                <w:noProof/>
+                <w:webHidden/>
+              </w:rPr>
+              <w:fldChar w:fldCharType="end"/>
+            </w:r>
+          </w:hyperlink>
+        </w:p>
+        <w:bookmarkEnd w:id="1"/>
+        <w:p>
+          <w:pPr>
+            <w:spacing w:after="0" w:line="240" w:lineRule="auto"/>
+          </w:pPr>
+          <w:r>
+            <w:rPr>
+              <w:b/>
+              <w:bCs/>
+            </w:rPr>
+            <w:fldChar w:fldCharType="end"/>
+          </w:r>
+        </w:p>
+      </w:sdtContent>
+    </w:sdt>
     <w:p>
       <w:pPr>
         <w:jc w:val="left"/>
@@ -2086,10 +2619,12 @@
         <w:pStyle w:val="1"/>
         <w:spacing w:before="360"/>
       </w:pPr>
+      <w:bookmarkStart w:id="2" w:name="_Toc130472960"/>
       <w:r>
         <w:lastRenderedPageBreak/>
         <w:t>Введение</w:t>
       </w:r>
+      <w:bookmarkEnd w:id="2"/>
     </w:p>
     <w:p>
       <w:pPr>
@@ -2133,7 +2668,25 @@
           <w:color w:val="000000"/>
           <w:lang w:eastAsia="ru-RU"/>
         </w:rPr>
-        <w:t>В данной работе для управления базой данных была выбрана СУБД Postgres SQL, поскольку эта система обладает высокой надежностью и производительностью, что позволяет обеспечить эффективное хранение, обработку и управление музыкальными данными.</w:t>
+        <w:t xml:space="preserve">В данной работе для управления базой данных была выбрана СУБД </w:t>
+      </w:r>
+      <w:proofErr w:type="spellStart"/>
+      <w:r>
+        <w:rPr>
+          <w:rFonts w:eastAsia="Times New Roman" w:cs="Times New Roman"/>
+          <w:color w:val="000000"/>
+          <w:lang w:eastAsia="ru-RU"/>
+        </w:rPr>
+        <w:t>Postgres</w:t>
+      </w:r>
+      <w:proofErr w:type="spellEnd"/>
+      <w:r>
+        <w:rPr>
+          <w:rFonts w:eastAsia="Times New Roman" w:cs="Times New Roman"/>
+          <w:color w:val="000000"/>
+          <w:lang w:eastAsia="ru-RU"/>
+        </w:rPr>
+        <w:t xml:space="preserve"> SQL, поскольку эта система обладает высокой надежностью и производительностью, что позволяет обеспечить эффективное хранение, обработку и управление музыкальными данными.</w:t>
       </w:r>
     </w:p>
     <w:p>
@@ -2155,8 +2708,44 @@
         <w:rPr>
           <w:lang w:eastAsia="ru-RU"/>
         </w:rPr>
-        <w:t>разработать приложение для демонстрации функциональности базы данных и взаимодействия с ней. Приложение было реализовано с использованием языка программирования Node.js и фреймворка React с TypeScript</w:t>
-      </w:r>
+        <w:t xml:space="preserve">разработать приложение для демонстрации функциональности базы данных и взаимодействия с ней. Приложение было реализовано с использованием языка программирования Node.js и </w:t>
+      </w:r>
+      <w:proofErr w:type="spellStart"/>
+      <w:r>
+        <w:rPr>
+          <w:lang w:eastAsia="ru-RU"/>
+        </w:rPr>
+        <w:t>фреймворка</w:t>
+      </w:r>
+      <w:proofErr w:type="spellEnd"/>
+      <w:r>
+        <w:rPr>
+          <w:lang w:eastAsia="ru-RU"/>
+        </w:rPr>
+        <w:t xml:space="preserve"> </w:t>
+      </w:r>
+      <w:proofErr w:type="spellStart"/>
+      <w:r>
+        <w:rPr>
+          <w:lang w:eastAsia="ru-RU"/>
+        </w:rPr>
+        <w:t>React</w:t>
+      </w:r>
+      <w:proofErr w:type="spellEnd"/>
+      <w:r>
+        <w:rPr>
+          <w:lang w:eastAsia="ru-RU"/>
+        </w:rPr>
+        <w:t xml:space="preserve"> с </w:t>
+      </w:r>
+      <w:proofErr w:type="spellStart"/>
+      <w:r>
+        <w:rPr>
+          <w:lang w:eastAsia="ru-RU"/>
+        </w:rPr>
+        <w:t>TypeScript</w:t>
+      </w:r>
+      <w:proofErr w:type="spellEnd"/>
       <w:r>
         <w:rPr>
           <w:lang w:eastAsia="ru-RU"/>
@@ -2407,13 +2996,40 @@
     <w:p>
       <w:pPr>
         <w:pStyle w:val="a"/>
-      </w:pPr>
-      <w:bookmarkStart w:id="1" w:name="_Toc90888194"/>
+        <w:ind w:firstLine="709"/>
+      </w:pPr>
+      <w:bookmarkStart w:id="3" w:name="_Toc90888194"/>
+      <w:bookmarkStart w:id="4" w:name="_Toc130472961"/>
       <w:r>
         <w:lastRenderedPageBreak/>
-        <w:t>Аналитический обзор литературы</w:t>
-      </w:r>
-      <w:bookmarkEnd w:id="1"/>
+        <w:t>Ана</w:t>
+      </w:r>
+      <w:bookmarkEnd w:id="3"/>
+      <w:r>
+        <w:t>лиз требований к программному средству</w:t>
+      </w:r>
+      <w:bookmarkEnd w:id="4"/>
+    </w:p>
+    <w:p>
+      <w:pPr>
+        <w:pStyle w:val="2"/>
+        <w:numPr>
+          <w:ilvl w:val="0"/>
+          <w:numId w:val="26"/>
+        </w:numPr>
+        <w:ind w:left="0" w:firstLine="709"/>
+      </w:pPr>
+      <w:bookmarkStart w:id="5" w:name="_Toc130472962"/>
+      <w:r>
+        <w:t>Анал</w:t>
+      </w:r>
+      <w:r>
+        <w:t>итический обзор аналогов</w:t>
+      </w:r>
+      <w:bookmarkEnd w:id="5"/>
+      <w:r>
+        <w:t xml:space="preserve"> </w:t>
+      </w:r>
     </w:p>
     <w:p>
       <w:pPr>
@@ -2462,11 +3078,47 @@
           <w:lang w:eastAsia="ru-RU"/>
         </w:rPr>
       </w:pPr>
-      <w:r>
-        <w:rPr>
-          <w:lang w:eastAsia="ru-RU"/>
-        </w:rPr>
-        <w:t>Spotify - это популярная музыкальная платформа, которая позволяет пользователям стримить музыку онлайн, создавать плейлисты и делиться ими с друзьями, слушать радио, а также находить новую музыку, основываясь на своих предпочтениях.</w:t>
+      <w:proofErr w:type="spellStart"/>
+      <w:r>
+        <w:rPr>
+          <w:lang w:eastAsia="ru-RU"/>
+        </w:rPr>
+        <w:t>Spotify</w:t>
+      </w:r>
+      <w:proofErr w:type="spellEnd"/>
+      <w:r>
+        <w:rPr>
+          <w:lang w:eastAsia="ru-RU"/>
+        </w:rPr>
+        <w:t xml:space="preserve"> - это популярная музыкальная платформа, которая позволяет пользователям </w:t>
+      </w:r>
+      <w:proofErr w:type="spellStart"/>
+      <w:r>
+        <w:rPr>
+          <w:lang w:eastAsia="ru-RU"/>
+        </w:rPr>
+        <w:t>стримить</w:t>
+      </w:r>
+      <w:proofErr w:type="spellEnd"/>
+      <w:r>
+        <w:rPr>
+          <w:lang w:eastAsia="ru-RU"/>
+        </w:rPr>
+        <w:t xml:space="preserve"> музыку онлайн, создавать </w:t>
+      </w:r>
+      <w:proofErr w:type="spellStart"/>
+      <w:r>
+        <w:rPr>
+          <w:lang w:eastAsia="ru-RU"/>
+        </w:rPr>
+        <w:t>плейлисты</w:t>
+      </w:r>
+      <w:proofErr w:type="spellEnd"/>
+      <w:r>
+        <w:rPr>
+          <w:lang w:eastAsia="ru-RU"/>
+        </w:rPr>
+        <w:t xml:space="preserve"> и делиться ими с друзьями, слушать радио, а также находить новую музыку, основываясь на своих предпочтениях.</w:t>
       </w:r>
       <w:r>
         <w:t xml:space="preserve"> </w:t>
@@ -2505,8 +3157,8 @@
           <w:lang w:val="en-US"/>
         </w:rPr>
         <w:drawing>
-          <wp:inline distT="0" distB="0" distL="0" distR="0" wp14:anchorId="5E2F7C8B" wp14:editId="1A746175">
-            <wp:extent cx="5945505" cy="2935130"/>
+          <wp:inline distT="0" distB="0" distL="0" distR="0" wp14:anchorId="5E2F7C8B" wp14:editId="6E6A607C">
+            <wp:extent cx="6122687" cy="3022600"/>
             <wp:effectExtent l="0" t="0" r="0" b="0"/>
             <wp:docPr id="1" name="Рисунок 1"/>
             <wp:cNvGraphicFramePr>
@@ -2528,7 +3180,7 @@
                   <pic:spPr>
                     <a:xfrm>
                       <a:off x="0" y="0"/>
-                      <a:ext cx="5949915" cy="2937307"/>
+                      <a:ext cx="6141272" cy="3031775"/>
                     </a:xfrm>
                     <a:prstGeom prst="rect">
                       <a:avLst/>
@@ -2580,7 +3232,31 @@
         <w:pStyle w:val="afc"/>
       </w:pPr>
       <w:r>
-        <w:t>Одной из основных функций Spotify является поиск музыки. Пользователи могут искать музыку по альбому, исполнителю, жанру или песне. Кроме того, Spotify предлагает персонализированные рекомендации в соответствии с предпочтениями пользователя, а также плейлисты, созданные другими пользователями и кураторами платформы.</w:t>
+        <w:t xml:space="preserve">Одной из основных функций </w:t>
+      </w:r>
+      <w:proofErr w:type="spellStart"/>
+      <w:r>
+        <w:t>Spotify</w:t>
+      </w:r>
+      <w:proofErr w:type="spellEnd"/>
+      <w:r>
+        <w:t xml:space="preserve"> является поиск музыки. Пользователи могут искать музыку по альбому, исполнителю, жанру или песне. Кроме того, </w:t>
+      </w:r>
+      <w:proofErr w:type="spellStart"/>
+      <w:r>
+        <w:t>Spotify</w:t>
+      </w:r>
+      <w:proofErr w:type="spellEnd"/>
+      <w:r>
+        <w:t xml:space="preserve"> предлагает персонализированные рекомендации в соответствии с предпочтениями пользователя, а также </w:t>
+      </w:r>
+      <w:proofErr w:type="spellStart"/>
+      <w:r>
+        <w:t>плейлисты</w:t>
+      </w:r>
+      <w:proofErr w:type="spellEnd"/>
+      <w:r>
+        <w:t>, созданные другими пользователями и кураторами платформы.</w:t>
       </w:r>
     </w:p>
     <w:p>
@@ -2588,12 +3264,24 @@
         <w:pStyle w:val="afc"/>
       </w:pPr>
       <w:r>
-        <w:t>Пользователи могут создавать свои собственные плейлисты и делиться ими с друзьями или сохранять музыку для офлайн-воспроизведения. Spotify также позволяет пол</w:t>
-      </w:r>
-      <w:bookmarkStart w:id="2" w:name="_GoBack"/>
-      <w:bookmarkEnd w:id="2"/>
-      <w:r>
-        <w:t>ьзователям слушать радио и подкасты, включая оригинальный контент, созданный самой платформой.</w:t>
+        <w:lastRenderedPageBreak/>
+        <w:t xml:space="preserve">Пользователи могут создавать свои собственные </w:t>
+      </w:r>
+      <w:proofErr w:type="spellStart"/>
+      <w:r>
+        <w:t>плейлисты</w:t>
+      </w:r>
+      <w:proofErr w:type="spellEnd"/>
+      <w:r>
+        <w:t xml:space="preserve"> и делиться ими с друзьями или сохранять музыку для офлайн-воспроизведения. </w:t>
+      </w:r>
+      <w:proofErr w:type="spellStart"/>
+      <w:r>
+        <w:t>Spotify</w:t>
+      </w:r>
+      <w:proofErr w:type="spellEnd"/>
+      <w:r>
+        <w:t xml:space="preserve"> также позволяет пользователям слушать радио и подкасты, включая оригинальный контент, созданный самой платформой.</w:t>
       </w:r>
     </w:p>
     <w:p>
@@ -2601,16 +3289,36 @@
         <w:pStyle w:val="afc"/>
       </w:pPr>
       <w:r>
-        <w:lastRenderedPageBreak/>
-        <w:t>Другая функция Spotify - это возможность использовать платформу как социальную сеть, где пользователи могут подписываться на друг друга, просматривать их плейлисты и рекомендации, а также обмениваться сообщениями.</w:t>
+        <w:t xml:space="preserve">Другая функция </w:t>
+      </w:r>
+      <w:proofErr w:type="spellStart"/>
+      <w:r>
+        <w:t>Spotify</w:t>
+      </w:r>
+      <w:proofErr w:type="spellEnd"/>
+      <w:r>
+        <w:t xml:space="preserve"> - это возможность использовать платформу как социальную сеть, где пользователи могут подписываться на друг друга, просматривать их </w:t>
+      </w:r>
+      <w:proofErr w:type="spellStart"/>
+      <w:r>
+        <w:t>плейлисты</w:t>
+      </w:r>
+      <w:proofErr w:type="spellEnd"/>
+      <w:r>
+        <w:t xml:space="preserve"> и рекомендации, а также обмениваться сообщениями.</w:t>
       </w:r>
     </w:p>
     <w:p>
       <w:pPr>
         <w:pStyle w:val="afc"/>
       </w:pPr>
-      <w:r>
-        <w:t>Spotify также предлагает два варианта подписки: бесплатную и платную. Бесплатная версия содержит рекламу и ограничения в использовании, в то время как платная версия позволяет получить неограниченный доступ к музыке, отсутствие рекламы и другие функции.</w:t>
+      <w:proofErr w:type="spellStart"/>
+      <w:r>
+        <w:t>Spotify</w:t>
+      </w:r>
+      <w:proofErr w:type="spellEnd"/>
+      <w:r>
+        <w:t xml:space="preserve"> также предлагает два варианта подписки: бесплатную и платную. Бесплатная версия содержит рекламу и ограничения в использовании, в то время как платная версия позволяет получить неограниченный доступ к музыке, отсутствие рекламы и другие функции.</w:t>
       </w:r>
     </w:p>
     <w:p>
@@ -2618,18 +3326,63 @@
         <w:pStyle w:val="afc"/>
       </w:pPr>
       <w:r>
-        <w:t>Один из аналогов музыкальной платформы, рассмотренной в ходе обзора, - Apple Music. Этот сервис был создан компанией Apple и запущен в 2015 году. Он позволяет пользователям прослушивать музыку на различных устройствах, а также создавать со</w:t>
-      </w:r>
-      <w:r>
-        <w:t>бственные плейлисты и подборки.</w:t>
+        <w:t xml:space="preserve">Один из аналогов музыкальной платформы, рассмотренной в ходе обзора, - </w:t>
+      </w:r>
+      <w:proofErr w:type="spellStart"/>
+      <w:r>
+        <w:t>Apple</w:t>
+      </w:r>
+      <w:proofErr w:type="spellEnd"/>
+      <w:r>
+        <w:t xml:space="preserve"> </w:t>
+      </w:r>
+      <w:proofErr w:type="spellStart"/>
+      <w:r>
+        <w:t>Music</w:t>
+      </w:r>
+      <w:proofErr w:type="spellEnd"/>
+      <w:r>
+        <w:t xml:space="preserve">. Этот сервис был создан компанией </w:t>
+      </w:r>
+      <w:proofErr w:type="spellStart"/>
+      <w:r>
+        <w:t>Apple</w:t>
+      </w:r>
+      <w:proofErr w:type="spellEnd"/>
+      <w:r>
+        <w:t xml:space="preserve"> и запущен в 2015 году. Он позволяет пользователям прослушивать музыку на различных устройствах, а также создавать со</w:t>
+      </w:r>
+      <w:r>
+        <w:t xml:space="preserve">бственные </w:t>
+      </w:r>
+      <w:proofErr w:type="spellStart"/>
+      <w:r>
+        <w:t>плейлисты</w:t>
+      </w:r>
+      <w:proofErr w:type="spellEnd"/>
+      <w:r>
+        <w:t xml:space="preserve"> и подборки.</w:t>
       </w:r>
     </w:p>
     <w:p>
       <w:pPr>
         <w:pStyle w:val="afc"/>
       </w:pPr>
-      <w:r>
-        <w:t>Apple Music предлагает пользователю возможность доступа к более чем 75 миллионам песен, а также к подкастам и аудиокнигам. Сервис также предлагает персонализированные рекомендации, основанные</w:t>
+      <w:proofErr w:type="spellStart"/>
+      <w:r>
+        <w:t>Apple</w:t>
+      </w:r>
+      <w:proofErr w:type="spellEnd"/>
+      <w:r>
+        <w:t xml:space="preserve"> </w:t>
+      </w:r>
+      <w:proofErr w:type="spellStart"/>
+      <w:r>
+        <w:t>Music</w:t>
+      </w:r>
+      <w:proofErr w:type="spellEnd"/>
+      <w:r>
+        <w:t xml:space="preserve"> предлагает пользователю возможность доступа к более чем 75 миллионам песен, а также к подкастам и аудиокнигам. Сервис также предлагает персонализированные рекомендации, основанные</w:t>
       </w:r>
       <w:r>
         <w:t xml:space="preserve"> на предпочтениях пользователя.</w:t>
@@ -2640,7 +3393,39 @@
         <w:pStyle w:val="afc"/>
       </w:pPr>
       <w:r>
-        <w:t>Пользователи могут создавать свои плейлисты и делиться ими с другими пользователями. Apple Music также предлагает радиостанции, созданные известными диджеями и музыкантами, а также живые тран</w:t>
+        <w:t xml:space="preserve">Пользователи могут создавать свои </w:t>
+      </w:r>
+      <w:proofErr w:type="spellStart"/>
+      <w:r>
+        <w:t>плейлисты</w:t>
+      </w:r>
+      <w:proofErr w:type="spellEnd"/>
+      <w:r>
+        <w:t xml:space="preserve"> и делиться ими с другими пользователями. </w:t>
+      </w:r>
+      <w:proofErr w:type="spellStart"/>
+      <w:r>
+        <w:t>Apple</w:t>
+      </w:r>
+      <w:proofErr w:type="spellEnd"/>
+      <w:r>
+        <w:t xml:space="preserve"> </w:t>
+      </w:r>
+      <w:proofErr w:type="spellStart"/>
+      <w:r>
+        <w:t>Music</w:t>
+      </w:r>
+      <w:proofErr w:type="spellEnd"/>
+      <w:r>
+        <w:t xml:space="preserve"> также предлагает радиостанции, созданные известными </w:t>
+      </w:r>
+      <w:proofErr w:type="spellStart"/>
+      <w:r>
+        <w:t>диджеями</w:t>
+      </w:r>
+      <w:proofErr w:type="spellEnd"/>
+      <w:r>
+        <w:t xml:space="preserve"> и музыкантами, а также живые тран</w:t>
       </w:r>
       <w:r>
         <w:t>сляции концертов и мероприятий.</w:t>
@@ -2654,7 +3439,31 @@
         </w:rPr>
       </w:pPr>
       <w:r>
-        <w:t>Интерфейс Apple Music схож с интерфейсом Spotify и предлагает удобный поиск по альбомам, песням и исполнителям. Также сервис позволяет скачивать музыку для офлайн прослушивания.</w:t>
+        <w:t xml:space="preserve">Интерфейс </w:t>
+      </w:r>
+      <w:proofErr w:type="spellStart"/>
+      <w:r>
+        <w:t>Apple</w:t>
+      </w:r>
+      <w:proofErr w:type="spellEnd"/>
+      <w:r>
+        <w:t xml:space="preserve"> </w:t>
+      </w:r>
+      <w:proofErr w:type="spellStart"/>
+      <w:r>
+        <w:t>Music</w:t>
+      </w:r>
+      <w:proofErr w:type="spellEnd"/>
+      <w:r>
+        <w:t xml:space="preserve"> схож с интерфейсом </w:t>
+      </w:r>
+      <w:proofErr w:type="spellStart"/>
+      <w:r>
+        <w:t>Spotify</w:t>
+      </w:r>
+      <w:proofErr w:type="spellEnd"/>
+      <w:r>
+        <w:t xml:space="preserve"> и предлагает удобный поиск по альбомам, песням и исполнителям. Также сервис позволяет скачивать музыку для офлайн прослушивания.</w:t>
       </w:r>
       <w:r>
         <w:rPr>
@@ -2696,8 +3505,8 @@
           <w:lang w:val="en-US"/>
         </w:rPr>
         <w:drawing>
-          <wp:inline distT="0" distB="0" distL="0" distR="0" wp14:anchorId="6E525D45" wp14:editId="17FB17B6">
-            <wp:extent cx="6372225" cy="3019425"/>
+          <wp:inline distT="0" distB="0" distL="0" distR="0" wp14:anchorId="6E525D45" wp14:editId="4616A9DE">
+            <wp:extent cx="5797550" cy="2747119"/>
             <wp:effectExtent l="0" t="0" r="0" b="0"/>
             <wp:docPr id="3" name="Рисунок 3"/>
             <wp:cNvGraphicFramePr>
@@ -2719,7 +3528,7 @@
                   <pic:spPr>
                     <a:xfrm>
                       <a:off x="0" y="0"/>
-                      <a:ext cx="6372225" cy="3019425"/>
+                      <a:ext cx="5830294" cy="2762635"/>
                     </a:xfrm>
                     <a:prstGeom prst="rect">
                       <a:avLst/>
@@ -2759,53 +3568,1939 @@
         </w:rPr>
         <w:t xml:space="preserve">сервиса </w:t>
       </w:r>
-      <w:r>
-        <w:t>Apple Music</w:t>
-      </w:r>
+      <w:proofErr w:type="spellStart"/>
+      <w:r>
+        <w:t>Apple</w:t>
+      </w:r>
+      <w:proofErr w:type="spellEnd"/>
+      <w:r>
+        <w:t xml:space="preserve"> </w:t>
+      </w:r>
+      <w:proofErr w:type="spellStart"/>
+      <w:r>
+        <w:t>Music</w:t>
+      </w:r>
+      <w:proofErr w:type="spellEnd"/>
     </w:p>
     <w:p>
       <w:pPr>
         <w:pStyle w:val="afc"/>
-        <w:spacing w:before="240" w:after="280"/>
-      </w:pPr>
-      <w:r>
+        <w:spacing w:before="240"/>
+      </w:pPr>
+      <w:r>
+        <w:lastRenderedPageBreak/>
         <w:t>В</w:t>
       </w:r>
       <w:r>
-        <w:t xml:space="preserve"> данном разделе были проведены аналитические обзоры двух популярных музыкальных сервисов - Spotify и </w:t>
-      </w:r>
-      <w:r>
-        <w:tab/>
-      </w:r>
-      <w:r>
-        <w:t>Apple Music. Оба сервиса предоставляют пользователям возможность прослушивать музыку онлайн, создавать персональные плейлисты и получать рекомендации на основе своих предпочтений.</w:t>
-      </w:r>
-    </w:p>
-    <w:p>
-      <w:pPr>
+        <w:t xml:space="preserve"> данном разделе были проведены аналитические обзоры двух популярных музыкальных сервисов - </w:t>
+      </w:r>
+      <w:proofErr w:type="spellStart"/>
+      <w:r>
+        <w:t>Spotify</w:t>
+      </w:r>
+      <w:proofErr w:type="spellEnd"/>
+      <w:r>
+        <w:t xml:space="preserve"> и </w:t>
+      </w:r>
+      <w:r>
+        <w:tab/>
+      </w:r>
+      <w:proofErr w:type="spellStart"/>
+      <w:r>
+        <w:t>Apple</w:t>
+      </w:r>
+      <w:proofErr w:type="spellEnd"/>
+      <w:r>
+        <w:t xml:space="preserve"> </w:t>
+      </w:r>
+      <w:proofErr w:type="spellStart"/>
+      <w:r>
+        <w:t>Music</w:t>
+      </w:r>
+      <w:proofErr w:type="spellEnd"/>
+      <w:r>
+        <w:t xml:space="preserve">. Оба сервиса предоставляют пользователям возможность прослушивать музыку онлайн, создавать персональные </w:t>
+      </w:r>
+      <w:proofErr w:type="spellStart"/>
+      <w:r>
+        <w:t>плейлисты</w:t>
+      </w:r>
+      <w:proofErr w:type="spellEnd"/>
+      <w:r>
+        <w:t xml:space="preserve"> и получать рекомендации на основе своих предпочтений.</w:t>
+      </w:r>
+    </w:p>
+    <w:p>
+      <w:pPr>
+        <w:pStyle w:val="2"/>
         <w:ind w:firstLine="709"/>
         <w:rPr>
-          <w:lang w:eastAsia="ru-RU"/>
-        </w:rPr>
-      </w:pPr>
-    </w:p>
-    <w:p>
-      <w:pPr>
-        <w:pStyle w:val="afc"/>
-      </w:pPr>
+          <w:rFonts w:cs="Times New Roman"/>
+          <w:color w:val="000000" w:themeColor="text1"/>
+        </w:rPr>
+      </w:pPr>
+      <w:bookmarkStart w:id="6" w:name="_Toc122376415"/>
+      <w:bookmarkStart w:id="7" w:name="_Toc130472963"/>
+      <w:r>
+        <w:rPr>
+          <w:rFonts w:cs="Times New Roman"/>
+          <w:color w:val="000000" w:themeColor="text1"/>
+        </w:rPr>
+        <w:t xml:space="preserve">1.2 </w:t>
+      </w:r>
+      <w:bookmarkEnd w:id="6"/>
+      <w:r>
+        <w:rPr>
+          <w:rFonts w:cs="Times New Roman"/>
+          <w:color w:val="000000" w:themeColor="text1"/>
+        </w:rPr>
+        <w:t xml:space="preserve">Разработка функциональных </w:t>
+      </w:r>
+      <w:r>
+        <w:rPr>
+          <w:rFonts w:cs="Times New Roman"/>
+          <w:color w:val="000000" w:themeColor="text1"/>
+        </w:rPr>
+        <w:t>требований</w:t>
+      </w:r>
+      <w:r>
+        <w:rPr>
+          <w:rFonts w:cs="Times New Roman"/>
+          <w:color w:val="000000" w:themeColor="text1"/>
+        </w:rPr>
+        <w:t xml:space="preserve">, </w:t>
+      </w:r>
+      <w:r>
+        <w:rPr>
+          <w:rFonts w:cs="Times New Roman"/>
+          <w:color w:val="000000" w:themeColor="text1"/>
+        </w:rPr>
+        <w:t>определение вариантов использования</w:t>
+      </w:r>
+      <w:bookmarkEnd w:id="7"/>
+      <w:r>
+        <w:rPr>
+          <w:rFonts w:cs="Times New Roman"/>
+          <w:color w:val="000000" w:themeColor="text1"/>
+        </w:rPr>
+        <w:t xml:space="preserve"> </w:t>
+      </w:r>
+    </w:p>
+    <w:p>
+      <w:pPr>
+        <w:spacing w:after="0"/>
+        <w:ind w:firstLine="708"/>
+      </w:pPr>
+      <w:r>
+        <w:t xml:space="preserve">Функциональные требования базы данных определяют, как база данных должна обрабатывать данные и предоставлять пользовательскому интерфейсу необходимую функциональность. Это может включать в себя описание того, как данные должны храниться и организовываться, как происходит поиск и выборка данных, каким образом обновляются данные и какие механизмы используются для защиты данных. Кроме того, функциональные требования могут определять интеграцию базы данных с другими системами и программами. Например, для музыкальной площадки функциональные требования могут включать в себя функции для хранения информации о музыкальных треках и пользователях, поиска музыки по категориям и критериям, создания и управления </w:t>
+      </w:r>
+      <w:proofErr w:type="spellStart"/>
+      <w:r>
+        <w:t>плейлистами</w:t>
+      </w:r>
+      <w:proofErr w:type="spellEnd"/>
+      <w:r>
+        <w:t>, а также функции для оценки и прослушивания музыки.</w:t>
+      </w:r>
+    </w:p>
+    <w:p>
+      <w:pPr>
+        <w:spacing w:after="0"/>
+        <w:ind w:firstLine="708"/>
+      </w:pPr>
+      <w:r>
+        <w:t>Помимо функциональных требований, важно также определить роли пользователей и их варианты использования системы. Варианты использования описывают, как пользователи будут взаимодействовать с системой в зависимости от своих ролей. Это помогает определить, какие функции должны быть доступны для каждой роли, какие данные должны быть доступны для каждой роли, а также как должна быть организована навигация в системе. Варианты использования обычно представляются в виде UML диаграмм, которые позволяют наглядно отобразить взаимодействие между пользователями и системой.</w:t>
+      </w:r>
+    </w:p>
+    <w:p>
+      <w:pPr>
+        <w:spacing w:after="0"/>
+        <w:ind w:firstLine="709"/>
+        <w:rPr>
+          <w:rFonts w:cs="Times New Roman"/>
+          <w:color w:val="000000" w:themeColor="text1"/>
+          <w:szCs w:val="28"/>
+          <w:shd w:val="clear" w:color="auto" w:fill="FFFFFF"/>
+        </w:rPr>
+      </w:pPr>
+      <w:r>
+        <w:rPr>
+          <w:rFonts w:cs="Times New Roman"/>
+          <w:color w:val="000000" w:themeColor="text1"/>
+          <w:szCs w:val="28"/>
+          <w:shd w:val="clear" w:color="auto" w:fill="FFFFFF"/>
+        </w:rPr>
+        <w:t xml:space="preserve">Роли пользователя </w:t>
+      </w:r>
+      <w:r>
+        <w:rPr>
+          <w:rFonts w:eastAsia="Times New Roman" w:cs="Times New Roman"/>
+          <w:color w:val="000000" w:themeColor="text1"/>
+          <w:szCs w:val="28"/>
+        </w:rPr>
+        <w:t>—</w:t>
+      </w:r>
+      <w:r>
+        <w:rPr>
+          <w:rFonts w:cs="Times New Roman"/>
+          <w:color w:val="000000" w:themeColor="text1"/>
+          <w:szCs w:val="28"/>
+          <w:shd w:val="clear" w:color="auto" w:fill="FFFFFF"/>
+        </w:rPr>
+        <w:t xml:space="preserve"> это набор прав, которые пользователь может получить в системе. В зависимости от роли пользователя, он может иметь доступ к различным функциям системы. В данном проекте роли пользователей будут следующими:</w:t>
+      </w:r>
+    </w:p>
+    <w:p>
+      <w:pPr>
+        <w:pStyle w:val="af4"/>
+        <w:numPr>
+          <w:ilvl w:val="0"/>
+          <w:numId w:val="32"/>
+        </w:numPr>
+        <w:spacing w:after="0" w:line="240" w:lineRule="auto"/>
+        <w:ind w:left="1134"/>
+        <w:rPr>
+          <w:rFonts w:cs="Times New Roman"/>
+          <w:color w:val="000000" w:themeColor="text1"/>
+          <w:szCs w:val="28"/>
+          <w:shd w:val="clear" w:color="auto" w:fill="FFFFFF"/>
+        </w:rPr>
+      </w:pPr>
+      <w:r>
+        <w:rPr>
+          <w:rFonts w:cs="Times New Roman"/>
+          <w:color w:val="000000" w:themeColor="text1"/>
+          <w:szCs w:val="28"/>
+          <w:shd w:val="clear" w:color="auto" w:fill="FFFFFF"/>
+        </w:rPr>
+        <w:t>Гость.</w:t>
+      </w:r>
+    </w:p>
+    <w:p>
+      <w:pPr>
+        <w:pStyle w:val="af4"/>
+        <w:numPr>
+          <w:ilvl w:val="0"/>
+          <w:numId w:val="32"/>
+        </w:numPr>
+        <w:spacing w:after="0" w:line="240" w:lineRule="auto"/>
+        <w:ind w:left="1134"/>
+        <w:rPr>
+          <w:rFonts w:cs="Times New Roman"/>
+          <w:color w:val="000000" w:themeColor="text1"/>
+          <w:szCs w:val="28"/>
+          <w:shd w:val="clear" w:color="auto" w:fill="FFFFFF"/>
+        </w:rPr>
+      </w:pPr>
+      <w:r>
+        <w:rPr>
+          <w:rFonts w:cs="Times New Roman"/>
+          <w:color w:val="000000" w:themeColor="text1"/>
+          <w:szCs w:val="28"/>
+          <w:shd w:val="clear" w:color="auto" w:fill="FFFFFF"/>
+        </w:rPr>
+        <w:t>П</w:t>
+      </w:r>
+      <w:r>
+        <w:rPr>
+          <w:rFonts w:cs="Times New Roman"/>
+          <w:color w:val="000000" w:themeColor="text1"/>
+          <w:szCs w:val="28"/>
+          <w:shd w:val="clear" w:color="auto" w:fill="FFFFFF"/>
+        </w:rPr>
+        <w:t>ользователь.</w:t>
+      </w:r>
+    </w:p>
+    <w:p>
+      <w:pPr>
+        <w:pStyle w:val="af4"/>
+        <w:numPr>
+          <w:ilvl w:val="0"/>
+          <w:numId w:val="32"/>
+        </w:numPr>
+        <w:spacing w:after="0" w:line="240" w:lineRule="auto"/>
+        <w:ind w:left="1134"/>
+        <w:rPr>
+          <w:rFonts w:cs="Times New Roman"/>
+          <w:color w:val="000000" w:themeColor="text1"/>
+          <w:szCs w:val="28"/>
+          <w:shd w:val="clear" w:color="auto" w:fill="FFFFFF"/>
+        </w:rPr>
+      </w:pPr>
+      <w:r>
+        <w:rPr>
+          <w:rFonts w:cs="Times New Roman"/>
+          <w:color w:val="000000" w:themeColor="text1"/>
+          <w:szCs w:val="28"/>
+          <w:shd w:val="clear" w:color="auto" w:fill="FFFFFF"/>
+        </w:rPr>
+        <w:t>Администратор</w:t>
+      </w:r>
+      <w:r>
+        <w:rPr>
+          <w:rFonts w:cs="Times New Roman"/>
+          <w:color w:val="000000" w:themeColor="text1"/>
+          <w:szCs w:val="28"/>
+          <w:shd w:val="clear" w:color="auto" w:fill="FFFFFF"/>
+          <w:lang w:val="en-US"/>
+        </w:rPr>
+        <w:t>.</w:t>
+      </w:r>
+    </w:p>
+    <w:p>
+      <w:pPr>
+        <w:ind w:firstLine="708"/>
+        <w:rPr>
+          <w:rFonts w:eastAsia="Calibri" w:cs="Times New Roman"/>
+          <w:szCs w:val="28"/>
+        </w:rPr>
+      </w:pPr>
+      <w:r>
+        <w:rPr>
+          <w:rFonts w:eastAsia="Calibri" w:cs="Times New Roman"/>
+          <w:szCs w:val="28"/>
+        </w:rPr>
+        <w:t>На основе предоставленного списка ролей необходимо построить</w:t>
+      </w:r>
+      <w:r>
+        <w:rPr>
+          <w:rFonts w:eastAsia="Calibri" w:cs="Times New Roman"/>
+          <w:szCs w:val="28"/>
+        </w:rPr>
+        <w:t xml:space="preserve"> </w:t>
+      </w:r>
+      <w:r>
+        <w:rPr>
+          <w:rFonts w:eastAsia="Calibri" w:cs="Times New Roman"/>
+          <w:szCs w:val="28"/>
+        </w:rPr>
+        <w:t>варианты использование</w:t>
+      </w:r>
+      <w:r>
+        <w:rPr>
+          <w:rFonts w:eastAsia="Calibri" w:cs="Times New Roman"/>
+          <w:szCs w:val="28"/>
+        </w:rPr>
+        <w:t xml:space="preserve">. </w:t>
+      </w:r>
+      <w:r>
+        <w:rPr>
+          <w:rFonts w:eastAsia="Calibri" w:cs="Times New Roman"/>
+          <w:szCs w:val="28"/>
+        </w:rPr>
+        <w:t>В</w:t>
+      </w:r>
+      <w:r>
+        <w:rPr>
+          <w:rFonts w:eastAsia="Calibri" w:cs="Times New Roman"/>
+          <w:szCs w:val="28"/>
+        </w:rPr>
+        <w:t>арианты использование</w:t>
+      </w:r>
+      <w:r>
+        <w:rPr>
+          <w:rFonts w:eastAsia="Calibri" w:cs="Times New Roman"/>
+          <w:szCs w:val="28"/>
+        </w:rPr>
+        <w:t xml:space="preserve"> изображена на рисунке 1.3</w:t>
+      </w:r>
+      <w:r>
+        <w:rPr>
+          <w:rFonts w:eastAsia="Calibri" w:cs="Times New Roman"/>
+          <w:szCs w:val="28"/>
+        </w:rPr>
+        <w:t>.</w:t>
+      </w:r>
     </w:p>
     <w:p>
       <w:pPr>
         <w:pStyle w:val="af8"/>
-        <w:ind w:firstLine="0"/>
+      </w:pPr>
+      <w:r>
+        <w:rPr>
+          <w:noProof/>
+          <w:lang w:val="en-US"/>
+        </w:rPr>
+        <w:lastRenderedPageBreak/>
+        <w:drawing>
+          <wp:inline distT="0" distB="0" distL="0" distR="0" wp14:anchorId="32A7868E" wp14:editId="3553E3C2">
+            <wp:extent cx="5067300" cy="2410692"/>
+            <wp:effectExtent l="19050" t="19050" r="0" b="8890"/>
+            <wp:docPr id="2" name="Рисунок 2"/>
+            <wp:cNvGraphicFramePr>
+              <a:graphicFrameLocks xmlns:a="http://schemas.openxmlformats.org/drawingml/2006/main" noChangeAspect="1"/>
+            </wp:cNvGraphicFramePr>
+            <a:graphic xmlns:a="http://schemas.openxmlformats.org/drawingml/2006/main">
+              <a:graphicData uri="http://schemas.openxmlformats.org/drawingml/2006/picture">
+                <pic:pic xmlns:pic="http://schemas.openxmlformats.org/drawingml/2006/picture">
+                  <pic:nvPicPr>
+                    <pic:cNvPr id="1" name=""/>
+                    <pic:cNvPicPr/>
+                  </pic:nvPicPr>
+                  <pic:blipFill>
+                    <a:blip r:embed="rId10"/>
+                    <a:stretch>
+                      <a:fillRect/>
+                    </a:stretch>
+                  </pic:blipFill>
+                  <pic:spPr>
+                    <a:xfrm>
+                      <a:off x="0" y="0"/>
+                      <a:ext cx="5092796" cy="2422821"/>
+                    </a:xfrm>
+                    <a:prstGeom prst="rect">
+                      <a:avLst/>
+                    </a:prstGeom>
+                    <a:ln>
+                      <a:solidFill>
+                        <a:schemeClr val="tx1"/>
+                      </a:solidFill>
+                    </a:ln>
+                  </pic:spPr>
+                </pic:pic>
+              </a:graphicData>
+            </a:graphic>
+          </wp:inline>
+        </w:drawing>
+      </w:r>
+    </w:p>
+    <w:p>
+      <w:pPr>
+        <w:spacing w:before="280" w:after="280"/>
         <w:jc w:val="center"/>
         <w:rPr>
-          <w:lang w:eastAsia="ru-RU"/>
-        </w:rPr>
-      </w:pPr>
+          <w:rFonts w:eastAsia="Calibri" w:cs="Times New Roman"/>
+          <w:szCs w:val="28"/>
+        </w:rPr>
+      </w:pPr>
+      <w:r>
+        <w:rPr>
+          <w:rFonts w:cs="Times New Roman"/>
+          <w:color w:val="000000" w:themeColor="text1"/>
+          <w:szCs w:val="28"/>
+        </w:rPr>
+        <w:t>Рисунок 1.3</w:t>
+      </w:r>
+      <w:r>
+        <w:rPr>
+          <w:rFonts w:cs="Times New Roman"/>
+          <w:color w:val="000000" w:themeColor="text1"/>
+          <w:szCs w:val="28"/>
+        </w:rPr>
+        <w:t xml:space="preserve"> </w:t>
+      </w:r>
+      <w:r>
+        <w:rPr>
+          <w:rFonts w:cs="Times New Roman"/>
+          <w:color w:val="000000" w:themeColor="text1"/>
+        </w:rPr>
+        <w:t xml:space="preserve">– </w:t>
+      </w:r>
+      <w:r>
+        <w:rPr>
+          <w:rFonts w:eastAsia="Calibri" w:cs="Times New Roman"/>
+          <w:szCs w:val="28"/>
+          <w:lang w:val="en-US"/>
+        </w:rPr>
+        <w:t>UML</w:t>
+      </w:r>
+      <w:r>
+        <w:rPr>
+          <w:rFonts w:eastAsia="Calibri" w:cs="Times New Roman"/>
+          <w:szCs w:val="28"/>
+        </w:rPr>
+        <w:t xml:space="preserve"> диагр</w:t>
+      </w:r>
+      <w:r>
+        <w:rPr>
+          <w:rFonts w:eastAsia="Calibri" w:cs="Times New Roman"/>
+          <w:szCs w:val="28"/>
+        </w:rPr>
+        <w:t xml:space="preserve">амма </w:t>
+      </w:r>
+      <w:r>
+        <w:rPr>
+          <w:rFonts w:cs="Times New Roman"/>
+          <w:color w:val="000000" w:themeColor="text1"/>
+          <w:szCs w:val="28"/>
+        </w:rPr>
+        <w:t>вариантов использования</w:t>
+      </w:r>
+    </w:p>
+    <w:p>
+      <w:pPr>
+        <w:spacing w:after="0"/>
+        <w:ind w:firstLine="720"/>
+        <w:rPr>
+          <w:rFonts w:cs="Times New Roman"/>
+          <w:color w:val="000000" w:themeColor="text1"/>
+          <w:szCs w:val="28"/>
+          <w:shd w:val="clear" w:color="auto" w:fill="FFFFFF"/>
+        </w:rPr>
+      </w:pPr>
+      <w:r>
+        <w:rPr>
+          <w:rFonts w:cs="Times New Roman"/>
+          <w:color w:val="000000" w:themeColor="text1"/>
+          <w:szCs w:val="28"/>
+          <w:shd w:val="clear" w:color="auto" w:fill="FFFFFF"/>
+        </w:rPr>
+        <w:t xml:space="preserve">В начале работы с </w:t>
+      </w:r>
+      <w:r>
+        <w:rPr>
+          <w:rFonts w:cs="Times New Roman"/>
+          <w:color w:val="000000" w:themeColor="text1"/>
+          <w:szCs w:val="28"/>
+          <w:shd w:val="clear" w:color="auto" w:fill="FFFFFF"/>
+        </w:rPr>
+        <w:t>приложением</w:t>
+      </w:r>
+      <w:r>
+        <w:rPr>
+          <w:rFonts w:cs="Times New Roman"/>
+          <w:color w:val="000000" w:themeColor="text1"/>
+          <w:szCs w:val="28"/>
+          <w:shd w:val="clear" w:color="auto" w:fill="FFFFFF"/>
+        </w:rPr>
+        <w:t xml:space="preserve"> пользователь является гостем. Ему будет доступна</w:t>
+      </w:r>
+      <w:r>
+        <w:rPr>
+          <w:rFonts w:cs="Times New Roman"/>
+          <w:color w:val="000000" w:themeColor="text1"/>
+          <w:szCs w:val="28"/>
+          <w:shd w:val="clear" w:color="auto" w:fill="FFFFFF"/>
+        </w:rPr>
+        <w:t xml:space="preserve"> только просмотр всей информации </w:t>
+      </w:r>
+      <w:r>
+        <w:rPr>
+          <w:rFonts w:cs="Times New Roman"/>
+          <w:color w:val="000000" w:themeColor="text1"/>
+          <w:szCs w:val="28"/>
+          <w:shd w:val="clear" w:color="auto" w:fill="FFFFFF"/>
+        </w:rPr>
+        <w:t xml:space="preserve">без возможности слушать музыку. </w:t>
+      </w:r>
+      <w:r>
+        <w:rPr>
+          <w:rFonts w:cs="Times New Roman"/>
+          <w:color w:val="000000" w:themeColor="text1"/>
+          <w:szCs w:val="28"/>
+          <w:shd w:val="clear" w:color="auto" w:fill="FFFFFF"/>
+        </w:rPr>
+        <w:t>После регистрации пользователь становится пользователем (</w:t>
+      </w:r>
+      <w:proofErr w:type="spellStart"/>
+      <w:r>
+        <w:rPr>
+          <w:rFonts w:cs="Times New Roman"/>
+          <w:color w:val="000000" w:themeColor="text1"/>
+          <w:szCs w:val="28"/>
+          <w:shd w:val="clear" w:color="auto" w:fill="FFFFFF"/>
+        </w:rPr>
+        <w:t>User</w:t>
+      </w:r>
+      <w:proofErr w:type="spellEnd"/>
+      <w:r>
+        <w:rPr>
+          <w:rFonts w:cs="Times New Roman"/>
+          <w:color w:val="000000" w:themeColor="text1"/>
+          <w:szCs w:val="28"/>
+          <w:shd w:val="clear" w:color="auto" w:fill="FFFFFF"/>
+        </w:rPr>
+        <w:t xml:space="preserve">). </w:t>
+      </w:r>
+    </w:p>
+    <w:p>
+      <w:pPr>
+        <w:spacing w:after="0"/>
+        <w:ind w:firstLine="720"/>
+        <w:rPr>
+          <w:rFonts w:cs="Times New Roman"/>
+          <w:color w:val="000000" w:themeColor="text1"/>
+          <w:szCs w:val="28"/>
+          <w:shd w:val="clear" w:color="auto" w:fill="FFFFFF"/>
+        </w:rPr>
+      </w:pPr>
+      <w:r>
+        <w:rPr>
+          <w:rFonts w:cs="Times New Roman"/>
+          <w:color w:val="000000" w:themeColor="text1"/>
+          <w:szCs w:val="28"/>
+          <w:shd w:val="clear" w:color="auto" w:fill="FFFFFF"/>
+        </w:rPr>
+        <w:t>После регистрации пользователь (</w:t>
+      </w:r>
+      <w:proofErr w:type="spellStart"/>
+      <w:r>
+        <w:rPr>
+          <w:rFonts w:cs="Times New Roman"/>
+          <w:color w:val="000000" w:themeColor="text1"/>
+          <w:szCs w:val="28"/>
+          <w:shd w:val="clear" w:color="auto" w:fill="FFFFFF"/>
+        </w:rPr>
+        <w:t>User</w:t>
+      </w:r>
+      <w:proofErr w:type="spellEnd"/>
+      <w:r>
+        <w:rPr>
+          <w:rFonts w:cs="Times New Roman"/>
+          <w:color w:val="000000" w:themeColor="text1"/>
+          <w:szCs w:val="28"/>
+          <w:shd w:val="clear" w:color="auto" w:fill="FFFFFF"/>
+        </w:rPr>
+        <w:t xml:space="preserve">) получает возможность слушать музыку, добавлять понравившиеся треки в свой персональный </w:t>
+      </w:r>
+      <w:proofErr w:type="spellStart"/>
+      <w:r>
+        <w:rPr>
+          <w:rFonts w:cs="Times New Roman"/>
+          <w:color w:val="000000" w:themeColor="text1"/>
+          <w:szCs w:val="28"/>
+          <w:shd w:val="clear" w:color="auto" w:fill="FFFFFF"/>
+        </w:rPr>
+        <w:t>плейлист</w:t>
+      </w:r>
+      <w:proofErr w:type="spellEnd"/>
+      <w:r>
+        <w:rPr>
+          <w:rFonts w:cs="Times New Roman"/>
+          <w:color w:val="000000" w:themeColor="text1"/>
+          <w:szCs w:val="28"/>
+          <w:shd w:val="clear" w:color="auto" w:fill="FFFFFF"/>
+        </w:rPr>
+        <w:t>, оценивать музыкальные треки и осуществлять поиск музыки по категориям и критериям.</w:t>
+      </w:r>
+    </w:p>
+    <w:p>
+      <w:pPr>
+        <w:spacing w:after="0"/>
+        <w:ind w:firstLine="720"/>
+        <w:rPr>
+          <w:rFonts w:cs="Times New Roman"/>
+          <w:color w:val="000000" w:themeColor="text1"/>
+          <w:szCs w:val="28"/>
+          <w:shd w:val="clear" w:color="auto" w:fill="FFFFFF"/>
+        </w:rPr>
+      </w:pPr>
+      <w:r>
+        <w:rPr>
+          <w:rFonts w:cs="Times New Roman"/>
+          <w:color w:val="000000" w:themeColor="text1"/>
+          <w:szCs w:val="28"/>
+          <w:shd w:val="clear" w:color="auto" w:fill="FFFFFF"/>
+        </w:rPr>
+        <w:t>Роль администратора (</w:t>
+      </w:r>
+      <w:proofErr w:type="spellStart"/>
+      <w:r>
+        <w:rPr>
+          <w:rFonts w:cs="Times New Roman"/>
+          <w:color w:val="000000" w:themeColor="text1"/>
+          <w:szCs w:val="28"/>
+          <w:shd w:val="clear" w:color="auto" w:fill="FFFFFF"/>
+        </w:rPr>
+        <w:t>Admin</w:t>
+      </w:r>
+      <w:proofErr w:type="spellEnd"/>
+      <w:r>
+        <w:rPr>
+          <w:rFonts w:cs="Times New Roman"/>
+          <w:color w:val="000000" w:themeColor="text1"/>
+          <w:szCs w:val="28"/>
+          <w:shd w:val="clear" w:color="auto" w:fill="FFFFFF"/>
+        </w:rPr>
+        <w:t>) заключается в управлении площадкой и мониторинге действий пользователей. Администратор имеет доступ к просмотру информации о всех пользователях, в том числе их действиях на площадке.</w:t>
+      </w:r>
+      <w:r>
+        <w:t xml:space="preserve"> </w:t>
+      </w:r>
+      <w:r>
+        <w:rPr>
+          <w:rFonts w:cs="Times New Roman"/>
+          <w:color w:val="000000" w:themeColor="text1"/>
+          <w:szCs w:val="28"/>
+          <w:shd w:val="clear" w:color="auto" w:fill="FFFFFF"/>
+        </w:rPr>
+        <w:t>При необходимости администратор может редактировать информацию о треках и пользователях, например, изменять категории и теги у треков, а также изменять личную информацию о пользователях.</w:t>
+      </w:r>
+    </w:p>
+    <w:p>
+      <w:pPr>
+        <w:pStyle w:val="2"/>
+        <w:spacing w:before="0"/>
+        <w:ind w:firstLine="709"/>
+        <w:rPr>
+          <w:rFonts w:eastAsiaTheme="minorHAnsi" w:cstheme="minorBidi"/>
+          <w:b w:val="0"/>
+          <w:szCs w:val="22"/>
+        </w:rPr>
+      </w:pPr>
+      <w:bookmarkStart w:id="8" w:name="_Toc130431198"/>
+      <w:bookmarkStart w:id="9" w:name="_Toc130472964"/>
+      <w:r>
+        <w:rPr>
+          <w:rFonts w:eastAsiaTheme="minorHAnsi" w:cstheme="minorBidi"/>
+          <w:b w:val="0"/>
+          <w:szCs w:val="22"/>
+        </w:rPr>
+        <w:t xml:space="preserve">В данном разделе были определены роли пользователей и разработаны варианты использования системы в зависимости от этих ролей. Гость может только просматривать информацию, пользователь получает доступ к функциям системы, таким как прослушивание музыки, добавление треков в </w:t>
+      </w:r>
+      <w:proofErr w:type="spellStart"/>
+      <w:r>
+        <w:rPr>
+          <w:rFonts w:eastAsiaTheme="minorHAnsi" w:cstheme="minorBidi"/>
+          <w:b w:val="0"/>
+          <w:szCs w:val="22"/>
+        </w:rPr>
+        <w:t>плейлист</w:t>
+      </w:r>
+      <w:proofErr w:type="spellEnd"/>
+      <w:r>
+        <w:rPr>
+          <w:rFonts w:eastAsiaTheme="minorHAnsi" w:cstheme="minorBidi"/>
+          <w:b w:val="0"/>
+          <w:szCs w:val="22"/>
+        </w:rPr>
+        <w:t xml:space="preserve"> и поиск музыки, а администратор имеет права на управление площадкой и редактирование информации о пользователях и треках. Варианты использования системы изображены на UML диаграмме.</w:t>
+      </w:r>
+      <w:bookmarkEnd w:id="8"/>
+      <w:bookmarkEnd w:id="9"/>
+    </w:p>
+    <w:p>
+      <w:pPr>
+        <w:pStyle w:val="2"/>
+        <w:spacing w:before="0"/>
+        <w:ind w:firstLine="709"/>
+        <w:rPr>
+          <w:rFonts w:cs="Times New Roman"/>
+          <w:color w:val="000000" w:themeColor="text1"/>
+        </w:rPr>
+      </w:pPr>
+      <w:bookmarkStart w:id="10" w:name="_Toc130472965"/>
+      <w:r>
+        <w:rPr>
+          <w:rFonts w:cs="Times New Roman"/>
+          <w:color w:val="000000" w:themeColor="text1"/>
+        </w:rPr>
+        <w:t>2</w:t>
+      </w:r>
+      <w:r>
+        <w:rPr>
+          <w:rFonts w:cs="Times New Roman"/>
+          <w:color w:val="000000" w:themeColor="text1"/>
+        </w:rPr>
+        <w:t>.3 Вывод</w:t>
+      </w:r>
+      <w:bookmarkEnd w:id="10"/>
+      <w:r>
+        <w:rPr>
+          <w:rFonts w:cs="Times New Roman"/>
+          <w:color w:val="000000" w:themeColor="text1"/>
+        </w:rPr>
+        <w:t xml:space="preserve"> </w:t>
+      </w:r>
+    </w:p>
+    <w:p>
+      <w:pPr>
+        <w:ind w:firstLine="708"/>
+      </w:pPr>
+      <w:r>
+        <w:t>Итого, был проведен аналитический обзор аналогов музыкальных платформ и сервисов, которые уже существуют на рынке. Этот обзор позволил определить основные характеристики и функциональные возможности, которые необходимо предусмотреть в разрабатываемой системе. Также были определены функциональные требования базы данных, а также роли пользователей и варианты использования системы в зависимости от этих ролей. Была разработана UML-</w:t>
+      </w:r>
+      <w:r>
+        <w:lastRenderedPageBreak/>
+        <w:t>диаграмма, на которой отображены основные функции, которые доступны для каждой из ролей пользователей.</w:t>
+      </w:r>
+    </w:p>
+    <w:p/>
+    <w:p/>
+    <w:p/>
+    <w:p>
+      <w:pPr>
+        <w:pStyle w:val="a"/>
+        <w:ind w:left="709"/>
+      </w:pPr>
+      <w:bookmarkStart w:id="11" w:name="_Toc130472966"/>
+      <w:r>
+        <w:lastRenderedPageBreak/>
+        <w:t>Разработка архитектуры проекта</w:t>
+      </w:r>
+      <w:bookmarkEnd w:id="11"/>
+    </w:p>
+    <w:p>
+      <w:pPr>
+        <w:pStyle w:val="2"/>
+        <w:numPr>
+          <w:ilvl w:val="0"/>
+          <w:numId w:val="26"/>
+        </w:numPr>
+        <w:ind w:left="993" w:hanging="284"/>
+      </w:pPr>
+      <w:bookmarkStart w:id="12" w:name="_Toc130472967"/>
+      <w:r>
+        <w:t>Обобщенная структура управлением приложения</w:t>
+      </w:r>
+      <w:bookmarkEnd w:id="12"/>
+    </w:p>
+    <w:p>
+      <w:pPr>
+        <w:spacing w:after="0"/>
+        <w:ind w:firstLine="708"/>
+      </w:pPr>
+      <w:r>
+        <w:t>Для обеспечения управления приложением с использованием базы данных необходимо разработать удобный и интуитивно понятный интерфейс, который позволит пользователю взаимодействовать с базой данных и эффективно управлять данными. Это может включать в себя разработку оптимизированных запросов для вставки, обновления и удаления данных, а также разработку механизмов для извлечения и обработки информации из базы данных.</w:t>
+      </w:r>
+    </w:p>
+    <w:p>
+      <w:pPr>
+        <w:spacing w:after="0"/>
+        <w:ind w:firstLine="708"/>
+      </w:pPr>
+      <w:r>
+        <w:t xml:space="preserve">В функциональность приложения для прослушивания музыки может входить возможность быстрого и удобного поиска музыкальных композиций, исполнителей и альбомов по различным параметрам, таким как жанр, год выпуска, рейтинг и т.д. Также пользователи должны иметь возможность проигрывать музыкальные композиции на сайте без необходимости скачивания или установки специального программного обеспечения. Для удобства пользователей также должна быть предусмотрена возможность создания собственных </w:t>
+      </w:r>
+      <w:proofErr w:type="spellStart"/>
+      <w:r>
+        <w:t>плейлистов</w:t>
+      </w:r>
+      <w:proofErr w:type="spellEnd"/>
+      <w:r>
+        <w:t xml:space="preserve"> с возможностью настройки порядка воспроизведения.</w:t>
+      </w:r>
+    </w:p>
+    <w:p>
+      <w:pPr>
+        <w:pStyle w:val="2"/>
+        <w:ind w:firstLine="708"/>
+        <w:rPr>
+          <w:bCs/>
+          <w:szCs w:val="28"/>
+        </w:rPr>
+      </w:pPr>
+      <w:bookmarkStart w:id="13" w:name="_Toc130472968"/>
+      <w:r>
+        <w:t>2.</w:t>
+      </w:r>
+      <w:r>
+        <w:t>2</w:t>
+      </w:r>
+      <w:r>
+        <w:t xml:space="preserve"> </w:t>
+      </w:r>
+      <w:r>
+        <w:rPr>
+          <w:bCs/>
+          <w:szCs w:val="28"/>
+        </w:rPr>
+        <w:t xml:space="preserve">Диаграммы </w:t>
+      </w:r>
+      <w:r>
+        <w:rPr>
+          <w:bCs/>
+          <w:szCs w:val="28"/>
+          <w:lang w:val="en-US"/>
+        </w:rPr>
+        <w:t>UML</w:t>
+      </w:r>
+      <w:r>
+        <w:rPr>
+          <w:bCs/>
+          <w:szCs w:val="28"/>
+        </w:rPr>
+        <w:t>, взаимосвязь всех компонентов.</w:t>
+      </w:r>
+      <w:bookmarkEnd w:id="13"/>
+    </w:p>
+    <w:p>
+      <w:pPr>
+        <w:ind w:firstLine="708"/>
+      </w:pPr>
+      <w:r>
+        <w:t>Диаграмма базы данных таблиц (</w:t>
+      </w:r>
+      <w:proofErr w:type="spellStart"/>
+      <w:r>
+        <w:t>Database</w:t>
+      </w:r>
+      <w:proofErr w:type="spellEnd"/>
+      <w:r>
+        <w:t xml:space="preserve"> </w:t>
+      </w:r>
+      <w:proofErr w:type="spellStart"/>
+      <w:r>
+        <w:t>Table</w:t>
+      </w:r>
+      <w:proofErr w:type="spellEnd"/>
+      <w:r>
+        <w:t xml:space="preserve"> </w:t>
+      </w:r>
+      <w:proofErr w:type="spellStart"/>
+      <w:r>
+        <w:t>Diagram</w:t>
+      </w:r>
+      <w:proofErr w:type="spellEnd"/>
+      <w:r>
+        <w:t>) - это визуальное представление структуры базы данных и отношений между таблицами, которые хранятся в этой базе данных.</w:t>
+      </w:r>
+      <w:r>
+        <w:t xml:space="preserve"> </w:t>
+      </w:r>
+      <w:r>
+        <w:t>Диаграмма базы данных</w:t>
+      </w:r>
+      <w:r>
+        <w:t xml:space="preserve"> будет представлена на рисунке 2.1.</w:t>
+      </w:r>
+    </w:p>
+    <w:p>
+      <w:pPr>
+        <w:pStyle w:val="af8"/>
+      </w:pPr>
+      <w:r>
+        <w:drawing>
+          <wp:inline distT="0" distB="0" distL="0" distR="0" wp14:anchorId="036F9AC2" wp14:editId="046405F2">
+            <wp:extent cx="5748770" cy="3087780"/>
+            <wp:effectExtent l="19050" t="19050" r="23495" b="17780"/>
+            <wp:docPr id="5" name="Рисунок 5"/>
+            <wp:cNvGraphicFramePr>
+              <a:graphicFrameLocks xmlns:a="http://schemas.openxmlformats.org/drawingml/2006/main" noChangeAspect="1"/>
+            </wp:cNvGraphicFramePr>
+            <a:graphic xmlns:a="http://schemas.openxmlformats.org/drawingml/2006/main">
+              <a:graphicData uri="http://schemas.openxmlformats.org/drawingml/2006/picture">
+                <pic:pic xmlns:pic="http://schemas.openxmlformats.org/drawingml/2006/picture">
+                  <pic:nvPicPr>
+                    <pic:cNvPr id="1" name=""/>
+                    <pic:cNvPicPr/>
+                  </pic:nvPicPr>
+                  <pic:blipFill>
+                    <a:blip r:embed="rId11"/>
+                    <a:stretch>
+                      <a:fillRect/>
+                    </a:stretch>
+                  </pic:blipFill>
+                  <pic:spPr>
+                    <a:xfrm>
+                      <a:off x="0" y="0"/>
+                      <a:ext cx="5757218" cy="3092318"/>
+                    </a:xfrm>
+                    <a:prstGeom prst="rect">
+                      <a:avLst/>
+                    </a:prstGeom>
+                    <a:ln>
+                      <a:solidFill>
+                        <a:schemeClr val="tx1"/>
+                      </a:solidFill>
+                    </a:ln>
+                  </pic:spPr>
+                </pic:pic>
+              </a:graphicData>
+            </a:graphic>
+          </wp:inline>
+        </w:drawing>
+      </w:r>
+    </w:p>
+    <w:p>
+      <w:pPr>
+        <w:spacing w:after="0"/>
+        <w:ind w:firstLine="708"/>
+      </w:pPr>
+      <w:r>
+        <w:t>Таким образом, диаграмма показывает связи между таблицами и полями, а также отношения между ними, такие как связи "один-ко-многим", "многие-ко-</w:t>
+      </w:r>
+      <w:r>
+        <w:lastRenderedPageBreak/>
+        <w:t xml:space="preserve">многим" и "один-к-одному". Например, таблица </w:t>
+      </w:r>
+      <w:proofErr w:type="spellStart"/>
+      <w:r>
+        <w:t>Users</w:t>
+      </w:r>
+      <w:proofErr w:type="spellEnd"/>
+      <w:r>
+        <w:t xml:space="preserve"> связана с таблицами </w:t>
+      </w:r>
+      <w:proofErr w:type="spellStart"/>
+      <w:r>
+        <w:t>Artist</w:t>
+      </w:r>
+      <w:proofErr w:type="spellEnd"/>
+      <w:r>
+        <w:t xml:space="preserve">, </w:t>
+      </w:r>
+      <w:proofErr w:type="spellStart"/>
+      <w:r>
+        <w:t>Rating</w:t>
+      </w:r>
+      <w:proofErr w:type="spellEnd"/>
+      <w:r>
+        <w:t xml:space="preserve">, </w:t>
+      </w:r>
+      <w:proofErr w:type="spellStart"/>
+      <w:r>
+        <w:t>Playlist</w:t>
+      </w:r>
+      <w:proofErr w:type="spellEnd"/>
+      <w:r>
+        <w:t xml:space="preserve"> и </w:t>
+      </w:r>
+      <w:proofErr w:type="spellStart"/>
+      <w:r>
+        <w:t>Library_user</w:t>
+      </w:r>
+      <w:proofErr w:type="spellEnd"/>
+      <w:r>
+        <w:t xml:space="preserve"> через внешние ключи </w:t>
+      </w:r>
+      <w:proofErr w:type="spellStart"/>
+      <w:r>
+        <w:t>user_id</w:t>
+      </w:r>
+      <w:proofErr w:type="spellEnd"/>
+      <w:r>
+        <w:t xml:space="preserve">. Также видно, что таблицы </w:t>
+      </w:r>
+      <w:proofErr w:type="spellStart"/>
+      <w:r>
+        <w:t>Track</w:t>
+      </w:r>
+      <w:proofErr w:type="spellEnd"/>
+      <w:r>
+        <w:t xml:space="preserve">, </w:t>
+      </w:r>
+      <w:proofErr w:type="spellStart"/>
+      <w:r>
+        <w:t>Rating</w:t>
+      </w:r>
+      <w:proofErr w:type="spellEnd"/>
+      <w:r>
+        <w:t xml:space="preserve">, </w:t>
+      </w:r>
+      <w:proofErr w:type="spellStart"/>
+      <w:r>
+        <w:t>Playlist_tracks</w:t>
+      </w:r>
+      <w:proofErr w:type="spellEnd"/>
+      <w:r>
+        <w:t xml:space="preserve"> и </w:t>
+      </w:r>
+      <w:proofErr w:type="spellStart"/>
+      <w:r>
+        <w:t>Library_user</w:t>
+      </w:r>
+      <w:proofErr w:type="spellEnd"/>
+      <w:r>
+        <w:t xml:space="preserve"> связаны с </w:t>
+      </w:r>
+      <w:r>
+        <w:t xml:space="preserve">таблицей </w:t>
+      </w:r>
+      <w:proofErr w:type="spellStart"/>
+      <w:r>
+        <w:t>Users</w:t>
+      </w:r>
+      <w:proofErr w:type="spellEnd"/>
+      <w:r>
+        <w:t xml:space="preserve">, а таблицы </w:t>
+      </w:r>
+      <w:r>
+        <w:rPr>
+          <w:lang w:val="en-US"/>
+        </w:rPr>
+        <w:t>User</w:t>
+      </w:r>
+      <w:r>
+        <w:t>_</w:t>
+      </w:r>
+      <w:r>
+        <w:rPr>
+          <w:lang w:val="en-US"/>
+        </w:rPr>
+        <w:t>track</w:t>
+      </w:r>
+      <w:r>
+        <w:t xml:space="preserve">, </w:t>
+      </w:r>
+      <w:proofErr w:type="spellStart"/>
+      <w:r>
+        <w:t>Track</w:t>
+      </w:r>
+      <w:proofErr w:type="spellEnd"/>
+      <w:r>
+        <w:t xml:space="preserve"> и </w:t>
+      </w:r>
+      <w:proofErr w:type="spellStart"/>
+      <w:r>
+        <w:t>Genre</w:t>
+      </w:r>
+      <w:proofErr w:type="spellEnd"/>
+      <w:r>
+        <w:t xml:space="preserve"> связаны друг с другом через внешние ключи.</w:t>
+      </w:r>
+    </w:p>
+    <w:p>
+      <w:pPr>
+        <w:spacing w:before="360" w:after="240"/>
+        <w:ind w:firstLine="708"/>
+        <w:rPr>
+          <w:b/>
+          <w:bCs/>
+          <w:szCs w:val="28"/>
+        </w:rPr>
+      </w:pPr>
+      <w:r>
+        <w:rPr>
+          <w:b/>
+          <w:bCs/>
+          <w:szCs w:val="28"/>
+        </w:rPr>
+        <w:t xml:space="preserve">2.3 Описание информационных объектов </w:t>
+      </w:r>
+    </w:p>
+    <w:p>
+      <w:pPr>
+        <w:spacing w:after="0"/>
+        <w:ind w:firstLine="708"/>
+      </w:pPr>
+      <w:r>
+        <w:t>Для реализации базы данных было разработано 8 таблиц</w:t>
+      </w:r>
+      <w:r>
+        <w:t xml:space="preserve">. </w:t>
+      </w:r>
+      <w:r>
+        <w:t xml:space="preserve">В </w:t>
+      </w:r>
+      <w:r>
+        <w:t xml:space="preserve">структуру схемы базы данных для </w:t>
+      </w:r>
+      <w:r>
+        <w:t xml:space="preserve">проекта входят следующие таблицы: </w:t>
+      </w:r>
+      <w:proofErr w:type="spellStart"/>
+      <w:r>
+        <w:t>Role</w:t>
+      </w:r>
+      <w:proofErr w:type="spellEnd"/>
+      <w:r>
+        <w:t xml:space="preserve">, </w:t>
+      </w:r>
+      <w:proofErr w:type="spellStart"/>
+      <w:r>
+        <w:t>Users</w:t>
+      </w:r>
+      <w:proofErr w:type="spellEnd"/>
+      <w:r>
+        <w:t xml:space="preserve">, </w:t>
+      </w:r>
+      <w:proofErr w:type="spellStart"/>
+      <w:r>
+        <w:t>Genre</w:t>
+      </w:r>
+      <w:proofErr w:type="spellEnd"/>
+      <w:r>
+        <w:t xml:space="preserve">, </w:t>
+      </w:r>
+      <w:proofErr w:type="spellStart"/>
+      <w:r>
+        <w:t>Artist</w:t>
+      </w:r>
+      <w:proofErr w:type="spellEnd"/>
+      <w:r>
+        <w:t xml:space="preserve">, </w:t>
+      </w:r>
+      <w:proofErr w:type="spellStart"/>
+      <w:r>
+        <w:t>Track</w:t>
+      </w:r>
+      <w:proofErr w:type="spellEnd"/>
+      <w:r>
+        <w:t xml:space="preserve">, </w:t>
+      </w:r>
+      <w:proofErr w:type="spellStart"/>
+      <w:r>
+        <w:t>Rating</w:t>
+      </w:r>
+      <w:proofErr w:type="spellEnd"/>
+      <w:r>
+        <w:t xml:space="preserve">, </w:t>
+      </w:r>
+      <w:proofErr w:type="spellStart"/>
+      <w:r>
+        <w:t>Playlist</w:t>
+      </w:r>
+      <w:proofErr w:type="spellEnd"/>
+      <w:r>
+        <w:t xml:space="preserve">, </w:t>
+      </w:r>
+      <w:proofErr w:type="spellStart"/>
+      <w:r>
+        <w:t>Playlist_tracks</w:t>
+      </w:r>
+      <w:proofErr w:type="spellEnd"/>
+      <w:r>
+        <w:t xml:space="preserve">, </w:t>
+      </w:r>
+      <w:proofErr w:type="spellStart"/>
+      <w:r>
+        <w:t>Library_user</w:t>
+      </w:r>
+      <w:proofErr w:type="spellEnd"/>
+      <w:r>
+        <w:t>. Ниже мы разберем каждую из них более подробно.</w:t>
+      </w:r>
+    </w:p>
+    <w:p>
+      <w:pPr>
+        <w:spacing w:after="0"/>
+        <w:ind w:firstLine="708"/>
+      </w:pPr>
+      <w:r>
+        <w:t xml:space="preserve">Таблица </w:t>
+      </w:r>
+      <w:proofErr w:type="spellStart"/>
+      <w:r>
+        <w:t>Role</w:t>
+      </w:r>
+      <w:proofErr w:type="spellEnd"/>
+      <w:r>
+        <w:t xml:space="preserve"> представляет собой перечень ролей, которые могут иметь пользователи. Имеющиеся поля: </w:t>
+      </w:r>
+      <w:proofErr w:type="spellStart"/>
+      <w:r>
+        <w:t>role_id</w:t>
+      </w:r>
+      <w:proofErr w:type="spellEnd"/>
+      <w:r>
+        <w:t xml:space="preserve"> (идентификатор роли, типа SERIAL, первичный ключ), </w:t>
+      </w:r>
+      <w:proofErr w:type="spellStart"/>
+      <w:r>
+        <w:t>role_name</w:t>
+      </w:r>
+      <w:proofErr w:type="spellEnd"/>
+      <w:r>
+        <w:t xml:space="preserve"> (текстовое название роли, тип </w:t>
+      </w:r>
+      <w:proofErr w:type="gramStart"/>
+      <w:r>
+        <w:t>VARCHAR(</w:t>
+      </w:r>
+      <w:proofErr w:type="gramEnd"/>
+      <w:r>
+        <w:t>255)).</w:t>
+      </w:r>
+    </w:p>
+    <w:p>
+      <w:pPr>
+        <w:spacing w:after="0"/>
+        <w:ind w:firstLine="708"/>
+      </w:pPr>
+      <w:r>
+        <w:t xml:space="preserve">Таблица </w:t>
+      </w:r>
+      <w:proofErr w:type="spellStart"/>
+      <w:r>
+        <w:t>Users</w:t>
+      </w:r>
+      <w:proofErr w:type="spellEnd"/>
+      <w:r>
+        <w:t xml:space="preserve"> содержит информацию о пользователях. Имеющиеся поля: </w:t>
+      </w:r>
+      <w:proofErr w:type="spellStart"/>
+      <w:r>
+        <w:t>user_id</w:t>
+      </w:r>
+      <w:proofErr w:type="spellEnd"/>
+      <w:r>
+        <w:t xml:space="preserve"> (идентификатор пользователя, типа SERIAL, первичный ключ), </w:t>
+      </w:r>
+      <w:proofErr w:type="spellStart"/>
+      <w:r>
+        <w:t>user_name</w:t>
+      </w:r>
+      <w:proofErr w:type="spellEnd"/>
+      <w:r>
+        <w:t xml:space="preserve"> (имя пользователя, тип </w:t>
+      </w:r>
+      <w:proofErr w:type="gramStart"/>
+      <w:r>
+        <w:t>VARCHAR(</w:t>
+      </w:r>
+      <w:proofErr w:type="gramEnd"/>
+      <w:r>
+        <w:t xml:space="preserve">255)), </w:t>
+      </w:r>
+      <w:proofErr w:type="spellStart"/>
+      <w:r>
+        <w:t>user_img</w:t>
+      </w:r>
+      <w:proofErr w:type="spellEnd"/>
+      <w:r>
+        <w:t xml:space="preserve"> (изображение пользователя, тип BYTEA), </w:t>
+      </w:r>
+      <w:proofErr w:type="spellStart"/>
+      <w:r>
+        <w:t>user_email</w:t>
+      </w:r>
+      <w:proofErr w:type="spellEnd"/>
+      <w:r>
+        <w:t xml:space="preserve"> (адрес электронной почты пользователя, тип VARCHAR(255)), </w:t>
+      </w:r>
+      <w:proofErr w:type="spellStart"/>
+      <w:r>
+        <w:t>user_password</w:t>
+      </w:r>
+      <w:proofErr w:type="spellEnd"/>
+      <w:r>
+        <w:t xml:space="preserve"> (пароль пользователя, тип VARCHAR(255)), </w:t>
+      </w:r>
+      <w:proofErr w:type="spellStart"/>
+      <w:r>
+        <w:t>user_date_of_birth</w:t>
+      </w:r>
+      <w:proofErr w:type="spellEnd"/>
+      <w:r>
+        <w:t xml:space="preserve"> (дата рождения пользователя, тип DATE), </w:t>
+      </w:r>
+      <w:proofErr w:type="spellStart"/>
+      <w:r>
+        <w:t>user_role_id</w:t>
+      </w:r>
+      <w:proofErr w:type="spellEnd"/>
+      <w:r>
+        <w:t xml:space="preserve"> (идентификатор роли пользователя, тип INTEGER, внешний ключ ссылающийся на </w:t>
+      </w:r>
+      <w:proofErr w:type="spellStart"/>
+      <w:r>
+        <w:t>role_id</w:t>
+      </w:r>
+      <w:proofErr w:type="spellEnd"/>
+      <w:r>
+        <w:t xml:space="preserve"> в таблице </w:t>
+      </w:r>
+      <w:proofErr w:type="spellStart"/>
+      <w:r>
+        <w:t>Role</w:t>
+      </w:r>
+      <w:proofErr w:type="spellEnd"/>
+      <w:r>
+        <w:t>).</w:t>
+      </w:r>
+    </w:p>
+    <w:p>
+      <w:pPr>
+        <w:spacing w:after="0"/>
+        <w:ind w:firstLine="708"/>
+      </w:pPr>
+      <w:r>
+        <w:t xml:space="preserve">Таблица </w:t>
+      </w:r>
+      <w:proofErr w:type="spellStart"/>
+      <w:r>
+        <w:t>Genre</w:t>
+      </w:r>
+      <w:proofErr w:type="spellEnd"/>
+      <w:r>
+        <w:t xml:space="preserve"> содержит информацию о жанрах музыки. Имеющиеся поля: </w:t>
+      </w:r>
+      <w:proofErr w:type="spellStart"/>
+      <w:r>
+        <w:t>genre_id</w:t>
+      </w:r>
+      <w:proofErr w:type="spellEnd"/>
+      <w:r>
+        <w:t xml:space="preserve"> (идентификатор жанра, типа SERIAL, первичный ключ), </w:t>
+      </w:r>
+      <w:proofErr w:type="spellStart"/>
+      <w:r>
+        <w:t>genre_name</w:t>
+      </w:r>
+      <w:proofErr w:type="spellEnd"/>
+      <w:r>
+        <w:t xml:space="preserve"> (название жанра, тип </w:t>
+      </w:r>
+      <w:proofErr w:type="gramStart"/>
+      <w:r>
+        <w:t>VARCHAR(</w:t>
+      </w:r>
+      <w:proofErr w:type="gramEnd"/>
+      <w:r>
+        <w:t>255)).</w:t>
+      </w:r>
+    </w:p>
+    <w:p>
+      <w:pPr>
+        <w:spacing w:after="0"/>
+        <w:ind w:firstLine="708"/>
+      </w:pPr>
+      <w:r>
+        <w:t xml:space="preserve">Таблица </w:t>
+      </w:r>
+      <w:proofErr w:type="spellStart"/>
+      <w:r>
+        <w:t>Artist</w:t>
+      </w:r>
+      <w:proofErr w:type="spellEnd"/>
+      <w:r>
+        <w:t xml:space="preserve"> содержит информацию об исполнителях. Имеющиеся поля: </w:t>
+      </w:r>
+      <w:proofErr w:type="spellStart"/>
+      <w:r>
+        <w:t>artist_id</w:t>
+      </w:r>
+      <w:proofErr w:type="spellEnd"/>
+      <w:r>
+        <w:t xml:space="preserve"> (идентификатор исполнителя, типа SERIAL, первичный ключ), </w:t>
+      </w:r>
+      <w:proofErr w:type="spellStart"/>
+      <w:r>
+        <w:t>user_id</w:t>
+      </w:r>
+      <w:proofErr w:type="spellEnd"/>
+      <w:r>
+        <w:t xml:space="preserve"> (идентификатор пользователя-владельца, тип INTEGER, внешний ключ ссылающийся на </w:t>
+      </w:r>
+      <w:proofErr w:type="spellStart"/>
+      <w:r>
+        <w:t>user_id</w:t>
+      </w:r>
+      <w:proofErr w:type="spellEnd"/>
+      <w:r>
+        <w:t xml:space="preserve"> в таблице </w:t>
+      </w:r>
+      <w:proofErr w:type="spellStart"/>
+      <w:r>
+        <w:t>Users</w:t>
+      </w:r>
+      <w:proofErr w:type="spellEnd"/>
+      <w:r>
+        <w:t>).</w:t>
+      </w:r>
+    </w:p>
+    <w:p>
+      <w:pPr>
+        <w:spacing w:after="0"/>
+        <w:ind w:firstLine="708"/>
+      </w:pPr>
+      <w:r>
+        <w:t xml:space="preserve">Таблица </w:t>
+      </w:r>
+      <w:proofErr w:type="spellStart"/>
+      <w:r>
+        <w:t>Track</w:t>
+      </w:r>
+      <w:proofErr w:type="spellEnd"/>
+      <w:r>
+        <w:t xml:space="preserve"> содержит информацию о треках. Имеющиеся поля: </w:t>
+      </w:r>
+      <w:proofErr w:type="spellStart"/>
+      <w:r>
+        <w:t>track_id</w:t>
+      </w:r>
+      <w:proofErr w:type="spellEnd"/>
+      <w:r>
+        <w:t xml:space="preserve"> (идентификатор трека, типа SERIAL, первичный ключ), </w:t>
+      </w:r>
+      <w:proofErr w:type="spellStart"/>
+      <w:r>
+        <w:t>track_title</w:t>
+      </w:r>
+      <w:proofErr w:type="spellEnd"/>
+      <w:r>
+        <w:t xml:space="preserve"> (название трека, тип </w:t>
+      </w:r>
+      <w:proofErr w:type="gramStart"/>
+      <w:r>
+        <w:t>VARCHAR(</w:t>
+      </w:r>
+      <w:proofErr w:type="gramEnd"/>
+      <w:r>
+        <w:t xml:space="preserve">255)), </w:t>
+      </w:r>
+      <w:proofErr w:type="spellStart"/>
+      <w:r>
+        <w:t>track_date</w:t>
+      </w:r>
+      <w:proofErr w:type="spellEnd"/>
+      <w:r>
+        <w:t xml:space="preserve"> (дата создания трека, тип DATE), </w:t>
+      </w:r>
+      <w:proofErr w:type="spellStart"/>
+      <w:r>
+        <w:t>artist_id</w:t>
+      </w:r>
+      <w:proofErr w:type="spellEnd"/>
+      <w:r>
+        <w:t xml:space="preserve"> (идентификатор исполнителя, тип INTEGER, внешний ключ ссылающийся на </w:t>
+      </w:r>
+      <w:proofErr w:type="spellStart"/>
+      <w:r>
+        <w:t>artist_id</w:t>
+      </w:r>
+      <w:proofErr w:type="spellEnd"/>
+      <w:r>
+        <w:t xml:space="preserve"> в таблице </w:t>
+      </w:r>
+      <w:proofErr w:type="spellStart"/>
+      <w:r>
+        <w:t>Artist</w:t>
+      </w:r>
+      <w:proofErr w:type="spellEnd"/>
+      <w:r>
+        <w:t xml:space="preserve">), </w:t>
+      </w:r>
+      <w:proofErr w:type="spellStart"/>
+      <w:r>
+        <w:t>track_image</w:t>
+      </w:r>
+      <w:proofErr w:type="spellEnd"/>
+      <w:r>
+        <w:t xml:space="preserve"> (изображение трека, тип BYTEA), </w:t>
+      </w:r>
+      <w:proofErr w:type="spellStart"/>
+      <w:r>
+        <w:t>track_content</w:t>
+      </w:r>
+      <w:proofErr w:type="spellEnd"/>
+      <w:r>
+        <w:t xml:space="preserve"> (содержание трека, тип BYTEA), </w:t>
+      </w:r>
+      <w:proofErr w:type="spellStart"/>
+      <w:r>
+        <w:t>genre_id</w:t>
+      </w:r>
+      <w:proofErr w:type="spellEnd"/>
+      <w:r>
+        <w:t xml:space="preserve"> (идентификатор жанра, тип INTEGER, внешний ключ ссылающийс</w:t>
+      </w:r>
+      <w:r>
+        <w:t xml:space="preserve">я на </w:t>
+      </w:r>
+      <w:proofErr w:type="spellStart"/>
+      <w:r>
+        <w:t>genre_id</w:t>
+      </w:r>
+      <w:proofErr w:type="spellEnd"/>
+      <w:r>
+        <w:t xml:space="preserve"> в таблице </w:t>
+      </w:r>
+      <w:proofErr w:type="spellStart"/>
+      <w:r>
+        <w:t>Genre</w:t>
+      </w:r>
+      <w:proofErr w:type="spellEnd"/>
+      <w:r>
+        <w:t>).</w:t>
+      </w:r>
+    </w:p>
+    <w:p>
+      <w:pPr>
+        <w:spacing w:after="0"/>
+        <w:ind w:firstLine="708"/>
+      </w:pPr>
+      <w:r>
+        <w:t xml:space="preserve">Таблица </w:t>
+      </w:r>
+      <w:proofErr w:type="spellStart"/>
+      <w:r>
+        <w:t>Rating</w:t>
+      </w:r>
+      <w:proofErr w:type="spellEnd"/>
+      <w:r>
+        <w:t xml:space="preserve"> содержит информацию о рейтинге пользователей для треков. Имеющиеся поля: </w:t>
+      </w:r>
+      <w:proofErr w:type="spellStart"/>
+      <w:r>
+        <w:t>rating_id</w:t>
+      </w:r>
+      <w:proofErr w:type="spellEnd"/>
+      <w:r>
+        <w:t xml:space="preserve"> (идентификатор рейтинга, типа SERIAL, первичный ключ), </w:t>
+      </w:r>
+      <w:proofErr w:type="spellStart"/>
+      <w:r>
+        <w:t>user_id</w:t>
+      </w:r>
+      <w:proofErr w:type="spellEnd"/>
+      <w:r>
+        <w:t xml:space="preserve"> (идентификатор пользователя, который оценил трек, тип INTEGER, внешний ключ ссылающийся на </w:t>
+      </w:r>
+      <w:proofErr w:type="spellStart"/>
+      <w:r>
+        <w:t>user_id</w:t>
+      </w:r>
+      <w:proofErr w:type="spellEnd"/>
+      <w:r>
+        <w:t xml:space="preserve"> в таблице </w:t>
+      </w:r>
+      <w:proofErr w:type="spellStart"/>
+      <w:r>
+        <w:t>Users</w:t>
+      </w:r>
+      <w:proofErr w:type="spellEnd"/>
+      <w:r>
+        <w:t xml:space="preserve">), </w:t>
+      </w:r>
+      <w:proofErr w:type="spellStart"/>
+      <w:r>
+        <w:t>track_id</w:t>
+      </w:r>
+      <w:proofErr w:type="spellEnd"/>
+      <w:r>
+        <w:t xml:space="preserve"> (идентификатор трека, который был оценен, тип INTEGER, внешний ключ ссылающийся на </w:t>
+      </w:r>
+      <w:proofErr w:type="spellStart"/>
+      <w:r>
+        <w:t>track_id</w:t>
+      </w:r>
+      <w:proofErr w:type="spellEnd"/>
+      <w:r>
+        <w:t xml:space="preserve"> в таблице </w:t>
+      </w:r>
+      <w:proofErr w:type="spellStart"/>
+      <w:r>
+        <w:t>Track</w:t>
+      </w:r>
+      <w:proofErr w:type="spellEnd"/>
+      <w:r>
+        <w:t xml:space="preserve">), </w:t>
+      </w:r>
+      <w:proofErr w:type="spellStart"/>
+      <w:r>
+        <w:t>rate</w:t>
+      </w:r>
+      <w:proofErr w:type="spellEnd"/>
+      <w:r>
+        <w:t xml:space="preserve"> (оценка, которую поставил пользователь, тип INTEGER).</w:t>
+      </w:r>
+    </w:p>
+    <w:p>
+      <w:pPr>
+        <w:spacing w:after="0"/>
+        <w:ind w:firstLine="708"/>
+      </w:pPr>
+      <w:r>
+        <w:lastRenderedPageBreak/>
+        <w:t xml:space="preserve">Таблица </w:t>
+      </w:r>
+      <w:proofErr w:type="spellStart"/>
+      <w:r>
+        <w:t>Playlist</w:t>
+      </w:r>
+      <w:proofErr w:type="spellEnd"/>
+      <w:r>
+        <w:t xml:space="preserve"> содержит информацию о </w:t>
+      </w:r>
+      <w:proofErr w:type="spellStart"/>
+      <w:r>
+        <w:t>плейлистах</w:t>
+      </w:r>
+      <w:proofErr w:type="spellEnd"/>
+      <w:r>
+        <w:t xml:space="preserve"> пользователей. Имеющиеся поля: </w:t>
+      </w:r>
+      <w:proofErr w:type="spellStart"/>
+      <w:r>
+        <w:t>playlist_id</w:t>
+      </w:r>
+      <w:proofErr w:type="spellEnd"/>
+      <w:r>
+        <w:t xml:space="preserve"> (идентификатор </w:t>
+      </w:r>
+      <w:proofErr w:type="spellStart"/>
+      <w:r>
+        <w:t>плейлиста</w:t>
+      </w:r>
+      <w:proofErr w:type="spellEnd"/>
+      <w:r>
+        <w:t xml:space="preserve">, типа SERIAL, первичный ключ), </w:t>
+      </w:r>
+      <w:proofErr w:type="spellStart"/>
+      <w:r>
+        <w:t>user_id</w:t>
+      </w:r>
+      <w:proofErr w:type="spellEnd"/>
+      <w:r>
+        <w:t xml:space="preserve"> (</w:t>
+      </w:r>
+      <w:proofErr w:type="spellStart"/>
+      <w:r>
+        <w:t>идентификикатор</w:t>
+      </w:r>
+      <w:proofErr w:type="spellEnd"/>
+      <w:r>
+        <w:t xml:space="preserve"> пользователя, создавшего </w:t>
+      </w:r>
+      <w:proofErr w:type="spellStart"/>
+      <w:r>
+        <w:t>плейлист</w:t>
+      </w:r>
+      <w:proofErr w:type="spellEnd"/>
+      <w:r>
+        <w:t xml:space="preserve">, тип INTEGER, внешний ключ ссылающийся на </w:t>
+      </w:r>
+      <w:proofErr w:type="spellStart"/>
+      <w:r>
+        <w:t>user_id</w:t>
+      </w:r>
+      <w:proofErr w:type="spellEnd"/>
+      <w:r>
+        <w:t xml:space="preserve"> в таблице </w:t>
+      </w:r>
+      <w:proofErr w:type="spellStart"/>
+      <w:r>
+        <w:t>Users</w:t>
+      </w:r>
+      <w:proofErr w:type="spellEnd"/>
+      <w:r>
+        <w:t xml:space="preserve">) и </w:t>
+      </w:r>
+      <w:proofErr w:type="spellStart"/>
+      <w:r>
+        <w:t>title</w:t>
+      </w:r>
+      <w:proofErr w:type="spellEnd"/>
+      <w:r>
+        <w:t xml:space="preserve"> (название </w:t>
+      </w:r>
+      <w:proofErr w:type="spellStart"/>
+      <w:r>
+        <w:t>плейлиста</w:t>
+      </w:r>
+      <w:proofErr w:type="spellEnd"/>
+      <w:r>
+        <w:t xml:space="preserve">, тип </w:t>
+      </w:r>
+      <w:proofErr w:type="gramStart"/>
+      <w:r>
+        <w:t>VARCHAR(</w:t>
+      </w:r>
+      <w:proofErr w:type="gramEnd"/>
+      <w:r>
+        <w:t>255) NOT NULL).</w:t>
+      </w:r>
+    </w:p>
+    <w:p>
+      <w:pPr>
+        <w:spacing w:after="0"/>
+        <w:ind w:firstLine="708"/>
+      </w:pPr>
+      <w:r>
+        <w:t xml:space="preserve">Таблица </w:t>
+      </w:r>
+      <w:proofErr w:type="spellStart"/>
+      <w:r>
+        <w:t>Playlist_tracks</w:t>
+      </w:r>
+      <w:proofErr w:type="spellEnd"/>
+      <w:r>
+        <w:t xml:space="preserve"> связывает </w:t>
+      </w:r>
+      <w:proofErr w:type="spellStart"/>
+      <w:r>
+        <w:t>плейлисты</w:t>
+      </w:r>
+      <w:proofErr w:type="spellEnd"/>
+      <w:r>
+        <w:t xml:space="preserve"> и треки. Имеющиеся поля: </w:t>
+      </w:r>
+      <w:proofErr w:type="spellStart"/>
+      <w:r>
+        <w:t>id</w:t>
+      </w:r>
+      <w:proofErr w:type="spellEnd"/>
+      <w:r>
+        <w:t xml:space="preserve"> (идентификатор записи, типа SERIAL, первичный ключ), </w:t>
+      </w:r>
+      <w:proofErr w:type="spellStart"/>
+      <w:r>
+        <w:t>track_id</w:t>
+      </w:r>
+      <w:proofErr w:type="spellEnd"/>
+      <w:r>
+        <w:t xml:space="preserve"> (идентификатор трека, тип INTEGER, внешний ключ ссылающийся на </w:t>
+      </w:r>
+      <w:proofErr w:type="spellStart"/>
+      <w:r>
+        <w:t>track_id</w:t>
+      </w:r>
+      <w:proofErr w:type="spellEnd"/>
+      <w:r>
+        <w:t xml:space="preserve"> в таблице </w:t>
+      </w:r>
+      <w:proofErr w:type="spellStart"/>
+      <w:r>
+        <w:t>Track</w:t>
+      </w:r>
+      <w:proofErr w:type="spellEnd"/>
+      <w:r>
+        <w:t xml:space="preserve">) и </w:t>
+      </w:r>
+      <w:proofErr w:type="spellStart"/>
+      <w:r>
+        <w:t>playlist_id</w:t>
+      </w:r>
+      <w:proofErr w:type="spellEnd"/>
+      <w:r>
+        <w:t xml:space="preserve"> (идентификатор </w:t>
+      </w:r>
+      <w:proofErr w:type="spellStart"/>
+      <w:r>
+        <w:t>плейлиста</w:t>
+      </w:r>
+      <w:proofErr w:type="spellEnd"/>
+      <w:r>
+        <w:t xml:space="preserve">, тип INTEGER, внешний ключ ссылающийся на </w:t>
+      </w:r>
+      <w:proofErr w:type="spellStart"/>
+      <w:r>
+        <w:t>playlist_id</w:t>
+      </w:r>
+      <w:proofErr w:type="spellEnd"/>
+      <w:r>
+        <w:t xml:space="preserve"> в таблице </w:t>
+      </w:r>
+      <w:proofErr w:type="spellStart"/>
+      <w:r>
+        <w:t>Playlist</w:t>
+      </w:r>
+      <w:proofErr w:type="spellEnd"/>
+      <w:r>
+        <w:t>).</w:t>
+      </w:r>
+    </w:p>
+    <w:p>
+      <w:pPr>
+        <w:spacing w:after="0"/>
+        <w:ind w:firstLine="708"/>
+      </w:pPr>
+      <w:r>
+        <w:t xml:space="preserve">Таблица </w:t>
+      </w:r>
+      <w:proofErr w:type="spellStart"/>
+      <w:r>
+        <w:t>Library_user</w:t>
+      </w:r>
+      <w:proofErr w:type="spellEnd"/>
+      <w:r>
+        <w:t xml:space="preserve"> содержит информацию о треках, которые добавлены в библиотеку пользователей. Имеющиеся поля: </w:t>
+      </w:r>
+      <w:proofErr w:type="spellStart"/>
+      <w:r>
+        <w:t>id</w:t>
+      </w:r>
+      <w:proofErr w:type="spellEnd"/>
+      <w:r>
+        <w:t xml:space="preserve"> (идентификатор записи, типа SERIAL, первичный ключ), </w:t>
+      </w:r>
+      <w:proofErr w:type="spellStart"/>
+      <w:r>
+        <w:t>user_id</w:t>
+      </w:r>
+      <w:proofErr w:type="spellEnd"/>
+      <w:r>
+        <w:t xml:space="preserve"> (идентификатор пользователя, который добавил трек в свою библиотеку, тип INTEGER, внешний ключ ссылающийся на </w:t>
+      </w:r>
+      <w:proofErr w:type="spellStart"/>
+      <w:r>
+        <w:t>user_id</w:t>
+      </w:r>
+      <w:proofErr w:type="spellEnd"/>
+      <w:r>
+        <w:t xml:space="preserve"> в таблице </w:t>
+      </w:r>
+      <w:proofErr w:type="spellStart"/>
+      <w:r>
+        <w:t>Users</w:t>
+      </w:r>
+      <w:proofErr w:type="spellEnd"/>
+      <w:r>
+        <w:t xml:space="preserve">) и </w:t>
+      </w:r>
+      <w:proofErr w:type="spellStart"/>
+      <w:r>
+        <w:t>track_id</w:t>
+      </w:r>
+      <w:proofErr w:type="spellEnd"/>
+      <w:r>
+        <w:t xml:space="preserve"> (идентификатор трека, тип INTEGER, внешний ключ ссылающийся на </w:t>
+      </w:r>
+      <w:proofErr w:type="spellStart"/>
+      <w:r>
+        <w:t>track_id</w:t>
+      </w:r>
+      <w:proofErr w:type="spellEnd"/>
+      <w:r>
+        <w:t xml:space="preserve"> в таблице </w:t>
+      </w:r>
+      <w:proofErr w:type="spellStart"/>
+      <w:r>
+        <w:t>Track</w:t>
+      </w:r>
+      <w:proofErr w:type="spellEnd"/>
+      <w:r>
+        <w:t>).</w:t>
+      </w:r>
+    </w:p>
+    <w:p>
+      <w:pPr>
+        <w:spacing w:before="360" w:after="240"/>
+        <w:ind w:firstLine="709"/>
+        <w:rPr>
+          <w:b/>
+          <w:bCs/>
+          <w:szCs w:val="28"/>
+        </w:rPr>
+      </w:pPr>
+      <w:r>
+        <w:rPr>
+          <w:b/>
+          <w:bCs/>
+          <w:szCs w:val="28"/>
+        </w:rPr>
+        <w:t>2.4 Вывод</w:t>
+      </w:r>
+    </w:p>
+    <w:p>
+      <w:pPr>
+        <w:spacing w:after="0"/>
+        <w:ind w:firstLine="708"/>
+      </w:pPr>
+      <w:r>
+        <w:t>Разработка архитектуры проекта необходима для определения структуры и функциональности приложения. Обобщенная структура управления приложения позволяет определить, какие компоненты необходимы для реализации приложения и как они должны взаимодействовать между собой.</w:t>
+      </w:r>
+    </w:p>
+    <w:p>
+      <w:pPr>
+        <w:spacing w:after="0"/>
+        <w:ind w:firstLine="708"/>
+      </w:pPr>
+      <w:r>
+        <w:t xml:space="preserve">Описание информационных объектов является важной частью архитектуры проекта, так как это помогает понять, какие данные будут использоваться в приложении, и как они будут храниться и обрабатываться. В данном проекте были описаны объекты, такие как пользователи, роли, жанры, артисты, треки, рейтинги, </w:t>
+      </w:r>
+      <w:proofErr w:type="spellStart"/>
+      <w:r>
+        <w:t>плейлисты</w:t>
+      </w:r>
+      <w:proofErr w:type="spellEnd"/>
+      <w:r>
+        <w:t xml:space="preserve"> и библиотека пользователя.</w:t>
+      </w:r>
+    </w:p>
+    <w:p>
+      <w:pPr>
+        <w:spacing w:after="0"/>
+        <w:ind w:firstLine="708"/>
+      </w:pPr>
+      <w:r>
+        <w:t>В целом, разработка архитектуры проекта является важным шагом в процессе разработки приложения, так как это позволяет определить необходимые компоненты и информационные объекты, которые помогут создать функциональное и эффективное приложение.</w:t>
+      </w:r>
     </w:p>
     <w:sectPr>
-      <w:headerReference w:type="default" r:id="rId10"/>
+      <w:headerReference w:type="default" r:id="rId12"/>
       <w:pgSz w:w="11906" w:h="16838"/>
       <w:pgMar w:top="1134" w:right="567" w:bottom="851" w:left="1304" w:header="709" w:footer="709" w:gutter="0"/>
       <w:cols w:space="708"/>
@@ -2892,7 +5587,7 @@
           <w:rPr>
             <w:noProof/>
           </w:rPr>
-          <w:t>6</w:t>
+          <w:t>4</w:t>
         </w:r>
         <w:r>
           <w:fldChar w:fldCharType="end"/>
@@ -2920,7 +5615,7 @@
       <w:lvlText w:val="–"/>
       <w:lvlJc w:val="left"/>
       <w:pPr>
-        <w:ind w:left="1571" w:hanging="360"/>
+        <w:ind w:left="5824" w:hanging="360"/>
       </w:pPr>
       <w:rPr>
         <w:rFonts w:ascii="Times New Roman" w:hAnsi="Times New Roman" w:cs="Times New Roman" w:hint="default"/>
@@ -2932,7 +5627,7 @@
       <w:lvlText w:val="o"/>
       <w:lvlJc w:val="left"/>
       <w:pPr>
-        <w:ind w:left="2291" w:hanging="360"/>
+        <w:ind w:left="6544" w:hanging="360"/>
       </w:pPr>
       <w:rPr>
         <w:rFonts w:ascii="Courier New" w:hAnsi="Courier New" w:cs="Courier New" w:hint="default"/>
@@ -2944,7 +5639,7 @@
       <w:lvlText w:val=""/>
       <w:lvlJc w:val="left"/>
       <w:pPr>
-        <w:ind w:left="3011" w:hanging="360"/>
+        <w:ind w:left="7264" w:hanging="360"/>
       </w:pPr>
       <w:rPr>
         <w:rFonts w:ascii="Wingdings" w:hAnsi="Wingdings" w:hint="default"/>
@@ -2956,7 +5651,7 @@
       <w:lvlText w:val=""/>
       <w:lvlJc w:val="left"/>
       <w:pPr>
-        <w:ind w:left="3731" w:hanging="360"/>
+        <w:ind w:left="7984" w:hanging="360"/>
       </w:pPr>
       <w:rPr>
         <w:rFonts w:ascii="Symbol" w:hAnsi="Symbol" w:hint="default"/>
@@ -2968,7 +5663,7 @@
       <w:lvlText w:val="o"/>
       <w:lvlJc w:val="left"/>
       <w:pPr>
-        <w:ind w:left="4451" w:hanging="360"/>
+        <w:ind w:left="8704" w:hanging="360"/>
       </w:pPr>
       <w:rPr>
         <w:rFonts w:ascii="Courier New" w:hAnsi="Courier New" w:cs="Courier New" w:hint="default"/>
@@ -2980,7 +5675,7 @@
       <w:lvlText w:val=""/>
       <w:lvlJc w:val="left"/>
       <w:pPr>
-        <w:ind w:left="5171" w:hanging="360"/>
+        <w:ind w:left="9424" w:hanging="360"/>
       </w:pPr>
       <w:rPr>
         <w:rFonts w:ascii="Wingdings" w:hAnsi="Wingdings" w:hint="default"/>
@@ -2992,7 +5687,7 @@
       <w:lvlText w:val=""/>
       <w:lvlJc w:val="left"/>
       <w:pPr>
-        <w:ind w:left="5891" w:hanging="360"/>
+        <w:ind w:left="10144" w:hanging="360"/>
       </w:pPr>
       <w:rPr>
         <w:rFonts w:ascii="Symbol" w:hAnsi="Symbol" w:hint="default"/>
@@ -3004,7 +5699,7 @@
       <w:lvlText w:val="o"/>
       <w:lvlJc w:val="left"/>
       <w:pPr>
-        <w:ind w:left="6611" w:hanging="360"/>
+        <w:ind w:left="10864" w:hanging="360"/>
       </w:pPr>
       <w:rPr>
         <w:rFonts w:ascii="Courier New" w:hAnsi="Courier New" w:cs="Courier New" w:hint="default"/>
@@ -3016,7 +5711,7 @@
       <w:lvlText w:val=""/>
       <w:lvlJc w:val="left"/>
       <w:pPr>
-        <w:ind w:left="7331" w:hanging="360"/>
+        <w:ind w:left="11584" w:hanging="360"/>
       </w:pPr>
       <w:rPr>
         <w:rFonts w:ascii="Wingdings" w:hAnsi="Wingdings" w:hint="default"/>
@@ -3279,6 +5974,96 @@
     </w:lvl>
   </w:abstractNum>
   <w:abstractNum w:abstractNumId="3" w15:restartNumberingAfterBreak="0">
+    <w:nsid w:val="08D33BD1"/>
+    <w:multiLevelType w:val="hybridMultilevel"/>
+    <w:tmpl w:val="B7A83CE6"/>
+    <w:lvl w:ilvl="0" w:tplc="551A2712">
+      <w:start w:val="1"/>
+      <w:numFmt w:val="decimal"/>
+      <w:suff w:val="space"/>
+      <w:lvlText w:val="%1.1"/>
+      <w:lvlJc w:val="left"/>
+      <w:pPr>
+        <w:ind w:left="720" w:hanging="360"/>
+      </w:pPr>
+      <w:rPr>
+        <w:rFonts w:hint="default"/>
+      </w:rPr>
+    </w:lvl>
+    <w:lvl w:ilvl="1" w:tplc="04090019" w:tentative="1">
+      <w:start w:val="1"/>
+      <w:numFmt w:val="lowerLetter"/>
+      <w:lvlText w:val="%2."/>
+      <w:lvlJc w:val="left"/>
+      <w:pPr>
+        <w:ind w:left="1440" w:hanging="360"/>
+      </w:pPr>
+    </w:lvl>
+    <w:lvl w:ilvl="2" w:tplc="0409001B" w:tentative="1">
+      <w:start w:val="1"/>
+      <w:numFmt w:val="lowerRoman"/>
+      <w:lvlText w:val="%3."/>
+      <w:lvlJc w:val="right"/>
+      <w:pPr>
+        <w:ind w:left="2160" w:hanging="180"/>
+      </w:pPr>
+    </w:lvl>
+    <w:lvl w:ilvl="3" w:tplc="0409000F" w:tentative="1">
+      <w:start w:val="1"/>
+      <w:numFmt w:val="decimal"/>
+      <w:lvlText w:val="%4."/>
+      <w:lvlJc w:val="left"/>
+      <w:pPr>
+        <w:ind w:left="2880" w:hanging="360"/>
+      </w:pPr>
+    </w:lvl>
+    <w:lvl w:ilvl="4" w:tplc="04090019" w:tentative="1">
+      <w:start w:val="1"/>
+      <w:numFmt w:val="lowerLetter"/>
+      <w:lvlText w:val="%5."/>
+      <w:lvlJc w:val="left"/>
+      <w:pPr>
+        <w:ind w:left="3600" w:hanging="360"/>
+      </w:pPr>
+    </w:lvl>
+    <w:lvl w:ilvl="5" w:tplc="0409001B" w:tentative="1">
+      <w:start w:val="1"/>
+      <w:numFmt w:val="lowerRoman"/>
+      <w:lvlText w:val="%6."/>
+      <w:lvlJc w:val="right"/>
+      <w:pPr>
+        <w:ind w:left="4320" w:hanging="180"/>
+      </w:pPr>
+    </w:lvl>
+    <w:lvl w:ilvl="6" w:tplc="0409000F" w:tentative="1">
+      <w:start w:val="1"/>
+      <w:numFmt w:val="decimal"/>
+      <w:lvlText w:val="%7."/>
+      <w:lvlJc w:val="left"/>
+      <w:pPr>
+        <w:ind w:left="5040" w:hanging="360"/>
+      </w:pPr>
+    </w:lvl>
+    <w:lvl w:ilvl="7" w:tplc="04090019" w:tentative="1">
+      <w:start w:val="1"/>
+      <w:numFmt w:val="lowerLetter"/>
+      <w:lvlText w:val="%8."/>
+      <w:lvlJc w:val="left"/>
+      <w:pPr>
+        <w:ind w:left="5760" w:hanging="360"/>
+      </w:pPr>
+    </w:lvl>
+    <w:lvl w:ilvl="8" w:tplc="0409001B" w:tentative="1">
+      <w:start w:val="1"/>
+      <w:numFmt w:val="lowerRoman"/>
+      <w:lvlText w:val="%9."/>
+      <w:lvlJc w:val="right"/>
+      <w:pPr>
+        <w:ind w:left="6480" w:hanging="180"/>
+      </w:pPr>
+    </w:lvl>
+  </w:abstractNum>
+  <w:abstractNum w:abstractNumId="4" w15:restartNumberingAfterBreak="0">
     <w:nsid w:val="10926B9C"/>
     <w:multiLevelType w:val="hybridMultilevel"/>
     <w:tmpl w:val="1C427F22"/>
@@ -3391,7 +6176,7 @@
       </w:rPr>
     </w:lvl>
   </w:abstractNum>
-  <w:abstractNum w:abstractNumId="4" w15:restartNumberingAfterBreak="0">
+  <w:abstractNum w:abstractNumId="5" w15:restartNumberingAfterBreak="0">
     <w:nsid w:val="11DE1426"/>
     <w:multiLevelType w:val="hybridMultilevel"/>
     <w:tmpl w:val="6158D966"/>
@@ -3504,7 +6289,7 @@
       </w:rPr>
     </w:lvl>
   </w:abstractNum>
-  <w:abstractNum w:abstractNumId="5" w15:restartNumberingAfterBreak="0">
+  <w:abstractNum w:abstractNumId="6" w15:restartNumberingAfterBreak="0">
     <w:nsid w:val="131947DB"/>
     <w:multiLevelType w:val="multilevel"/>
     <w:tmpl w:val="5D5E332C"/>
@@ -3529,7 +6314,7 @@
       <w:lvlText w:val="%1.%2."/>
       <w:lvlJc w:val="left"/>
       <w:pPr>
-        <w:ind w:left="792" w:hanging="432"/>
+        <w:ind w:left="1283" w:hanging="432"/>
       </w:pPr>
       <w:rPr>
         <w:rFonts w:hint="default"/>
@@ -3621,7 +6406,7 @@
       </w:rPr>
     </w:lvl>
   </w:abstractNum>
-  <w:abstractNum w:abstractNumId="6" w15:restartNumberingAfterBreak="0">
+  <w:abstractNum w:abstractNumId="7" w15:restartNumberingAfterBreak="0">
     <w:nsid w:val="188906D0"/>
     <w:multiLevelType w:val="hybridMultilevel"/>
     <w:tmpl w:val="09B6C8B8"/>
@@ -3734,7 +6519,7 @@
       </w:rPr>
     </w:lvl>
   </w:abstractNum>
-  <w:abstractNum w:abstractNumId="7" w15:restartNumberingAfterBreak="0">
+  <w:abstractNum w:abstractNumId="8" w15:restartNumberingAfterBreak="0">
     <w:nsid w:val="1B204013"/>
     <w:multiLevelType w:val="hybridMultilevel"/>
     <w:tmpl w:val="957AE1A2"/>
@@ -3847,7 +6632,7 @@
       </w:rPr>
     </w:lvl>
   </w:abstractNum>
-  <w:abstractNum w:abstractNumId="8" w15:restartNumberingAfterBreak="0">
+  <w:abstractNum w:abstractNumId="9" w15:restartNumberingAfterBreak="0">
     <w:nsid w:val="1D323F4C"/>
     <w:multiLevelType w:val="hybridMultilevel"/>
     <w:tmpl w:val="FC2CC74E"/>
@@ -3960,7 +6745,7 @@
       </w:rPr>
     </w:lvl>
   </w:abstractNum>
-  <w:abstractNum w:abstractNumId="9" w15:restartNumberingAfterBreak="0">
+  <w:abstractNum w:abstractNumId="10" w15:restartNumberingAfterBreak="0">
     <w:nsid w:val="21FD0D6A"/>
     <w:multiLevelType w:val="hybridMultilevel"/>
     <w:tmpl w:val="AA6CA342"/>
@@ -4073,7 +6858,7 @@
       </w:rPr>
     </w:lvl>
   </w:abstractNum>
-  <w:abstractNum w:abstractNumId="10" w15:restartNumberingAfterBreak="0">
+  <w:abstractNum w:abstractNumId="11" w15:restartNumberingAfterBreak="0">
     <w:nsid w:val="24A50EA1"/>
     <w:multiLevelType w:val="hybridMultilevel"/>
     <w:tmpl w:val="926CD36C"/>
@@ -4186,7 +6971,7 @@
       </w:rPr>
     </w:lvl>
   </w:abstractNum>
-  <w:abstractNum w:abstractNumId="11" w15:restartNumberingAfterBreak="0">
+  <w:abstractNum w:abstractNumId="12" w15:restartNumberingAfterBreak="0">
     <w:nsid w:val="2AE541C6"/>
     <w:multiLevelType w:val="hybridMultilevel"/>
     <w:tmpl w:val="35405586"/>
@@ -4299,7 +7084,7 @@
       </w:rPr>
     </w:lvl>
   </w:abstractNum>
-  <w:abstractNum w:abstractNumId="12" w15:restartNumberingAfterBreak="0">
+  <w:abstractNum w:abstractNumId="13" w15:restartNumberingAfterBreak="0">
     <w:nsid w:val="311243AF"/>
     <w:multiLevelType w:val="hybridMultilevel"/>
     <w:tmpl w:val="815AC51C"/>
@@ -4412,7 +7197,186 @@
       </w:rPr>
     </w:lvl>
   </w:abstractNum>
-  <w:abstractNum w:abstractNumId="13" w15:restartNumberingAfterBreak="0">
+  <w:abstractNum w:abstractNumId="14" w15:restartNumberingAfterBreak="0">
+    <w:nsid w:val="33CE21EF"/>
+    <w:multiLevelType w:val="hybridMultilevel"/>
+    <w:tmpl w:val="30045840"/>
+    <w:lvl w:ilvl="0" w:tplc="A87E93C4">
+      <w:start w:val="1"/>
+      <w:numFmt w:val="bullet"/>
+      <w:lvlText w:val=""/>
+      <w:lvlJc w:val="left"/>
+      <w:pPr>
+        <w:ind w:left="4897" w:hanging="360"/>
+      </w:pPr>
+      <w:rPr>
+        <w:rFonts w:ascii="Symbol" w:hAnsi="Symbol" w:hint="default"/>
+      </w:rPr>
+    </w:lvl>
+    <w:lvl w:ilvl="1" w:tplc="04090019" w:tentative="1">
+      <w:start w:val="1"/>
+      <w:numFmt w:val="lowerLetter"/>
+      <w:lvlText w:val="%2."/>
+      <w:lvlJc w:val="left"/>
+      <w:pPr>
+        <w:ind w:left="5617" w:hanging="360"/>
+      </w:pPr>
+    </w:lvl>
+    <w:lvl w:ilvl="2" w:tplc="0409001B" w:tentative="1">
+      <w:start w:val="1"/>
+      <w:numFmt w:val="lowerRoman"/>
+      <w:lvlText w:val="%3."/>
+      <w:lvlJc w:val="right"/>
+      <w:pPr>
+        <w:ind w:left="6337" w:hanging="180"/>
+      </w:pPr>
+    </w:lvl>
+    <w:lvl w:ilvl="3" w:tplc="0409000F" w:tentative="1">
+      <w:start w:val="1"/>
+      <w:numFmt w:val="decimal"/>
+      <w:lvlText w:val="%4."/>
+      <w:lvlJc w:val="left"/>
+      <w:pPr>
+        <w:ind w:left="7057" w:hanging="360"/>
+      </w:pPr>
+    </w:lvl>
+    <w:lvl w:ilvl="4" w:tplc="04090019" w:tentative="1">
+      <w:start w:val="1"/>
+      <w:numFmt w:val="lowerLetter"/>
+      <w:lvlText w:val="%5."/>
+      <w:lvlJc w:val="left"/>
+      <w:pPr>
+        <w:ind w:left="7777" w:hanging="360"/>
+      </w:pPr>
+    </w:lvl>
+    <w:lvl w:ilvl="5" w:tplc="0409001B" w:tentative="1">
+      <w:start w:val="1"/>
+      <w:numFmt w:val="lowerRoman"/>
+      <w:lvlText w:val="%6."/>
+      <w:lvlJc w:val="right"/>
+      <w:pPr>
+        <w:ind w:left="8497" w:hanging="180"/>
+      </w:pPr>
+    </w:lvl>
+    <w:lvl w:ilvl="6" w:tplc="0409000F" w:tentative="1">
+      <w:start w:val="1"/>
+      <w:numFmt w:val="decimal"/>
+      <w:lvlText w:val="%7."/>
+      <w:lvlJc w:val="left"/>
+      <w:pPr>
+        <w:ind w:left="9217" w:hanging="360"/>
+      </w:pPr>
+    </w:lvl>
+    <w:lvl w:ilvl="7" w:tplc="04090019" w:tentative="1">
+      <w:start w:val="1"/>
+      <w:numFmt w:val="lowerLetter"/>
+      <w:lvlText w:val="%8."/>
+      <w:lvlJc w:val="left"/>
+      <w:pPr>
+        <w:ind w:left="9937" w:hanging="360"/>
+      </w:pPr>
+    </w:lvl>
+    <w:lvl w:ilvl="8" w:tplc="0409001B" w:tentative="1">
+      <w:start w:val="1"/>
+      <w:numFmt w:val="lowerRoman"/>
+      <w:lvlText w:val="%9."/>
+      <w:lvlJc w:val="right"/>
+      <w:pPr>
+        <w:ind w:left="10657" w:hanging="180"/>
+      </w:pPr>
+    </w:lvl>
+  </w:abstractNum>
+  <w:abstractNum w:abstractNumId="15" w15:restartNumberingAfterBreak="0">
+    <w:nsid w:val="35E60170"/>
+    <w:multiLevelType w:val="hybridMultilevel"/>
+    <w:tmpl w:val="B7A83CE6"/>
+    <w:lvl w:ilvl="0" w:tplc="551A2712">
+      <w:start w:val="1"/>
+      <w:numFmt w:val="decimal"/>
+      <w:suff w:val="space"/>
+      <w:lvlText w:val="%1.1"/>
+      <w:lvlJc w:val="left"/>
+      <w:pPr>
+        <w:ind w:left="720" w:hanging="360"/>
+      </w:pPr>
+      <w:rPr>
+        <w:rFonts w:hint="default"/>
+      </w:rPr>
+    </w:lvl>
+    <w:lvl w:ilvl="1" w:tplc="04090019" w:tentative="1">
+      <w:start w:val="1"/>
+      <w:numFmt w:val="lowerLetter"/>
+      <w:lvlText w:val="%2."/>
+      <w:lvlJc w:val="left"/>
+      <w:pPr>
+        <w:ind w:left="1440" w:hanging="360"/>
+      </w:pPr>
+    </w:lvl>
+    <w:lvl w:ilvl="2" w:tplc="0409001B" w:tentative="1">
+      <w:start w:val="1"/>
+      <w:numFmt w:val="lowerRoman"/>
+      <w:lvlText w:val="%3."/>
+      <w:lvlJc w:val="right"/>
+      <w:pPr>
+        <w:ind w:left="2160" w:hanging="180"/>
+      </w:pPr>
+    </w:lvl>
+    <w:lvl w:ilvl="3" w:tplc="0409000F" w:tentative="1">
+      <w:start w:val="1"/>
+      <w:numFmt w:val="decimal"/>
+      <w:lvlText w:val="%4."/>
+      <w:lvlJc w:val="left"/>
+      <w:pPr>
+        <w:ind w:left="2880" w:hanging="360"/>
+      </w:pPr>
+    </w:lvl>
+    <w:lvl w:ilvl="4" w:tplc="04090019" w:tentative="1">
+      <w:start w:val="1"/>
+      <w:numFmt w:val="lowerLetter"/>
+      <w:lvlText w:val="%5."/>
+      <w:lvlJc w:val="left"/>
+      <w:pPr>
+        <w:ind w:left="3600" w:hanging="360"/>
+      </w:pPr>
+    </w:lvl>
+    <w:lvl w:ilvl="5" w:tplc="0409001B" w:tentative="1">
+      <w:start w:val="1"/>
+      <w:numFmt w:val="lowerRoman"/>
+      <w:lvlText w:val="%6."/>
+      <w:lvlJc w:val="right"/>
+      <w:pPr>
+        <w:ind w:left="4320" w:hanging="180"/>
+      </w:pPr>
+    </w:lvl>
+    <w:lvl w:ilvl="6" w:tplc="0409000F" w:tentative="1">
+      <w:start w:val="1"/>
+      <w:numFmt w:val="decimal"/>
+      <w:lvlText w:val="%7."/>
+      <w:lvlJc w:val="left"/>
+      <w:pPr>
+        <w:ind w:left="5040" w:hanging="360"/>
+      </w:pPr>
+    </w:lvl>
+    <w:lvl w:ilvl="7" w:tplc="04090019" w:tentative="1">
+      <w:start w:val="1"/>
+      <w:numFmt w:val="lowerLetter"/>
+      <w:lvlText w:val="%8."/>
+      <w:lvlJc w:val="left"/>
+      <w:pPr>
+        <w:ind w:left="5760" w:hanging="360"/>
+      </w:pPr>
+    </w:lvl>
+    <w:lvl w:ilvl="8" w:tplc="0409001B" w:tentative="1">
+      <w:start w:val="1"/>
+      <w:numFmt w:val="lowerRoman"/>
+      <w:lvlText w:val="%9."/>
+      <w:lvlJc w:val="right"/>
+      <w:pPr>
+        <w:ind w:left="6480" w:hanging="180"/>
+      </w:pPr>
+    </w:lvl>
+  </w:abstractNum>
+  <w:abstractNum w:abstractNumId="16" w15:restartNumberingAfterBreak="0">
     <w:nsid w:val="3FA729B2"/>
     <w:multiLevelType w:val="multilevel"/>
     <w:tmpl w:val="76B441DC"/>
@@ -4554,7 +7518,7 @@
       </w:rPr>
     </w:lvl>
   </w:abstractNum>
-  <w:abstractNum w:abstractNumId="14" w15:restartNumberingAfterBreak="0">
+  <w:abstractNum w:abstractNumId="17" w15:restartNumberingAfterBreak="0">
     <w:nsid w:val="420204F2"/>
     <w:multiLevelType w:val="hybridMultilevel"/>
     <w:tmpl w:val="09F44C78"/>
@@ -4667,7 +7631,186 @@
       </w:rPr>
     </w:lvl>
   </w:abstractNum>
-  <w:abstractNum w:abstractNumId="15" w15:restartNumberingAfterBreak="0">
+  <w:abstractNum w:abstractNumId="18" w15:restartNumberingAfterBreak="0">
+    <w:nsid w:val="444431D8"/>
+    <w:multiLevelType w:val="hybridMultilevel"/>
+    <w:tmpl w:val="B1B04AA2"/>
+    <w:lvl w:ilvl="0" w:tplc="1F90271A">
+      <w:start w:val="1"/>
+      <w:numFmt w:val="decimal"/>
+      <w:lvlText w:val="%1.1.1"/>
+      <w:lvlJc w:val="left"/>
+      <w:pPr>
+        <w:ind w:left="720" w:hanging="360"/>
+      </w:pPr>
+      <w:rPr>
+        <w:rFonts w:hint="default"/>
+      </w:rPr>
+    </w:lvl>
+    <w:lvl w:ilvl="1" w:tplc="04090019" w:tentative="1">
+      <w:start w:val="1"/>
+      <w:numFmt w:val="lowerLetter"/>
+      <w:lvlText w:val="%2."/>
+      <w:lvlJc w:val="left"/>
+      <w:pPr>
+        <w:ind w:left="1440" w:hanging="360"/>
+      </w:pPr>
+    </w:lvl>
+    <w:lvl w:ilvl="2" w:tplc="0409001B" w:tentative="1">
+      <w:start w:val="1"/>
+      <w:numFmt w:val="lowerRoman"/>
+      <w:lvlText w:val="%3."/>
+      <w:lvlJc w:val="right"/>
+      <w:pPr>
+        <w:ind w:left="2160" w:hanging="180"/>
+      </w:pPr>
+    </w:lvl>
+    <w:lvl w:ilvl="3" w:tplc="0409000F" w:tentative="1">
+      <w:start w:val="1"/>
+      <w:numFmt w:val="decimal"/>
+      <w:lvlText w:val="%4."/>
+      <w:lvlJc w:val="left"/>
+      <w:pPr>
+        <w:ind w:left="2880" w:hanging="360"/>
+      </w:pPr>
+    </w:lvl>
+    <w:lvl w:ilvl="4" w:tplc="04090019" w:tentative="1">
+      <w:start w:val="1"/>
+      <w:numFmt w:val="lowerLetter"/>
+      <w:lvlText w:val="%5."/>
+      <w:lvlJc w:val="left"/>
+      <w:pPr>
+        <w:ind w:left="3600" w:hanging="360"/>
+      </w:pPr>
+    </w:lvl>
+    <w:lvl w:ilvl="5" w:tplc="0409001B" w:tentative="1">
+      <w:start w:val="1"/>
+      <w:numFmt w:val="lowerRoman"/>
+      <w:lvlText w:val="%6."/>
+      <w:lvlJc w:val="right"/>
+      <w:pPr>
+        <w:ind w:left="4320" w:hanging="180"/>
+      </w:pPr>
+    </w:lvl>
+    <w:lvl w:ilvl="6" w:tplc="0409000F" w:tentative="1">
+      <w:start w:val="1"/>
+      <w:numFmt w:val="decimal"/>
+      <w:lvlText w:val="%7."/>
+      <w:lvlJc w:val="left"/>
+      <w:pPr>
+        <w:ind w:left="5040" w:hanging="360"/>
+      </w:pPr>
+    </w:lvl>
+    <w:lvl w:ilvl="7" w:tplc="04090019" w:tentative="1">
+      <w:start w:val="1"/>
+      <w:numFmt w:val="lowerLetter"/>
+      <w:lvlText w:val="%8."/>
+      <w:lvlJc w:val="left"/>
+      <w:pPr>
+        <w:ind w:left="5760" w:hanging="360"/>
+      </w:pPr>
+    </w:lvl>
+    <w:lvl w:ilvl="8" w:tplc="0409001B" w:tentative="1">
+      <w:start w:val="1"/>
+      <w:numFmt w:val="lowerRoman"/>
+      <w:lvlText w:val="%9."/>
+      <w:lvlJc w:val="right"/>
+      <w:pPr>
+        <w:ind w:left="6480" w:hanging="180"/>
+      </w:pPr>
+    </w:lvl>
+  </w:abstractNum>
+  <w:abstractNum w:abstractNumId="19" w15:restartNumberingAfterBreak="0">
+    <w:nsid w:val="4AA14FC2"/>
+    <w:multiLevelType w:val="hybridMultilevel"/>
+    <w:tmpl w:val="0D3E7358"/>
+    <w:lvl w:ilvl="0" w:tplc="551A2712">
+      <w:start w:val="1"/>
+      <w:numFmt w:val="decimal"/>
+      <w:suff w:val="space"/>
+      <w:lvlText w:val="%1.1"/>
+      <w:lvlJc w:val="left"/>
+      <w:pPr>
+        <w:ind w:left="720" w:hanging="360"/>
+      </w:pPr>
+      <w:rPr>
+        <w:rFonts w:hint="default"/>
+      </w:rPr>
+    </w:lvl>
+    <w:lvl w:ilvl="1" w:tplc="04090019" w:tentative="1">
+      <w:start w:val="1"/>
+      <w:numFmt w:val="lowerLetter"/>
+      <w:lvlText w:val="%2."/>
+      <w:lvlJc w:val="left"/>
+      <w:pPr>
+        <w:ind w:left="1440" w:hanging="360"/>
+      </w:pPr>
+    </w:lvl>
+    <w:lvl w:ilvl="2" w:tplc="0409001B" w:tentative="1">
+      <w:start w:val="1"/>
+      <w:numFmt w:val="lowerRoman"/>
+      <w:lvlText w:val="%3."/>
+      <w:lvlJc w:val="right"/>
+      <w:pPr>
+        <w:ind w:left="2160" w:hanging="180"/>
+      </w:pPr>
+    </w:lvl>
+    <w:lvl w:ilvl="3" w:tplc="0409000F" w:tentative="1">
+      <w:start w:val="1"/>
+      <w:numFmt w:val="decimal"/>
+      <w:lvlText w:val="%4."/>
+      <w:lvlJc w:val="left"/>
+      <w:pPr>
+        <w:ind w:left="2880" w:hanging="360"/>
+      </w:pPr>
+    </w:lvl>
+    <w:lvl w:ilvl="4" w:tplc="04090019" w:tentative="1">
+      <w:start w:val="1"/>
+      <w:numFmt w:val="lowerLetter"/>
+      <w:lvlText w:val="%5."/>
+      <w:lvlJc w:val="left"/>
+      <w:pPr>
+        <w:ind w:left="3600" w:hanging="360"/>
+      </w:pPr>
+    </w:lvl>
+    <w:lvl w:ilvl="5" w:tplc="0409001B" w:tentative="1">
+      <w:start w:val="1"/>
+      <w:numFmt w:val="lowerRoman"/>
+      <w:lvlText w:val="%6."/>
+      <w:lvlJc w:val="right"/>
+      <w:pPr>
+        <w:ind w:left="4320" w:hanging="180"/>
+      </w:pPr>
+    </w:lvl>
+    <w:lvl w:ilvl="6" w:tplc="0409000F" w:tentative="1">
+      <w:start w:val="1"/>
+      <w:numFmt w:val="decimal"/>
+      <w:lvlText w:val="%7."/>
+      <w:lvlJc w:val="left"/>
+      <w:pPr>
+        <w:ind w:left="5040" w:hanging="360"/>
+      </w:pPr>
+    </w:lvl>
+    <w:lvl w:ilvl="7" w:tplc="04090019" w:tentative="1">
+      <w:start w:val="1"/>
+      <w:numFmt w:val="lowerLetter"/>
+      <w:lvlText w:val="%8."/>
+      <w:lvlJc w:val="left"/>
+      <w:pPr>
+        <w:ind w:left="5760" w:hanging="360"/>
+      </w:pPr>
+    </w:lvl>
+    <w:lvl w:ilvl="8" w:tplc="0409001B" w:tentative="1">
+      <w:start w:val="1"/>
+      <w:numFmt w:val="lowerRoman"/>
+      <w:lvlText w:val="%9."/>
+      <w:lvlJc w:val="right"/>
+      <w:pPr>
+        <w:ind w:left="6480" w:hanging="180"/>
+      </w:pPr>
+    </w:lvl>
+  </w:abstractNum>
+  <w:abstractNum w:abstractNumId="20" w15:restartNumberingAfterBreak="0">
     <w:nsid w:val="4CB62CB8"/>
     <w:multiLevelType w:val="hybridMultilevel"/>
     <w:tmpl w:val="88E8AF3E"/>
@@ -4780,7 +7923,7 @@
       </w:rPr>
     </w:lvl>
   </w:abstractNum>
-  <w:abstractNum w:abstractNumId="16" w15:restartNumberingAfterBreak="0">
+  <w:abstractNum w:abstractNumId="21" w15:restartNumberingAfterBreak="0">
     <w:nsid w:val="4F303B15"/>
     <w:multiLevelType w:val="hybridMultilevel"/>
     <w:tmpl w:val="A13C0502"/>
@@ -4893,7 +8036,7 @@
       </w:rPr>
     </w:lvl>
   </w:abstractNum>
-  <w:abstractNum w:abstractNumId="17" w15:restartNumberingAfterBreak="0">
+  <w:abstractNum w:abstractNumId="22" w15:restartNumberingAfterBreak="0">
     <w:nsid w:val="523219E0"/>
     <w:multiLevelType w:val="hybridMultilevel"/>
     <w:tmpl w:val="CA42C16E"/>
@@ -5006,7 +8149,7 @@
       </w:rPr>
     </w:lvl>
   </w:abstractNum>
-  <w:abstractNum w:abstractNumId="18" w15:restartNumberingAfterBreak="0">
+  <w:abstractNum w:abstractNumId="23" w15:restartNumberingAfterBreak="0">
     <w:nsid w:val="52652F07"/>
     <w:multiLevelType w:val="hybridMultilevel"/>
     <w:tmpl w:val="A3F46EF6"/>
@@ -5119,7 +8262,7 @@
       </w:rPr>
     </w:lvl>
   </w:abstractNum>
-  <w:abstractNum w:abstractNumId="19" w15:restartNumberingAfterBreak="0">
+  <w:abstractNum w:abstractNumId="24" w15:restartNumberingAfterBreak="0">
     <w:nsid w:val="5779061C"/>
     <w:multiLevelType w:val="hybridMultilevel"/>
     <w:tmpl w:val="2BBE5EC8"/>
@@ -5232,7 +8375,120 @@
       </w:rPr>
     </w:lvl>
   </w:abstractNum>
-  <w:abstractNum w:abstractNumId="20" w15:restartNumberingAfterBreak="0">
+  <w:abstractNum w:abstractNumId="25" w15:restartNumberingAfterBreak="0">
+    <w:nsid w:val="57CF6CA9"/>
+    <w:multiLevelType w:val="multilevel"/>
+    <w:tmpl w:val="C0BEAE2C"/>
+    <w:lvl w:ilvl="0">
+      <w:start w:val="2"/>
+      <w:numFmt w:val="decimal"/>
+      <w:lvlText w:val="%1"/>
+      <w:lvlJc w:val="left"/>
+      <w:pPr>
+        <w:ind w:left="360" w:hanging="360"/>
+      </w:pPr>
+      <w:rPr>
+        <w:rFonts w:hint="default"/>
+      </w:rPr>
+    </w:lvl>
+    <w:lvl w:ilvl="1">
+      <w:start w:val="2"/>
+      <w:numFmt w:val="decimal"/>
+      <w:lvlText w:val="%1.%2"/>
+      <w:lvlJc w:val="left"/>
+      <w:pPr>
+        <w:ind w:left="720" w:hanging="360"/>
+      </w:pPr>
+      <w:rPr>
+        <w:rFonts w:hint="default"/>
+      </w:rPr>
+    </w:lvl>
+    <w:lvl w:ilvl="2">
+      <w:start w:val="1"/>
+      <w:numFmt w:val="decimal"/>
+      <w:lvlText w:val="%1.%2.%3"/>
+      <w:lvlJc w:val="left"/>
+      <w:pPr>
+        <w:ind w:left="1440" w:hanging="720"/>
+      </w:pPr>
+      <w:rPr>
+        <w:rFonts w:hint="default"/>
+      </w:rPr>
+    </w:lvl>
+    <w:lvl w:ilvl="3">
+      <w:start w:val="1"/>
+      <w:numFmt w:val="decimal"/>
+      <w:lvlText w:val="%1.%2.%3.%4"/>
+      <w:lvlJc w:val="left"/>
+      <w:pPr>
+        <w:ind w:left="2160" w:hanging="1080"/>
+      </w:pPr>
+      <w:rPr>
+        <w:rFonts w:hint="default"/>
+      </w:rPr>
+    </w:lvl>
+    <w:lvl w:ilvl="4">
+      <w:start w:val="1"/>
+      <w:numFmt w:val="decimal"/>
+      <w:lvlText w:val="%1.%2.%3.%4.%5"/>
+      <w:lvlJc w:val="left"/>
+      <w:pPr>
+        <w:ind w:left="2520" w:hanging="1080"/>
+      </w:pPr>
+      <w:rPr>
+        <w:rFonts w:hint="default"/>
+      </w:rPr>
+    </w:lvl>
+    <w:lvl w:ilvl="5">
+      <w:start w:val="1"/>
+      <w:numFmt w:val="decimal"/>
+      <w:lvlText w:val="%1.%2.%3.%4.%5.%6"/>
+      <w:lvlJc w:val="left"/>
+      <w:pPr>
+        <w:ind w:left="3240" w:hanging="1440"/>
+      </w:pPr>
+      <w:rPr>
+        <w:rFonts w:hint="default"/>
+      </w:rPr>
+    </w:lvl>
+    <w:lvl w:ilvl="6">
+      <w:start w:val="1"/>
+      <w:numFmt w:val="decimal"/>
+      <w:lvlText w:val="%1.%2.%3.%4.%5.%6.%7"/>
+      <w:lvlJc w:val="left"/>
+      <w:pPr>
+        <w:ind w:left="3600" w:hanging="1440"/>
+      </w:pPr>
+      <w:rPr>
+        <w:rFonts w:hint="default"/>
+      </w:rPr>
+    </w:lvl>
+    <w:lvl w:ilvl="7">
+      <w:start w:val="1"/>
+      <w:numFmt w:val="decimal"/>
+      <w:lvlText w:val="%1.%2.%3.%4.%5.%6.%7.%8"/>
+      <w:lvlJc w:val="left"/>
+      <w:pPr>
+        <w:ind w:left="4320" w:hanging="1800"/>
+      </w:pPr>
+      <w:rPr>
+        <w:rFonts w:hint="default"/>
+      </w:rPr>
+    </w:lvl>
+    <w:lvl w:ilvl="8">
+      <w:start w:val="1"/>
+      <w:numFmt w:val="decimal"/>
+      <w:lvlText w:val="%1.%2.%3.%4.%5.%6.%7.%8.%9"/>
+      <w:lvlJc w:val="left"/>
+      <w:pPr>
+        <w:ind w:left="5040" w:hanging="2160"/>
+      </w:pPr>
+      <w:rPr>
+        <w:rFonts w:hint="default"/>
+      </w:rPr>
+    </w:lvl>
+  </w:abstractNum>
+  <w:abstractNum w:abstractNumId="26" w15:restartNumberingAfterBreak="0">
     <w:nsid w:val="5EC20FD2"/>
     <w:multiLevelType w:val="hybridMultilevel"/>
     <w:tmpl w:val="44BC4582"/>
@@ -5345,7 +8601,276 @@
       </w:rPr>
     </w:lvl>
   </w:abstractNum>
-  <w:abstractNum w:abstractNumId="21" w15:restartNumberingAfterBreak="0">
+  <w:abstractNum w:abstractNumId="27" w15:restartNumberingAfterBreak="0">
+    <w:nsid w:val="60F272F9"/>
+    <w:multiLevelType w:val="hybridMultilevel"/>
+    <w:tmpl w:val="B7A83CE6"/>
+    <w:lvl w:ilvl="0" w:tplc="551A2712">
+      <w:start w:val="1"/>
+      <w:numFmt w:val="decimal"/>
+      <w:suff w:val="space"/>
+      <w:lvlText w:val="%1.1"/>
+      <w:lvlJc w:val="left"/>
+      <w:pPr>
+        <w:ind w:left="720" w:hanging="360"/>
+      </w:pPr>
+      <w:rPr>
+        <w:rFonts w:hint="default"/>
+      </w:rPr>
+    </w:lvl>
+    <w:lvl w:ilvl="1" w:tplc="04090019" w:tentative="1">
+      <w:start w:val="1"/>
+      <w:numFmt w:val="lowerLetter"/>
+      <w:lvlText w:val="%2."/>
+      <w:lvlJc w:val="left"/>
+      <w:pPr>
+        <w:ind w:left="1440" w:hanging="360"/>
+      </w:pPr>
+    </w:lvl>
+    <w:lvl w:ilvl="2" w:tplc="0409001B" w:tentative="1">
+      <w:start w:val="1"/>
+      <w:numFmt w:val="lowerRoman"/>
+      <w:lvlText w:val="%3."/>
+      <w:lvlJc w:val="right"/>
+      <w:pPr>
+        <w:ind w:left="2160" w:hanging="180"/>
+      </w:pPr>
+    </w:lvl>
+    <w:lvl w:ilvl="3" w:tplc="0409000F" w:tentative="1">
+      <w:start w:val="1"/>
+      <w:numFmt w:val="decimal"/>
+      <w:lvlText w:val="%4."/>
+      <w:lvlJc w:val="left"/>
+      <w:pPr>
+        <w:ind w:left="2880" w:hanging="360"/>
+      </w:pPr>
+    </w:lvl>
+    <w:lvl w:ilvl="4" w:tplc="04090019" w:tentative="1">
+      <w:start w:val="1"/>
+      <w:numFmt w:val="lowerLetter"/>
+      <w:lvlText w:val="%5."/>
+      <w:lvlJc w:val="left"/>
+      <w:pPr>
+        <w:ind w:left="3600" w:hanging="360"/>
+      </w:pPr>
+    </w:lvl>
+    <w:lvl w:ilvl="5" w:tplc="0409001B" w:tentative="1">
+      <w:start w:val="1"/>
+      <w:numFmt w:val="lowerRoman"/>
+      <w:lvlText w:val="%6."/>
+      <w:lvlJc w:val="right"/>
+      <w:pPr>
+        <w:ind w:left="4320" w:hanging="180"/>
+      </w:pPr>
+    </w:lvl>
+    <w:lvl w:ilvl="6" w:tplc="0409000F" w:tentative="1">
+      <w:start w:val="1"/>
+      <w:numFmt w:val="decimal"/>
+      <w:lvlText w:val="%7."/>
+      <w:lvlJc w:val="left"/>
+      <w:pPr>
+        <w:ind w:left="5040" w:hanging="360"/>
+      </w:pPr>
+    </w:lvl>
+    <w:lvl w:ilvl="7" w:tplc="04090019" w:tentative="1">
+      <w:start w:val="1"/>
+      <w:numFmt w:val="lowerLetter"/>
+      <w:lvlText w:val="%8."/>
+      <w:lvlJc w:val="left"/>
+      <w:pPr>
+        <w:ind w:left="5760" w:hanging="360"/>
+      </w:pPr>
+    </w:lvl>
+    <w:lvl w:ilvl="8" w:tplc="0409001B" w:tentative="1">
+      <w:start w:val="1"/>
+      <w:numFmt w:val="lowerRoman"/>
+      <w:lvlText w:val="%9."/>
+      <w:lvlJc w:val="right"/>
+      <w:pPr>
+        <w:ind w:left="6480" w:hanging="180"/>
+      </w:pPr>
+    </w:lvl>
+  </w:abstractNum>
+  <w:abstractNum w:abstractNumId="28" w15:restartNumberingAfterBreak="0">
+    <w:nsid w:val="63992E07"/>
+    <w:multiLevelType w:val="hybridMultilevel"/>
+    <w:tmpl w:val="1F70785A"/>
+    <w:lvl w:ilvl="0" w:tplc="95FC8252">
+      <w:start w:val="1"/>
+      <w:numFmt w:val="decimal"/>
+      <w:lvlText w:val="%1.1"/>
+      <w:lvlJc w:val="left"/>
+      <w:pPr>
+        <w:ind w:left="720" w:hanging="360"/>
+      </w:pPr>
+      <w:rPr>
+        <w:rFonts w:hint="default"/>
+      </w:rPr>
+    </w:lvl>
+    <w:lvl w:ilvl="1" w:tplc="04090019" w:tentative="1">
+      <w:start w:val="1"/>
+      <w:numFmt w:val="lowerLetter"/>
+      <w:lvlText w:val="%2."/>
+      <w:lvlJc w:val="left"/>
+      <w:pPr>
+        <w:ind w:left="1440" w:hanging="360"/>
+      </w:pPr>
+    </w:lvl>
+    <w:lvl w:ilvl="2" w:tplc="0409001B" w:tentative="1">
+      <w:start w:val="1"/>
+      <w:numFmt w:val="lowerRoman"/>
+      <w:lvlText w:val="%3."/>
+      <w:lvlJc w:val="right"/>
+      <w:pPr>
+        <w:ind w:left="2160" w:hanging="180"/>
+      </w:pPr>
+    </w:lvl>
+    <w:lvl w:ilvl="3" w:tplc="0409000F" w:tentative="1">
+      <w:start w:val="1"/>
+      <w:numFmt w:val="decimal"/>
+      <w:lvlText w:val="%4."/>
+      <w:lvlJc w:val="left"/>
+      <w:pPr>
+        <w:ind w:left="2880" w:hanging="360"/>
+      </w:pPr>
+    </w:lvl>
+    <w:lvl w:ilvl="4" w:tplc="04090019" w:tentative="1">
+      <w:start w:val="1"/>
+      <w:numFmt w:val="lowerLetter"/>
+      <w:lvlText w:val="%5."/>
+      <w:lvlJc w:val="left"/>
+      <w:pPr>
+        <w:ind w:left="3600" w:hanging="360"/>
+      </w:pPr>
+    </w:lvl>
+    <w:lvl w:ilvl="5" w:tplc="0409001B" w:tentative="1">
+      <w:start w:val="1"/>
+      <w:numFmt w:val="lowerRoman"/>
+      <w:lvlText w:val="%6."/>
+      <w:lvlJc w:val="right"/>
+      <w:pPr>
+        <w:ind w:left="4320" w:hanging="180"/>
+      </w:pPr>
+    </w:lvl>
+    <w:lvl w:ilvl="6" w:tplc="0409000F" w:tentative="1">
+      <w:start w:val="1"/>
+      <w:numFmt w:val="decimal"/>
+      <w:lvlText w:val="%7."/>
+      <w:lvlJc w:val="left"/>
+      <w:pPr>
+        <w:ind w:left="5040" w:hanging="360"/>
+      </w:pPr>
+    </w:lvl>
+    <w:lvl w:ilvl="7" w:tplc="04090019" w:tentative="1">
+      <w:start w:val="1"/>
+      <w:numFmt w:val="lowerLetter"/>
+      <w:lvlText w:val="%8."/>
+      <w:lvlJc w:val="left"/>
+      <w:pPr>
+        <w:ind w:left="5760" w:hanging="360"/>
+      </w:pPr>
+    </w:lvl>
+    <w:lvl w:ilvl="8" w:tplc="0409001B" w:tentative="1">
+      <w:start w:val="1"/>
+      <w:numFmt w:val="lowerRoman"/>
+      <w:lvlText w:val="%9."/>
+      <w:lvlJc w:val="right"/>
+      <w:pPr>
+        <w:ind w:left="6480" w:hanging="180"/>
+      </w:pPr>
+    </w:lvl>
+  </w:abstractNum>
+  <w:abstractNum w:abstractNumId="29" w15:restartNumberingAfterBreak="0">
+    <w:nsid w:val="651D5113"/>
+    <w:multiLevelType w:val="hybridMultilevel"/>
+    <w:tmpl w:val="0D46A0D4"/>
+    <w:lvl w:ilvl="0" w:tplc="6AE44ACC">
+      <w:start w:val="1"/>
+      <w:numFmt w:val="decimal"/>
+      <w:suff w:val="space"/>
+      <w:lvlText w:val="%1.1"/>
+      <w:lvlJc w:val="left"/>
+      <w:pPr>
+        <w:ind w:left="720" w:hanging="360"/>
+      </w:pPr>
+      <w:rPr>
+        <w:rFonts w:hint="default"/>
+      </w:rPr>
+    </w:lvl>
+    <w:lvl w:ilvl="1" w:tplc="04090019" w:tentative="1">
+      <w:start w:val="1"/>
+      <w:numFmt w:val="lowerLetter"/>
+      <w:lvlText w:val="%2."/>
+      <w:lvlJc w:val="left"/>
+      <w:pPr>
+        <w:ind w:left="1440" w:hanging="360"/>
+      </w:pPr>
+    </w:lvl>
+    <w:lvl w:ilvl="2" w:tplc="0409001B" w:tentative="1">
+      <w:start w:val="1"/>
+      <w:numFmt w:val="lowerRoman"/>
+      <w:lvlText w:val="%3."/>
+      <w:lvlJc w:val="right"/>
+      <w:pPr>
+        <w:ind w:left="2160" w:hanging="180"/>
+      </w:pPr>
+    </w:lvl>
+    <w:lvl w:ilvl="3" w:tplc="0409000F" w:tentative="1">
+      <w:start w:val="1"/>
+      <w:numFmt w:val="decimal"/>
+      <w:lvlText w:val="%4."/>
+      <w:lvlJc w:val="left"/>
+      <w:pPr>
+        <w:ind w:left="2880" w:hanging="360"/>
+      </w:pPr>
+    </w:lvl>
+    <w:lvl w:ilvl="4" w:tplc="04090019" w:tentative="1">
+      <w:start w:val="1"/>
+      <w:numFmt w:val="lowerLetter"/>
+      <w:lvlText w:val="%5."/>
+      <w:lvlJc w:val="left"/>
+      <w:pPr>
+        <w:ind w:left="3600" w:hanging="360"/>
+      </w:pPr>
+    </w:lvl>
+    <w:lvl w:ilvl="5" w:tplc="0409001B" w:tentative="1">
+      <w:start w:val="1"/>
+      <w:numFmt w:val="lowerRoman"/>
+      <w:lvlText w:val="%6."/>
+      <w:lvlJc w:val="right"/>
+      <w:pPr>
+        <w:ind w:left="4320" w:hanging="180"/>
+      </w:pPr>
+    </w:lvl>
+    <w:lvl w:ilvl="6" w:tplc="0409000F" w:tentative="1">
+      <w:start w:val="1"/>
+      <w:numFmt w:val="decimal"/>
+      <w:lvlText w:val="%7."/>
+      <w:lvlJc w:val="left"/>
+      <w:pPr>
+        <w:ind w:left="5040" w:hanging="360"/>
+      </w:pPr>
+    </w:lvl>
+    <w:lvl w:ilvl="7" w:tplc="04090019" w:tentative="1">
+      <w:start w:val="1"/>
+      <w:numFmt w:val="lowerLetter"/>
+      <w:lvlText w:val="%8."/>
+      <w:lvlJc w:val="left"/>
+      <w:pPr>
+        <w:ind w:left="5760" w:hanging="360"/>
+      </w:pPr>
+    </w:lvl>
+    <w:lvl w:ilvl="8" w:tplc="0409001B" w:tentative="1">
+      <w:start w:val="1"/>
+      <w:numFmt w:val="lowerRoman"/>
+      <w:lvlText w:val="%9."/>
+      <w:lvlJc w:val="right"/>
+      <w:pPr>
+        <w:ind w:left="6480" w:hanging="180"/>
+      </w:pPr>
+    </w:lvl>
+  </w:abstractNum>
+  <w:abstractNum w:abstractNumId="30" w15:restartNumberingAfterBreak="0">
     <w:nsid w:val="69261C25"/>
     <w:multiLevelType w:val="hybridMultilevel"/>
     <w:tmpl w:val="BEEE50A0"/>
@@ -5459,7 +8984,7 @@
       </w:rPr>
     </w:lvl>
   </w:abstractNum>
-  <w:abstractNum w:abstractNumId="22" w15:restartNumberingAfterBreak="0">
+  <w:abstractNum w:abstractNumId="31" w15:restartNumberingAfterBreak="0">
     <w:nsid w:val="6AEC295D"/>
     <w:multiLevelType w:val="hybridMultilevel"/>
     <w:tmpl w:val="B4BC0866"/>
@@ -5548,7 +9073,7 @@
       </w:pPr>
     </w:lvl>
   </w:abstractNum>
-  <w:abstractNum w:abstractNumId="23" w15:restartNumberingAfterBreak="0">
+  <w:abstractNum w:abstractNumId="32" w15:restartNumberingAfterBreak="0">
     <w:nsid w:val="70C17B3B"/>
     <w:multiLevelType w:val="hybridMultilevel"/>
     <w:tmpl w:val="9F8438F2"/>
@@ -5661,7 +9186,7 @@
       </w:rPr>
     </w:lvl>
   </w:abstractNum>
-  <w:abstractNum w:abstractNumId="24" w15:restartNumberingAfterBreak="0">
+  <w:abstractNum w:abstractNumId="33" w15:restartNumberingAfterBreak="0">
     <w:nsid w:val="7F6F179D"/>
     <w:multiLevelType w:val="hybridMultilevel"/>
     <w:tmpl w:val="405EE152"/>
@@ -5775,79 +9300,109 @@
     </w:lvl>
   </w:abstractNum>
   <w:num w:numId="1">
-    <w:abstractNumId w:val="9"/>
+    <w:abstractNumId w:val="10"/>
   </w:num>
   <w:num w:numId="2">
-    <w:abstractNumId w:val="7"/>
+    <w:abstractNumId w:val="8"/>
   </w:num>
   <w:num w:numId="3">
-    <w:abstractNumId w:val="18"/>
+    <w:abstractNumId w:val="23"/>
   </w:num>
   <w:num w:numId="4">
-    <w:abstractNumId w:val="16"/>
+    <w:abstractNumId w:val="21"/>
   </w:num>
   <w:num w:numId="5">
     <w:abstractNumId w:val="1"/>
   </w:num>
   <w:num w:numId="6">
-    <w:abstractNumId w:val="15"/>
+    <w:abstractNumId w:val="20"/>
   </w:num>
   <w:num w:numId="7">
-    <w:abstractNumId w:val="4"/>
+    <w:abstractNumId w:val="5"/>
   </w:num>
   <w:num w:numId="8">
     <w:abstractNumId w:val="2"/>
   </w:num>
   <w:num w:numId="9">
-    <w:abstractNumId w:val="13"/>
+    <w:abstractNumId w:val="16"/>
   </w:num>
   <w:num w:numId="10">
-    <w:abstractNumId w:val="22"/>
+    <w:abstractNumId w:val="31"/>
   </w:num>
   <w:num w:numId="11">
     <w:abstractNumId w:val="0"/>
   </w:num>
   <w:num w:numId="12">
+    <w:abstractNumId w:val="22"/>
+  </w:num>
+  <w:num w:numId="13">
+    <w:abstractNumId w:val="24"/>
+  </w:num>
+  <w:num w:numId="14">
+    <w:abstractNumId w:val="11"/>
+  </w:num>
+  <w:num w:numId="15">
+    <w:abstractNumId w:val="26"/>
+  </w:num>
+  <w:num w:numId="16">
+    <w:abstractNumId w:val="9"/>
+  </w:num>
+  <w:num w:numId="17">
+    <w:abstractNumId w:val="4"/>
+  </w:num>
+  <w:num w:numId="18">
     <w:abstractNumId w:val="17"/>
   </w:num>
-  <w:num w:numId="13">
+  <w:num w:numId="19">
+    <w:abstractNumId w:val="33"/>
+  </w:num>
+  <w:num w:numId="20">
+    <w:abstractNumId w:val="13"/>
+  </w:num>
+  <w:num w:numId="21">
+    <w:abstractNumId w:val="32"/>
+  </w:num>
+  <w:num w:numId="22">
+    <w:abstractNumId w:val="12"/>
+  </w:num>
+  <w:num w:numId="23">
+    <w:abstractNumId w:val="7"/>
+  </w:num>
+  <w:num w:numId="24">
+    <w:abstractNumId w:val="30"/>
+  </w:num>
+  <w:num w:numId="25">
+    <w:abstractNumId w:val="6"/>
+  </w:num>
+  <w:num w:numId="26">
+    <w:abstractNumId w:val="3"/>
+  </w:num>
+  <w:num w:numId="27">
+    <w:abstractNumId w:val="18"/>
+  </w:num>
+  <w:num w:numId="28">
+    <w:abstractNumId w:val="28"/>
+  </w:num>
+  <w:num w:numId="29">
     <w:abstractNumId w:val="19"/>
   </w:num>
-  <w:num w:numId="14">
-    <w:abstractNumId w:val="10"/>
+  <w:num w:numId="30">
+    <w:abstractNumId w:val="27"/>
   </w:num>
-  <w:num w:numId="15">
-    <w:abstractNumId w:val="20"/>
+  <w:num w:numId="31">
+    <w:abstractNumId w:val="29"/>
   </w:num>
-  <w:num w:numId="16">
-    <w:abstractNumId w:val="8"/>
-  </w:num>
-  <w:num w:numId="17">
-    <w:abstractNumId w:val="3"/>
-  </w:num>
-  <w:num w:numId="18">
+  <w:num w:numId="32">
     <w:abstractNumId w:val="14"/>
   </w:num>
-  <w:num w:numId="19">
-    <w:abstractNumId w:val="24"/>
-  </w:num>
-  <w:num w:numId="20">
-    <w:abstractNumId w:val="12"/>
-  </w:num>
-  <w:num w:numId="21">
-    <w:abstractNumId w:val="23"/>
-  </w:num>
-  <w:num w:numId="22">
-    <w:abstractNumId w:val="11"/>
-  </w:num>
-  <w:num w:numId="23">
+  <w:num w:numId="33">
     <w:abstractNumId w:val="6"/>
   </w:num>
-  <w:num w:numId="24">
-    <w:abstractNumId w:val="21"/>
+  <w:num w:numId="34">
+    <w:abstractNumId w:val="15"/>
   </w:num>
-  <w:num w:numId="25">
-    <w:abstractNumId w:val="5"/>
+  <w:num w:numId="35">
+    <w:abstractNumId w:val="25"/>
   </w:num>
 </w:numbering>
 </file>
@@ -6282,21 +9837,41 @@
     <w:next w:val="a2"/>
     <w:link w:val="20"/>
     <w:uiPriority w:val="9"/>
-    <w:semiHidden/>
     <w:unhideWhenUsed/>
     <w:qFormat/>
-    <w:rsid w:val="00862D45"/>
+    <w:rsid w:val="00741914"/>
     <w:pPr>
       <w:keepNext/>
       <w:keepLines/>
-      <w:spacing w:before="40" w:after="0"/>
+      <w:spacing w:before="240" w:after="240" w:line="240" w:lineRule="auto"/>
+      <w:jc w:val="left"/>
       <w:outlineLvl w:val="1"/>
     </w:pPr>
     <w:rPr>
-      <w:rFonts w:asciiTheme="majorHAnsi" w:eastAsiaTheme="majorEastAsia" w:hAnsiTheme="majorHAnsi" w:cstheme="majorBidi"/>
-      <w:color w:val="2E74B5" w:themeColor="accent1" w:themeShade="BF"/>
-      <w:sz w:val="26"/>
+      <w:rFonts w:eastAsiaTheme="majorEastAsia" w:cstheme="majorBidi"/>
+      <w:b/>
       <w:szCs w:val="26"/>
+    </w:rPr>
+  </w:style>
+  <w:style w:type="paragraph" w:styleId="3">
+    <w:name w:val="heading 3"/>
+    <w:basedOn w:val="a2"/>
+    <w:next w:val="a2"/>
+    <w:link w:val="30"/>
+    <w:uiPriority w:val="9"/>
+    <w:unhideWhenUsed/>
+    <w:qFormat/>
+    <w:rsid w:val="00741914"/>
+    <w:pPr>
+      <w:keepNext/>
+      <w:keepLines/>
+      <w:spacing w:before="240" w:after="240"/>
+      <w:outlineLvl w:val="2"/>
+    </w:pPr>
+    <w:rPr>
+      <w:rFonts w:eastAsiaTheme="majorEastAsia" w:cstheme="majorBidi"/>
+      <w:b/>
+      <w:szCs w:val="24"/>
     </w:rPr>
   </w:style>
   <w:style w:type="character" w:default="1" w:styleId="a3">
@@ -6590,12 +10165,11 @@
     <w:basedOn w:val="a3"/>
     <w:link w:val="2"/>
     <w:uiPriority w:val="9"/>
-    <w:semiHidden/>
-    <w:rsid w:val="00862D45"/>
+    <w:rsid w:val="00741914"/>
     <w:rPr>
-      <w:rFonts w:asciiTheme="majorHAnsi" w:eastAsiaTheme="majorEastAsia" w:hAnsiTheme="majorHAnsi" w:cstheme="majorBidi"/>
-      <w:color w:val="2E74B5" w:themeColor="accent1" w:themeShade="BF"/>
-      <w:sz w:val="26"/>
+      <w:rFonts w:ascii="Times New Roman" w:eastAsiaTheme="majorEastAsia" w:hAnsi="Times New Roman" w:cstheme="majorBidi"/>
+      <w:b/>
+      <w:sz w:val="28"/>
       <w:szCs w:val="26"/>
     </w:rPr>
   </w:style>
@@ -6642,13 +10216,12 @@
       <w:sz w:val="28"/>
     </w:rPr>
   </w:style>
-  <w:style w:type="paragraph" w:styleId="3">
+  <w:style w:type="paragraph" w:styleId="31">
     <w:name w:val="toc 3"/>
     <w:basedOn w:val="a2"/>
     <w:next w:val="a2"/>
     <w:autoRedefine/>
     <w:uiPriority w:val="39"/>
-    <w:semiHidden/>
     <w:unhideWhenUsed/>
     <w:rsid w:val="004628CC"/>
     <w:pPr>
@@ -6662,7 +10235,6 @@
     <w:next w:val="a2"/>
     <w:autoRedefine/>
     <w:uiPriority w:val="39"/>
-    <w:semiHidden/>
     <w:unhideWhenUsed/>
     <w:rsid w:val="004628CC"/>
     <w:pPr>
@@ -6737,7 +10309,6 @@
         <w:numId w:val="25"/>
       </w:numPr>
       <w:spacing w:after="360" w:line="240" w:lineRule="auto"/>
-      <w:ind w:firstLine="709"/>
       <w:jc w:val="both"/>
     </w:pPr>
     <w:rPr>
@@ -6773,7 +10344,6 @@
         <w:tab w:val="num" w:pos="360"/>
       </w:tabs>
       <w:spacing w:before="360" w:after="240"/>
-      <w:ind w:left="0" w:firstLine="709"/>
     </w:pPr>
   </w:style>
   <w:style w:type="paragraph" w:customStyle="1" w:styleId="a1">
@@ -6788,7 +10358,6 @@
       <w:tabs>
         <w:tab w:val="num" w:pos="360"/>
       </w:tabs>
-      <w:ind w:left="3600" w:hanging="360"/>
     </w:pPr>
   </w:style>
   <w:style w:type="paragraph" w:customStyle="1" w:styleId="afc">
@@ -6811,6 +10380,19 @@
     <w:rPr>
       <w:rFonts w:ascii="Times New Roman" w:hAnsi="Times New Roman"/>
       <w:sz w:val="28"/>
+    </w:rPr>
+  </w:style>
+  <w:style w:type="character" w:customStyle="1" w:styleId="30">
+    <w:name w:val="Заголовок 3 Знак"/>
+    <w:basedOn w:val="a3"/>
+    <w:link w:val="3"/>
+    <w:uiPriority w:val="9"/>
+    <w:rsid w:val="00741914"/>
+    <w:rPr>
+      <w:rFonts w:ascii="Times New Roman" w:eastAsiaTheme="majorEastAsia" w:hAnsi="Times New Roman" w:cstheme="majorBidi"/>
+      <w:b/>
+      <w:sz w:val="28"/>
+      <w:szCs w:val="24"/>
     </w:rPr>
   </w:style>
 </w:styles>
@@ -7082,7 +10664,7 @@
 </file>
 
 <file path=customXml/itemProps1.xml><?xml version="1.0" encoding="utf-8"?>
-<ds:datastoreItem xmlns:ds="http://schemas.openxmlformats.org/officeDocument/2006/customXml" ds:itemID="{5B9E773D-1D3B-4DC9-BF6E-B3237661E9FD}">
+<ds:datastoreItem xmlns:ds="http://schemas.openxmlformats.org/officeDocument/2006/customXml" ds:itemID="{6276C52B-F0DB-438D-8A69-2095113AFE54}">
   <ds:schemaRefs>
     <ds:schemaRef ds:uri="http://schemas.openxmlformats.org/officeDocument/2006/bibliography"/>
   </ds:schemaRefs>

--- a/Documents/zapiska_bd.docx
+++ b/Documents/zapiska_bd.docx
@@ -1901,6 +1901,15 @@
           <w:lang w:eastAsia="ru-RU"/>
         </w:rPr>
         <w:br w:type="page"/>
+      </w:r>
+      <w:r>
+        <w:rPr>
+          <w:rFonts w:eastAsia="Times New Roman" w:cs="Times New Roman"/>
+          <w:szCs w:val="28"/>
+          <w:lang w:eastAsia="ru-RU"/>
+        </w:rPr>
+        <w:lastRenderedPageBreak/>
+        <w:tab/>
       </w:r>
     </w:p>
     <w:sdt>
@@ -2092,7 +2101,6 @@
             </w:r>
           </w:hyperlink>
         </w:p>
-        <w:bookmarkStart w:id="1" w:name="_GoBack"/>
         <w:p>
           <w:pPr>
             <w:pStyle w:val="21"/>
@@ -2106,108 +2114,63 @@
               <w:lang w:val="en-US"/>
             </w:rPr>
           </w:pPr>
-          <w:r>
-            <w:rPr>
-              <w:rStyle w:val="a9"/>
-              <w:noProof/>
-            </w:rPr>
-            <w:fldChar w:fldCharType="begin"/>
-          </w:r>
-          <w:r>
-            <w:rPr>
-              <w:rStyle w:val="a9"/>
-              <w:noProof/>
-            </w:rPr>
-            <w:instrText xml:space="preserve"> </w:instrText>
-          </w:r>
-          <w:r>
-            <w:rPr>
-              <w:noProof/>
-            </w:rPr>
-            <w:instrText>HYPERLINK \l "_Toc130472962"</w:instrText>
-          </w:r>
-          <w:r>
-            <w:rPr>
-              <w:rStyle w:val="a9"/>
-              <w:noProof/>
-            </w:rPr>
-            <w:instrText xml:space="preserve"> </w:instrText>
-          </w:r>
-          <w:r>
-            <w:rPr>
-              <w:rStyle w:val="a9"/>
-              <w:noProof/>
-            </w:rPr>
-          </w:r>
-          <w:r>
-            <w:rPr>
-              <w:rStyle w:val="a9"/>
-              <w:noProof/>
-            </w:rPr>
-            <w:fldChar w:fldCharType="separate"/>
-          </w:r>
-          <w:r>
-            <w:rPr>
-              <w:rStyle w:val="a9"/>
-              <w:noProof/>
-            </w:rPr>
-            <w:t>1.1 Аналитический обзор аналогов</w:t>
-          </w:r>
-          <w:r>
-            <w:rPr>
-              <w:noProof/>
-              <w:webHidden/>
-            </w:rPr>
-            <w:tab/>
-          </w:r>
-          <w:r>
-            <w:rPr>
-              <w:noProof/>
-              <w:webHidden/>
-            </w:rPr>
-            <w:fldChar w:fldCharType="begin"/>
-          </w:r>
-          <w:r>
-            <w:rPr>
-              <w:noProof/>
-              <w:webHidden/>
-            </w:rPr>
-            <w:instrText xml:space="preserve"> PAGEREF _Toc130472962 \h </w:instrText>
-          </w:r>
-          <w:r>
-            <w:rPr>
-              <w:noProof/>
-              <w:webHidden/>
-            </w:rPr>
-          </w:r>
-          <w:r>
-            <w:rPr>
-              <w:noProof/>
-              <w:webHidden/>
-            </w:rPr>
-            <w:fldChar w:fldCharType="separate"/>
-          </w:r>
-          <w:r>
-            <w:rPr>
-              <w:noProof/>
-              <w:webHidden/>
-            </w:rPr>
-            <w:t>4</w:t>
-          </w:r>
-          <w:r>
-            <w:rPr>
-              <w:noProof/>
-              <w:webHidden/>
-            </w:rPr>
-            <w:fldChar w:fldCharType="end"/>
-          </w:r>
-          <w:r>
-            <w:rPr>
-              <w:rStyle w:val="a9"/>
-              <w:noProof/>
-            </w:rPr>
-            <w:fldChar w:fldCharType="end"/>
-          </w:r>
+          <w:hyperlink w:anchor="_Toc130472962" w:history="1">
+            <w:r>
+              <w:rPr>
+                <w:rStyle w:val="a9"/>
+                <w:noProof/>
+              </w:rPr>
+              <w:t>1.1 Аналитический обзор аналогов</w:t>
+            </w:r>
+            <w:r>
+              <w:rPr>
+                <w:noProof/>
+                <w:webHidden/>
+              </w:rPr>
+              <w:tab/>
+            </w:r>
+            <w:r>
+              <w:rPr>
+                <w:noProof/>
+                <w:webHidden/>
+              </w:rPr>
+              <w:fldChar w:fldCharType="begin"/>
+            </w:r>
+            <w:r>
+              <w:rPr>
+                <w:noProof/>
+                <w:webHidden/>
+              </w:rPr>
+              <w:instrText xml:space="preserve"> PAGEREF _Toc130472962 \h </w:instrText>
+            </w:r>
+            <w:r>
+              <w:rPr>
+                <w:noProof/>
+                <w:webHidden/>
+              </w:rPr>
+            </w:r>
+            <w:r>
+              <w:rPr>
+                <w:noProof/>
+                <w:webHidden/>
+              </w:rPr>
+              <w:fldChar w:fldCharType="separate"/>
+            </w:r>
+            <w:r>
+              <w:rPr>
+                <w:noProof/>
+                <w:webHidden/>
+              </w:rPr>
+              <w:t>4</w:t>
+            </w:r>
+            <w:r>
+              <w:rPr>
+                <w:noProof/>
+                <w:webHidden/>
+              </w:rPr>
+              <w:fldChar w:fldCharType="end"/>
+            </w:r>
+          </w:hyperlink>
         </w:p>
         <w:p>
           <w:pPr>
@@ -2591,7 +2554,6 @@
             </w:r>
           </w:hyperlink>
         </w:p>
-        <w:bookmarkEnd w:id="1"/>
         <w:p>
           <w:pPr>
             <w:spacing w:after="0" w:line="240" w:lineRule="auto"/>
@@ -2619,12 +2581,12 @@
         <w:pStyle w:val="1"/>
         <w:spacing w:before="360"/>
       </w:pPr>
-      <w:bookmarkStart w:id="2" w:name="_Toc130472960"/>
+      <w:bookmarkStart w:id="1" w:name="_Toc130472960"/>
       <w:r>
         <w:lastRenderedPageBreak/>
         <w:t>Введение</w:t>
       </w:r>
-      <w:bookmarkEnd w:id="2"/>
+      <w:bookmarkEnd w:id="1"/>
     </w:p>
     <w:p>
       <w:pPr>
@@ -2998,17 +2960,17 @@
         <w:pStyle w:val="a"/>
         <w:ind w:firstLine="709"/>
       </w:pPr>
-      <w:bookmarkStart w:id="3" w:name="_Toc90888194"/>
-      <w:bookmarkStart w:id="4" w:name="_Toc130472961"/>
+      <w:bookmarkStart w:id="2" w:name="_Toc90888194"/>
+      <w:bookmarkStart w:id="3" w:name="_Toc130472961"/>
       <w:r>
         <w:lastRenderedPageBreak/>
         <w:t>Ана</w:t>
       </w:r>
+      <w:bookmarkEnd w:id="2"/>
+      <w:r>
+        <w:t>лиз требований к программному средству</w:t>
+      </w:r>
       <w:bookmarkEnd w:id="3"/>
-      <w:r>
-        <w:t>лиз требований к программному средству</w:t>
-      </w:r>
-      <w:bookmarkEnd w:id="4"/>
     </w:p>
     <w:p>
       <w:pPr>
@@ -3019,14 +2981,14 @@
         </w:numPr>
         <w:ind w:left="0" w:firstLine="709"/>
       </w:pPr>
-      <w:bookmarkStart w:id="5" w:name="_Toc130472962"/>
+      <w:bookmarkStart w:id="4" w:name="_Toc130472962"/>
       <w:r>
         <w:t>Анал</w:t>
       </w:r>
       <w:r>
         <w:t>итический обзор аналогов</w:t>
       </w:r>
-      <w:bookmarkEnd w:id="5"/>
+      <w:bookmarkEnd w:id="4"/>
       <w:r>
         <w:t xml:space="preserve"> </w:t>
       </w:r>
@@ -3639,8 +3601,8 @@
           <w:color w:val="000000" w:themeColor="text1"/>
         </w:rPr>
       </w:pPr>
-      <w:bookmarkStart w:id="6" w:name="_Toc122376415"/>
-      <w:bookmarkStart w:id="7" w:name="_Toc130472963"/>
+      <w:bookmarkStart w:id="5" w:name="_Toc122376415"/>
+      <w:bookmarkStart w:id="6" w:name="_Toc130472963"/>
       <w:r>
         <w:rPr>
           <w:rFonts w:cs="Times New Roman"/>
@@ -3648,7 +3610,7 @@
         </w:rPr>
         <w:t xml:space="preserve">1.2 </w:t>
       </w:r>
-      <w:bookmarkEnd w:id="6"/>
+      <w:bookmarkEnd w:id="5"/>
       <w:r>
         <w:rPr>
           <w:rFonts w:cs="Times New Roman"/>
@@ -3677,7 +3639,7 @@
         </w:rPr>
         <w:t>определение вариантов использования</w:t>
       </w:r>
-      <w:bookmarkEnd w:id="7"/>
+      <w:bookmarkEnd w:id="6"/>
       <w:r>
         <w:rPr>
           <w:rFonts w:cs="Times New Roman"/>
@@ -4238,8 +4200,8 @@
           <w:szCs w:val="22"/>
         </w:rPr>
       </w:pPr>
-      <w:bookmarkStart w:id="8" w:name="_Toc130431198"/>
-      <w:bookmarkStart w:id="9" w:name="_Toc130472964"/>
+      <w:bookmarkStart w:id="7" w:name="_Toc130431198"/>
+      <w:bookmarkStart w:id="8" w:name="_Toc130472964"/>
       <w:r>
         <w:rPr>
           <w:rFonts w:eastAsiaTheme="minorHAnsi" w:cstheme="minorBidi"/>
@@ -4266,8 +4228,8 @@
         </w:rPr>
         <w:t xml:space="preserve"> и поиск музыки, а администратор имеет права на управление площадкой и редактирование информации о пользователях и треках. Варианты использования системы изображены на UML диаграмме.</w:t>
       </w:r>
+      <w:bookmarkEnd w:id="7"/>
       <w:bookmarkEnd w:id="8"/>
-      <w:bookmarkEnd w:id="9"/>
     </w:p>
     <w:p>
       <w:pPr>
@@ -4279,7 +4241,7 @@
           <w:color w:val="000000" w:themeColor="text1"/>
         </w:rPr>
       </w:pPr>
-      <w:bookmarkStart w:id="10" w:name="_Toc130472965"/>
+      <w:bookmarkStart w:id="9" w:name="_Toc130472965"/>
       <w:r>
         <w:rPr>
           <w:rFonts w:cs="Times New Roman"/>
@@ -4294,7 +4256,7 @@
         </w:rPr>
         <w:t>.3 Вывод</w:t>
       </w:r>
-      <w:bookmarkEnd w:id="10"/>
+      <w:bookmarkEnd w:id="9"/>
       <w:r>
         <w:rPr>
           <w:rFonts w:cs="Times New Roman"/>
@@ -4312,7 +4274,12 @@
       </w:r>
       <w:r>
         <w:lastRenderedPageBreak/>
-        <w:t>диаграмма, на которой отображены основные функции, которые доступны для каждой из ролей пользователей.</w:t>
+        <w:t>диаграмма, на которой отображены основные функции, которые доступны дл</w:t>
+      </w:r>
+      <w:bookmarkStart w:id="10" w:name="_GoBack"/>
+      <w:bookmarkEnd w:id="10"/>
+      <w:r>
+        <w:t>я каждой из ролей пользователей.</w:t>
       </w:r>
     </w:p>
     <w:p/>
@@ -4458,13 +4425,19 @@
     <w:p>
       <w:pPr>
         <w:pStyle w:val="af8"/>
-      </w:pPr>
-      <w:r>
+        <w:ind w:firstLine="0"/>
+        <w:jc w:val="center"/>
+      </w:pPr>
+      <w:r>
+        <w:rPr>
+          <w:noProof/>
+          <w:lang w:val="en-US"/>
+        </w:rPr>
         <w:drawing>
-          <wp:inline distT="0" distB="0" distL="0" distR="0" wp14:anchorId="036F9AC2" wp14:editId="046405F2">
-            <wp:extent cx="5748770" cy="3087780"/>
-            <wp:effectExtent l="19050" t="19050" r="23495" b="17780"/>
-            <wp:docPr id="5" name="Рисунок 5"/>
+          <wp:inline distT="0" distB="0" distL="0" distR="0" wp14:anchorId="0408F431" wp14:editId="6EC5B926">
+            <wp:extent cx="5803265" cy="2975944"/>
+            <wp:effectExtent l="19050" t="19050" r="26035" b="15240"/>
+            <wp:docPr id="6" name="Рисунок 6"/>
             <wp:cNvGraphicFramePr>
               <a:graphicFrameLocks xmlns:a="http://schemas.openxmlformats.org/drawingml/2006/main" noChangeAspect="1"/>
             </wp:cNvGraphicFramePr>
@@ -4484,7 +4457,7 @@
                   <pic:spPr>
                     <a:xfrm>
                       <a:off x="0" y="0"/>
-                      <a:ext cx="5757218" cy="3092318"/>
+                      <a:ext cx="5804439" cy="2976546"/>
                     </a:xfrm>
                     <a:prstGeom prst="rect">
                       <a:avLst/>
@@ -4504,15 +4477,56 @@
     </w:p>
     <w:p>
       <w:pPr>
+        <w:spacing w:before="280" w:after="280"/>
+        <w:jc w:val="center"/>
+        <w:rPr>
+          <w:rFonts w:eastAsia="Calibri" w:cs="Times New Roman"/>
+          <w:szCs w:val="28"/>
+        </w:rPr>
+      </w:pPr>
+      <w:r>
+        <w:rPr>
+          <w:rFonts w:cs="Times New Roman"/>
+          <w:color w:val="000000" w:themeColor="text1"/>
+          <w:szCs w:val="28"/>
+        </w:rPr>
+        <w:t>Рисунок 2.</w:t>
+      </w:r>
+      <w:r>
+        <w:rPr>
+          <w:rFonts w:cs="Times New Roman"/>
+          <w:color w:val="000000" w:themeColor="text1"/>
+          <w:szCs w:val="28"/>
+        </w:rPr>
+        <w:t>1</w:t>
+      </w:r>
+      <w:r>
+        <w:rPr>
+          <w:rFonts w:cs="Times New Roman"/>
+          <w:color w:val="000000" w:themeColor="text1"/>
+          <w:szCs w:val="28"/>
+        </w:rPr>
+        <w:t xml:space="preserve"> </w:t>
+      </w:r>
+      <w:r>
+        <w:rPr>
+          <w:rFonts w:cs="Times New Roman"/>
+          <w:color w:val="000000" w:themeColor="text1"/>
+        </w:rPr>
+        <w:t xml:space="preserve">– </w:t>
+      </w:r>
+      <w:r>
+        <w:t>Диаграмма базы данных</w:t>
+      </w:r>
+    </w:p>
+    <w:p>
+      <w:pPr>
         <w:spacing w:after="0"/>
         <w:ind w:firstLine="708"/>
       </w:pPr>
       <w:r>
-        <w:t>Таким образом, диаграмма показывает связи между таблицами и полями, а также отношения между ними, такие как связи "один-ко-многим", "многие-ко-</w:t>
-      </w:r>
-      <w:r>
         <w:lastRenderedPageBreak/>
-        <w:t xml:space="preserve">многим" и "один-к-одному". Например, таблица </w:t>
+        <w:t xml:space="preserve">Таким образом, диаграмма показывает связи между таблицами и полями, а также отношения между ними, такие как связи "один-ко-многим", "многие-ко-многим" и "один-к-одному". Например, таблица </w:t>
       </w:r>
       <w:proofErr w:type="spellStart"/>
       <w:r>
@@ -4677,7 +4691,10 @@
         <w:t xml:space="preserve">структуру схемы базы данных для </w:t>
       </w:r>
       <w:r>
-        <w:t xml:space="preserve">проекта входят следующие таблицы: </w:t>
+        <w:t>проекта входят следующие таб</w:t>
+      </w:r>
+      <w:r>
+        <w:t xml:space="preserve">лицы: </w:t>
       </w:r>
       <w:proofErr w:type="spellStart"/>
       <w:r>
@@ -4703,11 +4720,21 @@
       <w:r>
         <w:t xml:space="preserve">, </w:t>
       </w:r>
-      <w:proofErr w:type="spellStart"/>
-      <w:r>
-        <w:t>Artist</w:t>
-      </w:r>
-      <w:proofErr w:type="spellEnd"/>
+      <w:r>
+        <w:rPr>
+          <w:lang w:val="en-US"/>
+        </w:rPr>
+        <w:t>User</w:t>
+      </w:r>
+      <w:r>
+        <w:t>_</w:t>
+      </w:r>
+      <w:r>
+        <w:rPr>
+          <w:lang w:val="en-US"/>
+        </w:rPr>
+        <w:t>track</w:t>
+      </w:r>
       <w:r>
         <w:t xml:space="preserve">, </w:t>
       </w:r>
@@ -4939,25 +4966,86 @@
       <w:r>
         <w:t xml:space="preserve">Таблица </w:t>
       </w:r>
-      <w:proofErr w:type="spellStart"/>
-      <w:r>
-        <w:t>Artist</w:t>
-      </w:r>
-      <w:proofErr w:type="spellEnd"/>
-      <w:r>
-        <w:t xml:space="preserve"> содержит информацию об исполнителях. Имеющиеся поля: </w:t>
-      </w:r>
-      <w:proofErr w:type="spellStart"/>
-      <w:r>
-        <w:t>artist_id</w:t>
-      </w:r>
-      <w:proofErr w:type="spellEnd"/>
-      <w:r>
-        <w:t xml:space="preserve"> (идентификатор исполнителя, типа SERIAL, первичный ключ), </w:t>
-      </w:r>
-      <w:proofErr w:type="spellStart"/>
-      <w:r>
-        <w:t>user_id</w:t>
+      <w:r>
+        <w:rPr>
+          <w:lang w:val="en-US"/>
+        </w:rPr>
+        <w:t>User</w:t>
+      </w:r>
+      <w:r>
+        <w:t>_</w:t>
+      </w:r>
+      <w:r>
+        <w:rPr>
+          <w:lang w:val="en-US"/>
+        </w:rPr>
+        <w:t>track</w:t>
+      </w:r>
+      <w:r>
+        <w:t xml:space="preserve"> содержит информацию об исполнителях. Имеющиеся поля:</w:t>
+      </w:r>
+      <w:r>
+        <w:t xml:space="preserve"> </w:t>
+      </w:r>
+      <w:r>
+        <w:rPr>
+          <w:lang w:val="en-US"/>
+        </w:rPr>
+        <w:t>track</w:t>
+      </w:r>
+      <w:r>
+        <w:t>_</w:t>
+      </w:r>
+      <w:r>
+        <w:rPr>
+          <w:lang w:val="en-US"/>
+        </w:rPr>
+        <w:t>id</w:t>
+      </w:r>
+      <w:r>
+        <w:t xml:space="preserve"> </w:t>
+      </w:r>
+      <w:r>
+        <w:t xml:space="preserve">(идентификатор трека, тип INTEGER, внешний ключ ссылающийся на </w:t>
+      </w:r>
+      <w:r>
+        <w:rPr>
+          <w:lang w:val="en-US"/>
+        </w:rPr>
+        <w:t>track</w:t>
+      </w:r>
+      <w:r>
+        <w:t>_</w:t>
+      </w:r>
+      <w:proofErr w:type="spellStart"/>
+      <w:r>
+        <w:t>id</w:t>
+      </w:r>
+      <w:proofErr w:type="spellEnd"/>
+      <w:r>
+        <w:t xml:space="preserve"> в таблице </w:t>
+      </w:r>
+      <w:r>
+        <w:rPr>
+          <w:lang w:val="en-US"/>
+        </w:rPr>
+        <w:t>Track</w:t>
+      </w:r>
+      <w:r>
+        <w:t xml:space="preserve">), </w:t>
+      </w:r>
+      <w:r>
+        <w:rPr>
+          <w:lang w:val="en-US"/>
+        </w:rPr>
+        <w:t>user</w:t>
+      </w:r>
+      <w:r>
+        <w:t>_</w:t>
+      </w:r>
+      <w:proofErr w:type="spellStart"/>
+      <w:r>
+        <w:t>id</w:t>
       </w:r>
       <w:proofErr w:type="spellEnd"/>
       <w:r>
@@ -5026,31 +5114,10 @@
       </w:r>
       <w:proofErr w:type="spellEnd"/>
       <w:r>
-        <w:t xml:space="preserve"> (дата создания трека, тип DATE), </w:t>
-      </w:r>
-      <w:proofErr w:type="spellStart"/>
-      <w:r>
-        <w:t>artist_id</w:t>
-      </w:r>
-      <w:proofErr w:type="spellEnd"/>
-      <w:r>
-        <w:t xml:space="preserve"> (идентификатор исполнителя, тип INTEGER, внешний ключ ссылающийся на </w:t>
-      </w:r>
-      <w:proofErr w:type="spellStart"/>
-      <w:r>
-        <w:t>artist_id</w:t>
-      </w:r>
-      <w:proofErr w:type="spellEnd"/>
-      <w:r>
-        <w:t xml:space="preserve"> в таблице </w:t>
-      </w:r>
-      <w:proofErr w:type="spellStart"/>
-      <w:r>
-        <w:t>Artist</w:t>
-      </w:r>
-      <w:proofErr w:type="spellEnd"/>
-      <w:r>
-        <w:t xml:space="preserve">), </w:t>
+        <w:t xml:space="preserve"> (дата создания трека, тип DATE</w:t>
+      </w:r>
+      <w:r>
+        <w:t xml:space="preserve">, </w:t>
       </w:r>
       <w:proofErr w:type="spellStart"/>
       <w:r>
@@ -5150,7 +5217,11 @@
       </w:r>
       <w:proofErr w:type="spellEnd"/>
       <w:r>
-        <w:t xml:space="preserve"> (идентификатор трека, который был оценен, тип INTEGER, внешний ключ ссылающийся на </w:t>
+        <w:t xml:space="preserve"> (идентификатор </w:t>
+      </w:r>
+      <w:r>
+        <w:lastRenderedPageBreak/>
+        <w:t xml:space="preserve">трека, который был оценен, тип INTEGER, внешний ключ ссылающийся на </w:t>
       </w:r>
       <w:proofErr w:type="spellStart"/>
       <w:r>
@@ -5183,7 +5254,6 @@
         <w:ind w:firstLine="708"/>
       </w:pPr>
       <w:r>
-        <w:lastRenderedPageBreak/>
         <w:t xml:space="preserve">Таблица </w:t>
       </w:r>
       <w:proofErr w:type="spellStart"/>
@@ -5587,7 +5657,7 @@
           <w:rPr>
             <w:noProof/>
           </w:rPr>
-          <w:t>4</w:t>
+          <w:t>3</w:t>
         </w:r>
         <w:r>
           <w:fldChar w:fldCharType="end"/>
@@ -9800,7 +9870,7 @@
   <w:style w:type="paragraph" w:default="1" w:styleId="a2">
     <w:name w:val="Normal"/>
     <w:qFormat/>
-    <w:rsid w:val="00A04033"/>
+    <w:rsid w:val="00251EAA"/>
     <w:pPr>
       <w:jc w:val="both"/>
     </w:pPr>
@@ -10664,7 +10734,7 @@
 </file>
 
 <file path=customXml/itemProps1.xml><?xml version="1.0" encoding="utf-8"?>
-<ds:datastoreItem xmlns:ds="http://schemas.openxmlformats.org/officeDocument/2006/customXml" ds:itemID="{6276C52B-F0DB-438D-8A69-2095113AFE54}">
+<ds:datastoreItem xmlns:ds="http://schemas.openxmlformats.org/officeDocument/2006/customXml" ds:itemID="{8F08C84F-C942-4BDC-811C-964E5365240E}">
   <ds:schemaRefs>
     <ds:schemaRef ds:uri="http://schemas.openxmlformats.org/officeDocument/2006/bibliography"/>
   </ds:schemaRefs>
